--- a/Лаб7/ЧупровЛаб7.docx
+++ b/Лаб7/ЧупровЛаб7.docx
@@ -1,6 +1,6 @@
 
 <file path=word/document.xml><?xml version="1.0" encoding="utf-8"?>
-<w:document xmlns:wpc="http://schemas.microsoft.com/office/word/2010/wordprocessingCanvas" xmlns:cx="http://schemas.microsoft.com/office/drawing/2014/chartex" xmlns:cx1="http://schemas.microsoft.com/office/drawing/2015/9/8/chartex" xmlns:cx2="http://schemas.microsoft.com/office/drawing/2015/10/21/chartex" xmlns:cx3="http://schemas.microsoft.com/office/drawing/2016/5/9/chartex" xmlns:cx4="http://schemas.microsoft.com/office/drawing/2016/5/10/chartex" xmlns:cx5="http://schemas.microsoft.com/office/drawing/2016/5/11/chartex" xmlns:cx6="http://schemas.microsoft.com/office/drawing/2016/5/12/chartex" xmlns:cx7="http://schemas.microsoft.com/office/drawing/2016/5/13/chartex" xmlns:cx8="http://schemas.microsoft.com/office/drawing/2016/5/14/chartex" xmlns:mc="http://schemas.openxmlformats.org/markup-compatibility/2006" xmlns:aink="http://schemas.microsoft.com/office/drawing/2016/ink" xmlns:am3d="http://schemas.microsoft.com/office/drawing/2017/model3d" xmlns:o="urn:schemas-microsoft-com:office:office" xmlns:r="http://schemas.openxmlformats.org/officeDocument/2006/relationships" xmlns:m="http://schemas.openxmlformats.org/officeDocument/2006/math" xmlns:v="urn:schemas-microsoft-com:vml" xmlns:wp14="http://schemas.microsoft.com/office/word/2010/wordprocessingDrawing" xmlns:wp="http://schemas.openxmlformats.org/drawingml/2006/wordprocessingDrawing" xmlns:w10="urn:schemas-microsoft-com:office:word" xmlns:w="http://schemas.openxmlformats.org/wordprocessingml/2006/main" xmlns:w14="http://schemas.microsoft.com/office/word/2010/wordml" xmlns:w15="http://schemas.microsoft.com/office/word/2012/wordml" xmlns:w16cex="http://schemas.microsoft.com/office/word/2018/wordml/cex" xmlns:w16cid="http://schemas.microsoft.com/office/word/2016/wordml/cid" xmlns:w16="http://schemas.microsoft.com/office/word/2018/wordml" xmlns:w16sdtdh="http://schemas.microsoft.com/office/word/2020/wordml/sdtdatahash" xmlns:w16se="http://schemas.microsoft.com/office/word/2015/wordml/symex" xmlns:wpg="http://schemas.microsoft.com/office/word/2010/wordprocessingGroup" xmlns:wpi="http://schemas.microsoft.com/office/word/2010/wordprocessingInk" xmlns:wne="http://schemas.microsoft.com/office/word/2006/wordml" xmlns:wps="http://schemas.microsoft.com/office/word/2010/wordprocessingShape" mc:Ignorable="w14 w15 w16se w16cid w16 w16cex w16sdtdh wp14">
+<w:document xmlns:wpc="http://schemas.microsoft.com/office/word/2010/wordprocessingCanvas" xmlns:cx="http://schemas.microsoft.com/office/drawing/2014/chartex" xmlns:cx1="http://schemas.microsoft.com/office/drawing/2015/9/8/chartex" xmlns:cx2="http://schemas.microsoft.com/office/drawing/2015/10/21/chartex" xmlns:cx3="http://schemas.microsoft.com/office/drawing/2016/5/9/chartex" xmlns:cx4="http://schemas.microsoft.com/office/drawing/2016/5/10/chartex" xmlns:cx5="http://schemas.microsoft.com/office/drawing/2016/5/11/chartex" xmlns:cx6="http://schemas.microsoft.com/office/drawing/2016/5/12/chartex" xmlns:cx7="http://schemas.microsoft.com/office/drawing/2016/5/13/chartex" xmlns:cx8="http://schemas.microsoft.com/office/drawing/2016/5/14/chartex" xmlns:mc="http://schemas.openxmlformats.org/markup-compatibility/2006" xmlns:aink="http://schemas.microsoft.com/office/drawing/2016/ink" xmlns:am3d="http://schemas.microsoft.com/office/drawing/2017/model3d" xmlns:o="urn:schemas-microsoft-com:office:office" xmlns:oel="http://schemas.microsoft.com/office/2019/extlst" xmlns:r="http://schemas.openxmlformats.org/officeDocument/2006/relationships" xmlns:m="http://schemas.openxmlformats.org/officeDocument/2006/math" xmlns:v="urn:schemas-microsoft-com:vml" xmlns:wp14="http://schemas.microsoft.com/office/word/2010/wordprocessingDrawing" xmlns:wp="http://schemas.openxmlformats.org/drawingml/2006/wordprocessingDrawing" xmlns:w10="urn:schemas-microsoft-com:office:word" xmlns:w="http://schemas.openxmlformats.org/wordprocessingml/2006/main" xmlns:w14="http://schemas.microsoft.com/office/word/2010/wordml" xmlns:w15="http://schemas.microsoft.com/office/word/2012/wordml" xmlns:w16cex="http://schemas.microsoft.com/office/word/2018/wordml/cex" xmlns:w16cid="http://schemas.microsoft.com/office/word/2016/wordml/cid" xmlns:w16="http://schemas.microsoft.com/office/word/2018/wordml" xmlns:w16sdtdh="http://schemas.microsoft.com/office/word/2020/wordml/sdtdatahash" xmlns:w16se="http://schemas.microsoft.com/office/word/2015/wordml/symex" xmlns:wpg="http://schemas.microsoft.com/office/word/2010/wordprocessingGroup" xmlns:wpi="http://schemas.microsoft.com/office/word/2010/wordprocessingInk" xmlns:wne="http://schemas.microsoft.com/office/word/2006/wordml" xmlns:wps="http://schemas.microsoft.com/office/word/2010/wordprocessingShape" mc:Ignorable="w14 w15 w16se w16cid w16 w16cex w16sdtdh wp14">
   <w:body>
     <w:p>
       <w:pPr>
@@ -149,7 +149,7 @@
       <w:pPr>
         <w:keepNext/>
         <w:keepLines/>
-        <w:spacing w:after="0" w:line="360" w:lineRule="auto"/>
+        <w:spacing w:after="0" w:line="240" w:lineRule="auto"/>
         <w:jc w:val="center"/>
         <w:rPr>
           <w:rFonts w:ascii="Times New Roman" w:eastAsia="Cambria" w:hAnsi="Times New Roman" w:cs="Times New Roman"/>
@@ -163,7 +163,7 @@
     </w:p>
     <w:p>
       <w:pPr>
-        <w:spacing w:after="0" w:line="360" w:lineRule="auto"/>
+        <w:spacing w:after="0" w:line="240" w:lineRule="auto"/>
         <w:ind w:firstLine="709"/>
         <w:jc w:val="both"/>
         <w:rPr>
@@ -178,7 +178,7 @@
     </w:p>
     <w:p>
       <w:pPr>
-        <w:spacing w:after="0" w:line="360" w:lineRule="auto"/>
+        <w:spacing w:after="0" w:line="240" w:lineRule="auto"/>
         <w:ind w:firstLine="709"/>
         <w:jc w:val="both"/>
         <w:rPr>
@@ -192,7 +192,7 @@
     </w:p>
     <w:p>
       <w:pPr>
-        <w:spacing w:after="0" w:line="360" w:lineRule="auto"/>
+        <w:spacing w:after="0" w:line="240" w:lineRule="auto"/>
         <w:ind w:firstLine="709"/>
         <w:jc w:val="center"/>
         <w:rPr>
@@ -215,7 +215,7 @@
     </w:p>
     <w:p>
       <w:pPr>
-        <w:spacing w:after="0" w:line="360" w:lineRule="auto"/>
+        <w:spacing w:after="0" w:line="240" w:lineRule="auto"/>
         <w:ind w:firstLine="680"/>
         <w:jc w:val="center"/>
         <w:rPr>
@@ -244,7 +244,7 @@
     </w:p>
     <w:p>
       <w:pPr>
-        <w:spacing w:after="0" w:line="360" w:lineRule="auto"/>
+        <w:spacing w:after="0" w:line="240" w:lineRule="auto"/>
         <w:ind w:firstLine="680"/>
         <w:jc w:val="center"/>
         <w:rPr>
@@ -309,7 +309,7 @@
     </w:p>
     <w:p>
       <w:pPr>
-        <w:spacing w:after="0" w:line="360" w:lineRule="auto"/>
+        <w:spacing w:after="0" w:line="240" w:lineRule="auto"/>
         <w:ind w:firstLine="709"/>
         <w:jc w:val="center"/>
         <w:rPr>
@@ -322,7 +322,7 @@
     </w:p>
     <w:p>
       <w:pPr>
-        <w:spacing w:after="0" w:line="360" w:lineRule="auto"/>
+        <w:spacing w:after="0" w:line="240" w:lineRule="auto"/>
         <w:ind w:firstLine="709"/>
         <w:jc w:val="center"/>
         <w:rPr>
@@ -336,7 +336,7 @@
     </w:p>
     <w:p>
       <w:pPr>
-        <w:spacing w:after="0" w:line="360" w:lineRule="auto"/>
+        <w:spacing w:after="0" w:line="240" w:lineRule="auto"/>
         <w:ind w:firstLine="709"/>
         <w:jc w:val="center"/>
         <w:rPr>
@@ -350,7 +350,7 @@
     </w:p>
     <w:p>
       <w:pPr>
-        <w:spacing w:after="0" w:line="360" w:lineRule="auto"/>
+        <w:spacing w:after="0" w:line="240" w:lineRule="auto"/>
         <w:ind w:firstLine="709"/>
         <w:jc w:val="center"/>
         <w:rPr>
@@ -589,7 +589,7 @@
     </w:p>
     <w:p>
       <w:pPr>
-        <w:spacing w:after="0" w:line="360" w:lineRule="auto"/>
+        <w:spacing w:after="0" w:line="240" w:lineRule="auto"/>
         <w:ind w:firstLine="709"/>
         <w:rPr>
           <w:rFonts w:ascii="Times New Roman" w:eastAsia="Times New Roman" w:hAnsi="Times New Roman" w:cs="Times New Roman"/>
@@ -602,7 +602,7 @@
     </w:p>
     <w:p>
       <w:pPr>
-        <w:spacing w:after="0" w:line="360" w:lineRule="auto"/>
+        <w:spacing w:after="0" w:line="240" w:lineRule="auto"/>
         <w:ind w:firstLine="709"/>
         <w:rPr>
           <w:rFonts w:ascii="Times New Roman" w:eastAsia="Times New Roman" w:hAnsi="Times New Roman" w:cs="Times New Roman"/>
@@ -615,7 +615,7 @@
     </w:p>
     <w:p>
       <w:pPr>
-        <w:spacing w:after="0" w:line="360" w:lineRule="auto"/>
+        <w:spacing w:after="0" w:line="240" w:lineRule="auto"/>
         <w:ind w:firstLine="709"/>
         <w:rPr>
           <w:rFonts w:ascii="Times New Roman" w:eastAsia="Times New Roman" w:hAnsi="Times New Roman" w:cs="Times New Roman"/>
@@ -628,7 +628,7 @@
     </w:p>
     <w:p>
       <w:pPr>
-        <w:spacing w:after="0" w:line="360" w:lineRule="auto"/>
+        <w:spacing w:after="0" w:line="240" w:lineRule="auto"/>
         <w:ind w:firstLine="709"/>
         <w:rPr>
           <w:rFonts w:ascii="Times New Roman" w:eastAsia="Times New Roman" w:hAnsi="Times New Roman" w:cs="Times New Roman"/>
@@ -641,7 +641,7 @@
     </w:p>
     <w:p>
       <w:pPr>
-        <w:spacing w:after="0" w:line="360" w:lineRule="auto"/>
+        <w:spacing w:after="0" w:line="240" w:lineRule="auto"/>
         <w:ind w:firstLine="709"/>
         <w:rPr>
           <w:rFonts w:ascii="Times New Roman" w:eastAsia="Times New Roman" w:hAnsi="Times New Roman" w:cs="Times New Roman"/>
@@ -654,7 +654,7 @@
     </w:p>
     <w:p>
       <w:pPr>
-        <w:spacing w:after="0" w:line="360" w:lineRule="auto"/>
+        <w:spacing w:after="0" w:line="240" w:lineRule="auto"/>
         <w:ind w:firstLine="709"/>
         <w:rPr>
           <w:rFonts w:ascii="Times New Roman" w:eastAsia="Times New Roman" w:hAnsi="Times New Roman" w:cs="Times New Roman"/>
@@ -667,7 +667,7 @@
     </w:p>
     <w:p>
       <w:pPr>
-        <w:spacing w:after="0" w:line="360" w:lineRule="auto"/>
+        <w:spacing w:after="0" w:line="240" w:lineRule="auto"/>
         <w:ind w:firstLine="709"/>
         <w:rPr>
           <w:rFonts w:ascii="Times New Roman" w:eastAsia="Times New Roman" w:hAnsi="Times New Roman" w:cs="Times New Roman"/>
@@ -680,28 +680,140 @@
     </w:p>
     <w:p>
       <w:pPr>
-        <w:spacing w:after="0" w:line="360" w:lineRule="auto"/>
+        <w:spacing w:after="0" w:line="240" w:lineRule="auto"/>
         <w:ind w:firstLine="709"/>
         <w:jc w:val="center"/>
         <w:rPr>
-          <w:rFonts w:ascii="Times New Roman" w:hAnsi="Times New Roman" w:cs="Times New Roman"/>
-          <w:color w:val="000000" w:themeColor="text1"/>
-        </w:rPr>
-      </w:pPr>
-      <w:r>
-        <w:rPr>
           <w:rFonts w:ascii="Times New Roman" w:eastAsia="Times New Roman" w:hAnsi="Times New Roman" w:cs="Times New Roman"/>
           <w:color w:val="000000" w:themeColor="text1"/>
           <w:sz w:val="28"/>
           <w:szCs w:val="28"/>
-          <w:lang w:eastAsia="ru-RU"/>
-        </w:rPr>
-        <w:t>Курган 2025</w:t>
-      </w:r>
+          <w:lang w:val="en-US" w:eastAsia="ru-RU"/>
+        </w:rPr>
+      </w:pPr>
     </w:p>
     <w:p>
       <w:pPr>
-        <w:spacing w:line="360" w:lineRule="auto"/>
+        <w:spacing w:after="0" w:line="240" w:lineRule="auto"/>
+        <w:ind w:firstLine="709"/>
+        <w:jc w:val="center"/>
+        <w:rPr>
+          <w:rFonts w:ascii="Times New Roman" w:eastAsia="Times New Roman" w:hAnsi="Times New Roman" w:cs="Times New Roman"/>
+          <w:color w:val="000000" w:themeColor="text1"/>
+          <w:sz w:val="28"/>
+          <w:szCs w:val="28"/>
+          <w:lang w:val="en-US" w:eastAsia="ru-RU"/>
+        </w:rPr>
+      </w:pPr>
+    </w:p>
+    <w:p>
+      <w:pPr>
+        <w:spacing w:after="0" w:line="240" w:lineRule="auto"/>
+        <w:ind w:firstLine="709"/>
+        <w:jc w:val="center"/>
+        <w:rPr>
+          <w:rFonts w:ascii="Times New Roman" w:eastAsia="Times New Roman" w:hAnsi="Times New Roman" w:cs="Times New Roman"/>
+          <w:color w:val="000000" w:themeColor="text1"/>
+          <w:sz w:val="28"/>
+          <w:szCs w:val="28"/>
+          <w:lang w:val="en-US" w:eastAsia="ru-RU"/>
+        </w:rPr>
+      </w:pPr>
+    </w:p>
+    <w:p>
+      <w:pPr>
+        <w:spacing w:after="0" w:line="240" w:lineRule="auto"/>
+        <w:ind w:firstLine="709"/>
+        <w:jc w:val="center"/>
+        <w:rPr>
+          <w:rFonts w:ascii="Times New Roman" w:eastAsia="Times New Roman" w:hAnsi="Times New Roman" w:cs="Times New Roman"/>
+          <w:color w:val="000000" w:themeColor="text1"/>
+          <w:sz w:val="28"/>
+          <w:szCs w:val="28"/>
+          <w:lang w:val="en-US" w:eastAsia="ru-RU"/>
+        </w:rPr>
+      </w:pPr>
+    </w:p>
+    <w:p>
+      <w:pPr>
+        <w:spacing w:after="0" w:line="240" w:lineRule="auto"/>
+        <w:ind w:firstLine="709"/>
+        <w:jc w:val="center"/>
+        <w:rPr>
+          <w:rFonts w:ascii="Times New Roman" w:eastAsia="Times New Roman" w:hAnsi="Times New Roman" w:cs="Times New Roman"/>
+          <w:color w:val="000000" w:themeColor="text1"/>
+          <w:sz w:val="28"/>
+          <w:szCs w:val="28"/>
+          <w:lang w:val="en-US" w:eastAsia="ru-RU"/>
+        </w:rPr>
+      </w:pPr>
+    </w:p>
+    <w:p>
+      <w:pPr>
+        <w:spacing w:after="0" w:line="240" w:lineRule="auto"/>
+        <w:ind w:firstLine="709"/>
+        <w:jc w:val="center"/>
+        <w:rPr>
+          <w:rFonts w:ascii="Times New Roman" w:eastAsia="Times New Roman" w:hAnsi="Times New Roman" w:cs="Times New Roman"/>
+          <w:color w:val="000000" w:themeColor="text1"/>
+          <w:sz w:val="28"/>
+          <w:szCs w:val="28"/>
+          <w:lang w:val="en-US" w:eastAsia="ru-RU"/>
+        </w:rPr>
+      </w:pPr>
+    </w:p>
+    <w:p>
+      <w:pPr>
+        <w:spacing w:after="0" w:line="240" w:lineRule="auto"/>
+        <w:ind w:firstLine="709"/>
+        <w:jc w:val="center"/>
+        <w:rPr>
+          <w:rFonts w:ascii="Times New Roman" w:eastAsia="Times New Roman" w:hAnsi="Times New Roman" w:cs="Times New Roman"/>
+          <w:color w:val="000000" w:themeColor="text1"/>
+          <w:sz w:val="28"/>
+          <w:szCs w:val="28"/>
+          <w:lang w:val="en-US" w:eastAsia="ru-RU"/>
+        </w:rPr>
+      </w:pPr>
+    </w:p>
+    <w:p>
+      <w:pPr>
+        <w:spacing w:after="0" w:line="240" w:lineRule="auto"/>
+        <w:ind w:firstLine="709"/>
+        <w:jc w:val="center"/>
+        <w:rPr>
+          <w:rFonts w:ascii="Times New Roman" w:eastAsia="Times New Roman" w:hAnsi="Times New Roman" w:cs="Times New Roman"/>
+          <w:color w:val="000000" w:themeColor="text1"/>
+          <w:sz w:val="28"/>
+          <w:szCs w:val="28"/>
+          <w:lang w:val="en-US" w:eastAsia="ru-RU"/>
+        </w:rPr>
+      </w:pPr>
+    </w:p>
+    <w:p>
+      <w:pPr>
+        <w:spacing w:after="0" w:line="240" w:lineRule="auto"/>
+        <w:ind w:firstLine="709"/>
+        <w:jc w:val="center"/>
+        <w:rPr>
+          <w:rFonts w:ascii="Times New Roman" w:hAnsi="Times New Roman" w:cs="Times New Roman"/>
+          <w:color w:val="000000" w:themeColor="text1"/>
+        </w:rPr>
+      </w:pPr>
+      <w:r>
+        <w:rPr>
+          <w:rFonts w:ascii="Times New Roman" w:eastAsia="Times New Roman" w:hAnsi="Times New Roman" w:cs="Times New Roman"/>
+          <w:color w:val="000000" w:themeColor="text1"/>
+          <w:sz w:val="28"/>
+          <w:szCs w:val="28"/>
+          <w:lang w:eastAsia="ru-RU"/>
+        </w:rPr>
+        <w:t>Курган 2025</w:t>
+      </w:r>
+    </w:p>
+    <w:p>
+      <w:pPr>
+        <w:spacing w:line="240" w:lineRule="auto"/>
         <w:jc w:val="center"/>
         <w:rPr>
           <w:rFonts w:ascii="Times New Roman" w:hAnsi="Times New Roman" w:cs="Times New Roman"/>
@@ -765,19 +877,1273 @@
         <w:spacing w:before="100" w:beforeAutospacing="1" w:after="100" w:afterAutospacing="1" w:line="240" w:lineRule="auto"/>
         <w:rPr>
           <w:rFonts w:ascii="Times New Roman" w:hAnsi="Times New Roman" w:cs="Times New Roman"/>
-          <w:color w:val="000000" w:themeColor="text1"/>
-        </w:rPr>
-      </w:pPr>
+          <w:b/>
+          <w:bCs/>
+          <w:color w:val="000000" w:themeColor="text1"/>
+          <w:sz w:val="24"/>
+          <w:szCs w:val="24"/>
+        </w:rPr>
+      </w:pPr>
+      <w:r>
+        <w:rPr>
+          <w:rFonts w:ascii="Times New Roman" w:hAnsi="Times New Roman" w:cs="Times New Roman"/>
+          <w:b/>
+          <w:bCs/>
+          <w:color w:val="000000" w:themeColor="text1"/>
+          <w:sz w:val="24"/>
+          <w:szCs w:val="24"/>
+        </w:rPr>
+        <w:t>Основные аспекты профессионального стандарта 06.031 (ОТФ «C» и «D»)</w:t>
+      </w:r>
     </w:p>
     <w:p>
       <w:pPr>
-        <w:spacing w:line="360" w:lineRule="auto"/>
-        <w:jc w:val="center"/>
+        <w:suppressAutoHyphens w:val="0"/>
+        <w:spacing w:before="100" w:beforeAutospacing="1" w:after="100" w:afterAutospacing="1" w:line="240" w:lineRule="auto"/>
         <w:rPr>
           <w:rFonts w:ascii="Times New Roman" w:hAnsi="Times New Roman" w:cs="Times New Roman"/>
           <w:b/>
           <w:bCs/>
           <w:color w:val="000000" w:themeColor="text1"/>
+          <w:sz w:val="24"/>
+          <w:szCs w:val="24"/>
+        </w:rPr>
+      </w:pPr>
+      <w:r>
+        <w:rPr>
+          <w:rFonts w:ascii="Times New Roman" w:hAnsi="Times New Roman" w:cs="Times New Roman"/>
+          <w:b/>
+          <w:bCs/>
+          <w:color w:val="000000" w:themeColor="text1"/>
+          <w:sz w:val="24"/>
+          <w:szCs w:val="24"/>
+        </w:rPr>
+        <w:t>1. Требования к образованию и обучению</w:t>
+      </w:r>
+    </w:p>
+    <w:p>
+      <w:pPr>
+        <w:numPr>
+          <w:ilvl w:val="0"/>
+          <w:numId w:val="50"/>
+        </w:numPr>
+        <w:suppressAutoHyphens w:val="0"/>
+        <w:spacing w:before="100" w:beforeAutospacing="1" w:after="100" w:afterAutospacing="1" w:line="240" w:lineRule="auto"/>
+        <w:rPr>
+          <w:rFonts w:ascii="Times New Roman" w:hAnsi="Times New Roman" w:cs="Times New Roman"/>
+          <w:color w:val="000000" w:themeColor="text1"/>
+          <w:sz w:val="24"/>
+          <w:szCs w:val="24"/>
+        </w:rPr>
+      </w:pPr>
+      <w:r>
+        <w:rPr>
+          <w:rFonts w:ascii="Times New Roman" w:hAnsi="Times New Roman" w:cs="Times New Roman"/>
+          <w:b/>
+          <w:bCs/>
+          <w:color w:val="000000" w:themeColor="text1"/>
+          <w:sz w:val="24"/>
+          <w:szCs w:val="24"/>
+        </w:rPr>
+        <w:t>Образование</w:t>
+      </w:r>
+      <w:r>
+        <w:rPr>
+          <w:rFonts w:ascii="Times New Roman" w:hAnsi="Times New Roman" w:cs="Times New Roman"/>
+          <w:color w:val="000000" w:themeColor="text1"/>
+          <w:sz w:val="24"/>
+          <w:szCs w:val="24"/>
+        </w:rPr>
+        <w:t>: Высшее образование (специалитет или магистратура) в области информационной безопасности. Для обобщенной трудовой функции «D» требуется дополнительное профессиональное образование (программы повышения квалификации) в области организационного управления.</w:t>
+      </w:r>
+    </w:p>
+    <w:p>
+      <w:pPr>
+        <w:numPr>
+          <w:ilvl w:val="0"/>
+          <w:numId w:val="50"/>
+        </w:numPr>
+        <w:suppressAutoHyphens w:val="0"/>
+        <w:spacing w:before="100" w:beforeAutospacing="1" w:after="100" w:afterAutospacing="1" w:line="240" w:lineRule="auto"/>
+        <w:rPr>
+          <w:rFonts w:ascii="Times New Roman" w:hAnsi="Times New Roman" w:cs="Times New Roman"/>
+          <w:color w:val="000000" w:themeColor="text1"/>
+          <w:sz w:val="24"/>
+          <w:szCs w:val="24"/>
+        </w:rPr>
+      </w:pPr>
+      <w:r>
+        <w:rPr>
+          <w:rFonts w:ascii="Times New Roman" w:hAnsi="Times New Roman" w:cs="Times New Roman"/>
+          <w:b/>
+          <w:bCs/>
+          <w:color w:val="000000" w:themeColor="text1"/>
+          <w:sz w:val="24"/>
+          <w:szCs w:val="24"/>
+        </w:rPr>
+        <w:t>Ключевые направления</w:t>
+      </w:r>
+      <w:r>
+        <w:rPr>
+          <w:rFonts w:ascii="Times New Roman" w:hAnsi="Times New Roman" w:cs="Times New Roman"/>
+          <w:color w:val="000000" w:themeColor="text1"/>
+          <w:sz w:val="24"/>
+          <w:szCs w:val="24"/>
+        </w:rPr>
+        <w:t>:</w:t>
+      </w:r>
+    </w:p>
+    <w:p>
+      <w:pPr>
+        <w:numPr>
+          <w:ilvl w:val="1"/>
+          <w:numId w:val="50"/>
+        </w:numPr>
+        <w:suppressAutoHyphens w:val="0"/>
+        <w:spacing w:before="100" w:beforeAutospacing="1" w:after="100" w:afterAutospacing="1" w:line="240" w:lineRule="auto"/>
+        <w:rPr>
+          <w:rFonts w:ascii="Times New Roman" w:hAnsi="Times New Roman" w:cs="Times New Roman"/>
+          <w:color w:val="000000" w:themeColor="text1"/>
+          <w:sz w:val="24"/>
+          <w:szCs w:val="24"/>
+        </w:rPr>
+      </w:pPr>
+      <w:r>
+        <w:rPr>
+          <w:rFonts w:ascii="Times New Roman" w:hAnsi="Times New Roman" w:cs="Times New Roman"/>
+          <w:color w:val="000000" w:themeColor="text1"/>
+          <w:sz w:val="24"/>
+          <w:szCs w:val="24"/>
+        </w:rPr>
+        <w:t>Криптография.</w:t>
+      </w:r>
+    </w:p>
+    <w:p>
+      <w:pPr>
+        <w:numPr>
+          <w:ilvl w:val="1"/>
+          <w:numId w:val="50"/>
+        </w:numPr>
+        <w:suppressAutoHyphens w:val="0"/>
+        <w:spacing w:before="100" w:beforeAutospacing="1" w:after="100" w:afterAutospacing="1" w:line="240" w:lineRule="auto"/>
+        <w:rPr>
+          <w:rFonts w:ascii="Times New Roman" w:hAnsi="Times New Roman" w:cs="Times New Roman"/>
+          <w:color w:val="000000" w:themeColor="text1"/>
+          <w:sz w:val="24"/>
+          <w:szCs w:val="24"/>
+        </w:rPr>
+      </w:pPr>
+      <w:r>
+        <w:rPr>
+          <w:rFonts w:ascii="Times New Roman" w:hAnsi="Times New Roman" w:cs="Times New Roman"/>
+          <w:color w:val="000000" w:themeColor="text1"/>
+          <w:sz w:val="24"/>
+          <w:szCs w:val="24"/>
+        </w:rPr>
+        <w:t>Компьютерная безопасность.</w:t>
+      </w:r>
+    </w:p>
+    <w:p>
+      <w:pPr>
+        <w:numPr>
+          <w:ilvl w:val="1"/>
+          <w:numId w:val="50"/>
+        </w:numPr>
+        <w:suppressAutoHyphens w:val="0"/>
+        <w:spacing w:before="100" w:beforeAutospacing="1" w:after="100" w:afterAutospacing="1" w:line="240" w:lineRule="auto"/>
+        <w:rPr>
+          <w:rFonts w:ascii="Times New Roman" w:hAnsi="Times New Roman" w:cs="Times New Roman"/>
+          <w:color w:val="000000" w:themeColor="text1"/>
+          <w:sz w:val="24"/>
+          <w:szCs w:val="24"/>
+        </w:rPr>
+      </w:pPr>
+      <w:r>
+        <w:rPr>
+          <w:rFonts w:ascii="Times New Roman" w:hAnsi="Times New Roman" w:cs="Times New Roman"/>
+          <w:color w:val="000000" w:themeColor="text1"/>
+          <w:sz w:val="24"/>
+          <w:szCs w:val="24"/>
+        </w:rPr>
+        <w:t>Организация и технология защиты информации.</w:t>
+      </w:r>
+    </w:p>
+    <w:p>
+      <w:pPr>
+        <w:numPr>
+          <w:ilvl w:val="1"/>
+          <w:numId w:val="50"/>
+        </w:numPr>
+        <w:suppressAutoHyphens w:val="0"/>
+        <w:spacing w:before="100" w:beforeAutospacing="1" w:after="100" w:afterAutospacing="1" w:line="240" w:lineRule="auto"/>
+        <w:rPr>
+          <w:rFonts w:ascii="Times New Roman" w:hAnsi="Times New Roman" w:cs="Times New Roman"/>
+          <w:color w:val="000000" w:themeColor="text1"/>
+          <w:sz w:val="24"/>
+          <w:szCs w:val="24"/>
+        </w:rPr>
+      </w:pPr>
+      <w:r>
+        <w:rPr>
+          <w:rFonts w:ascii="Times New Roman" w:hAnsi="Times New Roman" w:cs="Times New Roman"/>
+          <w:color w:val="000000" w:themeColor="text1"/>
+          <w:sz w:val="24"/>
+          <w:szCs w:val="24"/>
+        </w:rPr>
+        <w:t>Комплексная защита объектов информатизации.</w:t>
+      </w:r>
+    </w:p>
+    <w:p>
+      <w:pPr>
+        <w:suppressAutoHyphens w:val="0"/>
+        <w:spacing w:before="100" w:beforeAutospacing="1" w:after="100" w:afterAutospacing="1" w:line="240" w:lineRule="auto"/>
+        <w:rPr>
+          <w:rFonts w:ascii="Times New Roman" w:hAnsi="Times New Roman" w:cs="Times New Roman"/>
+          <w:b/>
+          <w:bCs/>
+          <w:color w:val="000000" w:themeColor="text1"/>
+          <w:sz w:val="24"/>
+          <w:szCs w:val="24"/>
+        </w:rPr>
+      </w:pPr>
+      <w:r>
+        <w:rPr>
+          <w:rFonts w:ascii="Times New Roman" w:hAnsi="Times New Roman" w:cs="Times New Roman"/>
+          <w:b/>
+          <w:bCs/>
+          <w:color w:val="000000" w:themeColor="text1"/>
+          <w:sz w:val="24"/>
+          <w:szCs w:val="24"/>
+        </w:rPr>
+        <w:t>2. Требования к опыту работы</w:t>
+      </w:r>
+    </w:p>
+    <w:p>
+      <w:pPr>
+        <w:numPr>
+          <w:ilvl w:val="0"/>
+          <w:numId w:val="51"/>
+        </w:numPr>
+        <w:suppressAutoHyphens w:val="0"/>
+        <w:spacing w:before="100" w:beforeAutospacing="1" w:after="100" w:afterAutospacing="1" w:line="240" w:lineRule="auto"/>
+        <w:rPr>
+          <w:rFonts w:ascii="Times New Roman" w:hAnsi="Times New Roman" w:cs="Times New Roman"/>
+          <w:color w:val="000000" w:themeColor="text1"/>
+          <w:sz w:val="24"/>
+          <w:szCs w:val="24"/>
+        </w:rPr>
+      </w:pPr>
+      <w:r>
+        <w:rPr>
+          <w:rFonts w:ascii="Times New Roman" w:hAnsi="Times New Roman" w:cs="Times New Roman"/>
+          <w:b/>
+          <w:bCs/>
+          <w:color w:val="000000" w:themeColor="text1"/>
+          <w:sz w:val="24"/>
+          <w:szCs w:val="24"/>
+        </w:rPr>
+        <w:t>Для должностей без категорий</w:t>
+      </w:r>
+      <w:r>
+        <w:rPr>
+          <w:rFonts w:ascii="Times New Roman" w:hAnsi="Times New Roman" w:cs="Times New Roman"/>
+          <w:color w:val="000000" w:themeColor="text1"/>
+          <w:sz w:val="24"/>
+          <w:szCs w:val="24"/>
+        </w:rPr>
+        <w:t>: Опыт работы не требуется.</w:t>
+      </w:r>
+    </w:p>
+    <w:p>
+      <w:pPr>
+        <w:numPr>
+          <w:ilvl w:val="0"/>
+          <w:numId w:val="51"/>
+        </w:numPr>
+        <w:suppressAutoHyphens w:val="0"/>
+        <w:spacing w:before="100" w:beforeAutospacing="1" w:after="100" w:afterAutospacing="1" w:line="240" w:lineRule="auto"/>
+        <w:rPr>
+          <w:rFonts w:ascii="Times New Roman" w:hAnsi="Times New Roman" w:cs="Times New Roman"/>
+          <w:color w:val="000000" w:themeColor="text1"/>
+          <w:sz w:val="24"/>
+          <w:szCs w:val="24"/>
+        </w:rPr>
+      </w:pPr>
+      <w:r>
+        <w:rPr>
+          <w:rFonts w:ascii="Times New Roman" w:hAnsi="Times New Roman" w:cs="Times New Roman"/>
+          <w:b/>
+          <w:bCs/>
+          <w:color w:val="000000" w:themeColor="text1"/>
+          <w:sz w:val="24"/>
+          <w:szCs w:val="24"/>
+        </w:rPr>
+        <w:t>Для должностей с категориями</w:t>
+      </w:r>
+      <w:r>
+        <w:rPr>
+          <w:rFonts w:ascii="Times New Roman" w:hAnsi="Times New Roman" w:cs="Times New Roman"/>
+          <w:color w:val="000000" w:themeColor="text1"/>
+          <w:sz w:val="24"/>
+          <w:szCs w:val="24"/>
+        </w:rPr>
+        <w:t>: Опыт работы в должности с более низкой категорией не менее одного года.</w:t>
+      </w:r>
+    </w:p>
+    <w:p>
+      <w:pPr>
+        <w:numPr>
+          <w:ilvl w:val="0"/>
+          <w:numId w:val="51"/>
+        </w:numPr>
+        <w:suppressAutoHyphens w:val="0"/>
+        <w:spacing w:before="100" w:beforeAutospacing="1" w:after="100" w:afterAutospacing="1" w:line="240" w:lineRule="auto"/>
+        <w:rPr>
+          <w:rFonts w:ascii="Times New Roman" w:hAnsi="Times New Roman" w:cs="Times New Roman"/>
+          <w:color w:val="000000" w:themeColor="text1"/>
+          <w:sz w:val="24"/>
+          <w:szCs w:val="24"/>
+        </w:rPr>
+      </w:pPr>
+      <w:r>
+        <w:rPr>
+          <w:rFonts w:ascii="Times New Roman" w:hAnsi="Times New Roman" w:cs="Times New Roman"/>
+          <w:b/>
+          <w:bCs/>
+          <w:color w:val="000000" w:themeColor="text1"/>
+          <w:sz w:val="24"/>
+          <w:szCs w:val="24"/>
+        </w:rPr>
+        <w:t>Для руководящих позиций (ОТФ «D»)</w:t>
+      </w:r>
+      <w:r>
+        <w:rPr>
+          <w:rFonts w:ascii="Times New Roman" w:hAnsi="Times New Roman" w:cs="Times New Roman"/>
+          <w:color w:val="000000" w:themeColor="text1"/>
+          <w:sz w:val="24"/>
+          <w:szCs w:val="24"/>
+        </w:rPr>
+        <w:t>: Не менее трех лет опыта в области автоматизации информационно-аналитической деятельности.</w:t>
+      </w:r>
+    </w:p>
+    <w:p>
+      <w:pPr>
+        <w:suppressAutoHyphens w:val="0"/>
+        <w:spacing w:before="100" w:beforeAutospacing="1" w:after="100" w:afterAutospacing="1" w:line="240" w:lineRule="auto"/>
+        <w:rPr>
+          <w:rFonts w:ascii="Times New Roman" w:hAnsi="Times New Roman" w:cs="Times New Roman"/>
+          <w:b/>
+          <w:bCs/>
+          <w:color w:val="000000" w:themeColor="text1"/>
+          <w:sz w:val="24"/>
+          <w:szCs w:val="24"/>
+        </w:rPr>
+      </w:pPr>
+      <w:r>
+        <w:rPr>
+          <w:rFonts w:ascii="Times New Roman" w:hAnsi="Times New Roman" w:cs="Times New Roman"/>
+          <w:b/>
+          <w:bCs/>
+          <w:color w:val="000000" w:themeColor="text1"/>
+          <w:sz w:val="24"/>
+          <w:szCs w:val="24"/>
+        </w:rPr>
+        <w:t>3. Ключевые трудовые функции и обязанности</w:t>
+      </w:r>
+    </w:p>
+    <w:p>
+      <w:pPr>
+        <w:suppressAutoHyphens w:val="0"/>
+        <w:spacing w:before="100" w:beforeAutospacing="1" w:after="100" w:afterAutospacing="1" w:line="240" w:lineRule="auto"/>
+        <w:rPr>
+          <w:rFonts w:ascii="Times New Roman" w:hAnsi="Times New Roman" w:cs="Times New Roman"/>
+          <w:color w:val="000000" w:themeColor="text1"/>
+          <w:sz w:val="24"/>
+          <w:szCs w:val="24"/>
+        </w:rPr>
+      </w:pPr>
+      <w:r>
+        <w:rPr>
+          <w:rFonts w:ascii="Times New Roman" w:hAnsi="Times New Roman" w:cs="Times New Roman"/>
+          <w:b/>
+          <w:bCs/>
+          <w:color w:val="000000" w:themeColor="text1"/>
+          <w:sz w:val="24"/>
+          <w:szCs w:val="24"/>
+        </w:rPr>
+        <w:t>ОТФ «C» (Эксплуатация ИАС в защищенном исполнении)</w:t>
+      </w:r>
+      <w:r>
+        <w:rPr>
+          <w:rFonts w:ascii="Times New Roman" w:hAnsi="Times New Roman" w:cs="Times New Roman"/>
+          <w:color w:val="000000" w:themeColor="text1"/>
+          <w:sz w:val="24"/>
+          <w:szCs w:val="24"/>
+        </w:rPr>
+        <w:t>:</w:t>
+      </w:r>
+    </w:p>
+    <w:p>
+      <w:pPr>
+        <w:numPr>
+          <w:ilvl w:val="0"/>
+          <w:numId w:val="52"/>
+        </w:numPr>
+        <w:suppressAutoHyphens w:val="0"/>
+        <w:spacing w:before="100" w:beforeAutospacing="1" w:after="100" w:afterAutospacing="1" w:line="240" w:lineRule="auto"/>
+        <w:rPr>
+          <w:rFonts w:ascii="Times New Roman" w:hAnsi="Times New Roman" w:cs="Times New Roman"/>
+          <w:color w:val="000000" w:themeColor="text1"/>
+          <w:sz w:val="24"/>
+          <w:szCs w:val="24"/>
+        </w:rPr>
+      </w:pPr>
+      <w:r>
+        <w:rPr>
+          <w:rFonts w:ascii="Times New Roman" w:hAnsi="Times New Roman" w:cs="Times New Roman"/>
+          <w:color w:val="000000" w:themeColor="text1"/>
+          <w:sz w:val="24"/>
+          <w:szCs w:val="24"/>
+        </w:rPr>
+        <w:t>Настройка ИАС для решения задач в сфере профессиональной деятельности.</w:t>
+      </w:r>
+    </w:p>
+    <w:p>
+      <w:pPr>
+        <w:numPr>
+          <w:ilvl w:val="0"/>
+          <w:numId w:val="52"/>
+        </w:numPr>
+        <w:suppressAutoHyphens w:val="0"/>
+        <w:spacing w:before="100" w:beforeAutospacing="1" w:after="100" w:afterAutospacing="1" w:line="240" w:lineRule="auto"/>
+        <w:rPr>
+          <w:rFonts w:ascii="Times New Roman" w:hAnsi="Times New Roman" w:cs="Times New Roman"/>
+          <w:color w:val="000000" w:themeColor="text1"/>
+          <w:sz w:val="24"/>
+          <w:szCs w:val="24"/>
+        </w:rPr>
+      </w:pPr>
+      <w:r>
+        <w:rPr>
+          <w:rFonts w:ascii="Times New Roman" w:hAnsi="Times New Roman" w:cs="Times New Roman"/>
+          <w:color w:val="000000" w:themeColor="text1"/>
+          <w:sz w:val="24"/>
+          <w:szCs w:val="24"/>
+        </w:rPr>
+        <w:t>Обеспечение функционирования ИАС, включая наладку, обслуживание и восстановление работоспособности.</w:t>
+      </w:r>
+    </w:p>
+    <w:p>
+      <w:pPr>
+        <w:numPr>
+          <w:ilvl w:val="0"/>
+          <w:numId w:val="52"/>
+        </w:numPr>
+        <w:suppressAutoHyphens w:val="0"/>
+        <w:spacing w:before="100" w:beforeAutospacing="1" w:after="100" w:afterAutospacing="1" w:line="240" w:lineRule="auto"/>
+        <w:rPr>
+          <w:rFonts w:ascii="Times New Roman" w:hAnsi="Times New Roman" w:cs="Times New Roman"/>
+          <w:color w:val="000000" w:themeColor="text1"/>
+          <w:sz w:val="24"/>
+          <w:szCs w:val="24"/>
+        </w:rPr>
+      </w:pPr>
+      <w:r>
+        <w:rPr>
+          <w:rFonts w:ascii="Times New Roman" w:hAnsi="Times New Roman" w:cs="Times New Roman"/>
+          <w:color w:val="000000" w:themeColor="text1"/>
+          <w:sz w:val="24"/>
+          <w:szCs w:val="24"/>
+        </w:rPr>
+        <w:t>Обеспечение функционирования средств защиты информации в ИАС (настройка, эксплуатация, обслуживание).</w:t>
+      </w:r>
+    </w:p>
+    <w:p>
+      <w:pPr>
+        <w:suppressAutoHyphens w:val="0"/>
+        <w:spacing w:before="100" w:beforeAutospacing="1" w:after="100" w:afterAutospacing="1" w:line="240" w:lineRule="auto"/>
+        <w:rPr>
+          <w:rFonts w:ascii="Times New Roman" w:hAnsi="Times New Roman" w:cs="Times New Roman"/>
+          <w:color w:val="000000" w:themeColor="text1"/>
+          <w:sz w:val="24"/>
+          <w:szCs w:val="24"/>
+        </w:rPr>
+      </w:pPr>
+      <w:r>
+        <w:rPr>
+          <w:rFonts w:ascii="Times New Roman" w:hAnsi="Times New Roman" w:cs="Times New Roman"/>
+          <w:b/>
+          <w:bCs/>
+          <w:color w:val="000000" w:themeColor="text1"/>
+          <w:sz w:val="24"/>
+          <w:szCs w:val="24"/>
+        </w:rPr>
+        <w:t>ОТФ «D» (Организационное управление в ИАС в защищенном исполнении)</w:t>
+      </w:r>
+      <w:r>
+        <w:rPr>
+          <w:rFonts w:ascii="Times New Roman" w:hAnsi="Times New Roman" w:cs="Times New Roman"/>
+          <w:color w:val="000000" w:themeColor="text1"/>
+          <w:sz w:val="24"/>
+          <w:szCs w:val="24"/>
+        </w:rPr>
+        <w:t>:</w:t>
+      </w:r>
+    </w:p>
+    <w:p>
+      <w:pPr>
+        <w:numPr>
+          <w:ilvl w:val="0"/>
+          <w:numId w:val="53"/>
+        </w:numPr>
+        <w:suppressAutoHyphens w:val="0"/>
+        <w:spacing w:before="100" w:beforeAutospacing="1" w:after="100" w:afterAutospacing="1" w:line="240" w:lineRule="auto"/>
+        <w:rPr>
+          <w:rFonts w:ascii="Times New Roman" w:hAnsi="Times New Roman" w:cs="Times New Roman"/>
+          <w:color w:val="000000" w:themeColor="text1"/>
+          <w:sz w:val="24"/>
+          <w:szCs w:val="24"/>
+        </w:rPr>
+      </w:pPr>
+      <w:r>
+        <w:rPr>
+          <w:rFonts w:ascii="Times New Roman" w:hAnsi="Times New Roman" w:cs="Times New Roman"/>
+          <w:color w:val="000000" w:themeColor="text1"/>
+          <w:sz w:val="24"/>
+          <w:szCs w:val="24"/>
+        </w:rPr>
+        <w:t>Управление работой коллектива информационно-аналитических работников и специалистов по ИАС.</w:t>
+      </w:r>
+    </w:p>
+    <w:p>
+      <w:pPr>
+        <w:numPr>
+          <w:ilvl w:val="0"/>
+          <w:numId w:val="53"/>
+        </w:numPr>
+        <w:suppressAutoHyphens w:val="0"/>
+        <w:spacing w:before="100" w:beforeAutospacing="1" w:after="100" w:afterAutospacing="1" w:line="240" w:lineRule="auto"/>
+        <w:rPr>
+          <w:rFonts w:ascii="Times New Roman" w:hAnsi="Times New Roman" w:cs="Times New Roman"/>
+          <w:color w:val="000000" w:themeColor="text1"/>
+          <w:sz w:val="24"/>
+          <w:szCs w:val="24"/>
+        </w:rPr>
+      </w:pPr>
+      <w:r>
+        <w:rPr>
+          <w:rFonts w:ascii="Times New Roman" w:hAnsi="Times New Roman" w:cs="Times New Roman"/>
+          <w:color w:val="000000" w:themeColor="text1"/>
+          <w:sz w:val="24"/>
+          <w:szCs w:val="24"/>
+        </w:rPr>
+        <w:t>Разработка нормативных, методических и организационно-распорядительных документов.</w:t>
+      </w:r>
+    </w:p>
+    <w:p>
+      <w:pPr>
+        <w:numPr>
+          <w:ilvl w:val="0"/>
+          <w:numId w:val="53"/>
+        </w:numPr>
+        <w:suppressAutoHyphens w:val="0"/>
+        <w:spacing w:before="100" w:beforeAutospacing="1" w:after="100" w:afterAutospacing="1" w:line="240" w:lineRule="auto"/>
+        <w:rPr>
+          <w:rFonts w:ascii="Times New Roman" w:hAnsi="Times New Roman" w:cs="Times New Roman"/>
+          <w:color w:val="000000" w:themeColor="text1"/>
+          <w:sz w:val="24"/>
+          <w:szCs w:val="24"/>
+        </w:rPr>
+      </w:pPr>
+      <w:r>
+        <w:rPr>
+          <w:rFonts w:ascii="Times New Roman" w:hAnsi="Times New Roman" w:cs="Times New Roman"/>
+          <w:color w:val="000000" w:themeColor="text1"/>
+          <w:sz w:val="24"/>
+          <w:szCs w:val="24"/>
+        </w:rPr>
+        <w:t>Организация работ по защите информации ограниченного доступа в ИАС.</w:t>
+      </w:r>
+    </w:p>
+    <w:p>
+      <w:pPr>
+        <w:suppressAutoHyphens w:val="0"/>
+        <w:spacing w:before="100" w:beforeAutospacing="1" w:after="100" w:afterAutospacing="1" w:line="240" w:lineRule="auto"/>
+        <w:rPr>
+          <w:rFonts w:ascii="Times New Roman" w:hAnsi="Times New Roman" w:cs="Times New Roman"/>
+          <w:b/>
+          <w:bCs/>
+          <w:color w:val="000000" w:themeColor="text1"/>
+          <w:sz w:val="24"/>
+          <w:szCs w:val="24"/>
+        </w:rPr>
+      </w:pPr>
+      <w:r>
+        <w:rPr>
+          <w:rFonts w:ascii="Times New Roman" w:hAnsi="Times New Roman" w:cs="Times New Roman"/>
+          <w:b/>
+          <w:bCs/>
+          <w:color w:val="000000" w:themeColor="text1"/>
+          <w:sz w:val="24"/>
+          <w:szCs w:val="24"/>
+        </w:rPr>
+        <w:t>4. Необходимые умения</w:t>
+      </w:r>
+    </w:p>
+    <w:p>
+      <w:pPr>
+        <w:numPr>
+          <w:ilvl w:val="0"/>
+          <w:numId w:val="54"/>
+        </w:numPr>
+        <w:suppressAutoHyphens w:val="0"/>
+        <w:spacing w:before="100" w:beforeAutospacing="1" w:after="100" w:afterAutospacing="1" w:line="240" w:lineRule="auto"/>
+        <w:rPr>
+          <w:rFonts w:ascii="Times New Roman" w:hAnsi="Times New Roman" w:cs="Times New Roman"/>
+          <w:color w:val="000000" w:themeColor="text1"/>
+          <w:sz w:val="24"/>
+          <w:szCs w:val="24"/>
+        </w:rPr>
+      </w:pPr>
+      <w:r>
+        <w:rPr>
+          <w:rFonts w:ascii="Times New Roman" w:hAnsi="Times New Roman" w:cs="Times New Roman"/>
+          <w:color w:val="000000" w:themeColor="text1"/>
+          <w:sz w:val="24"/>
+          <w:szCs w:val="24"/>
+        </w:rPr>
+        <w:t>Работа с распределенными автоматизированными системами.</w:t>
+      </w:r>
+    </w:p>
+    <w:p>
+      <w:pPr>
+        <w:numPr>
+          <w:ilvl w:val="0"/>
+          <w:numId w:val="54"/>
+        </w:numPr>
+        <w:suppressAutoHyphens w:val="0"/>
+        <w:spacing w:before="100" w:beforeAutospacing="1" w:after="100" w:afterAutospacing="1" w:line="240" w:lineRule="auto"/>
+        <w:rPr>
+          <w:rFonts w:ascii="Times New Roman" w:hAnsi="Times New Roman" w:cs="Times New Roman"/>
+          <w:color w:val="000000" w:themeColor="text1"/>
+          <w:sz w:val="24"/>
+          <w:szCs w:val="24"/>
+        </w:rPr>
+      </w:pPr>
+      <w:r>
+        <w:rPr>
+          <w:rFonts w:ascii="Times New Roman" w:hAnsi="Times New Roman" w:cs="Times New Roman"/>
+          <w:color w:val="000000" w:themeColor="text1"/>
+          <w:sz w:val="24"/>
+          <w:szCs w:val="24"/>
+        </w:rPr>
+        <w:t>Применение методов моделирования для оценки эффективности ИАС.</w:t>
+      </w:r>
+    </w:p>
+    <w:p>
+      <w:pPr>
+        <w:numPr>
+          <w:ilvl w:val="0"/>
+          <w:numId w:val="54"/>
+        </w:numPr>
+        <w:suppressAutoHyphens w:val="0"/>
+        <w:spacing w:before="100" w:beforeAutospacing="1" w:after="100" w:afterAutospacing="1" w:line="240" w:lineRule="auto"/>
+        <w:rPr>
+          <w:rFonts w:ascii="Times New Roman" w:hAnsi="Times New Roman" w:cs="Times New Roman"/>
+          <w:color w:val="000000" w:themeColor="text1"/>
+          <w:sz w:val="24"/>
+          <w:szCs w:val="24"/>
+        </w:rPr>
+      </w:pPr>
+      <w:r>
+        <w:rPr>
+          <w:rFonts w:ascii="Times New Roman" w:hAnsi="Times New Roman" w:cs="Times New Roman"/>
+          <w:color w:val="000000" w:themeColor="text1"/>
+          <w:sz w:val="24"/>
+          <w:szCs w:val="24"/>
+        </w:rPr>
+        <w:t>Использование защищенных протоколов, межсетевых экранов и средств обнаружения вторжений.</w:t>
+      </w:r>
+    </w:p>
+    <w:p>
+      <w:pPr>
+        <w:numPr>
+          <w:ilvl w:val="0"/>
+          <w:numId w:val="54"/>
+        </w:numPr>
+        <w:suppressAutoHyphens w:val="0"/>
+        <w:spacing w:before="100" w:beforeAutospacing="1" w:after="100" w:afterAutospacing="1" w:line="240" w:lineRule="auto"/>
+        <w:rPr>
+          <w:rFonts w:ascii="Times New Roman" w:hAnsi="Times New Roman" w:cs="Times New Roman"/>
+          <w:color w:val="000000" w:themeColor="text1"/>
+          <w:sz w:val="24"/>
+          <w:szCs w:val="24"/>
+        </w:rPr>
+      </w:pPr>
+      <w:r>
+        <w:rPr>
+          <w:rFonts w:ascii="Times New Roman" w:hAnsi="Times New Roman" w:cs="Times New Roman"/>
+          <w:color w:val="000000" w:themeColor="text1"/>
+          <w:sz w:val="24"/>
+          <w:szCs w:val="24"/>
+        </w:rPr>
+        <w:t>Классификация угроз информационной безопасности.</w:t>
+      </w:r>
+    </w:p>
+    <w:p>
+      <w:pPr>
+        <w:numPr>
+          <w:ilvl w:val="0"/>
+          <w:numId w:val="54"/>
+        </w:numPr>
+        <w:suppressAutoHyphens w:val="0"/>
+        <w:spacing w:before="100" w:beforeAutospacing="1" w:after="100" w:afterAutospacing="1" w:line="240" w:lineRule="auto"/>
+        <w:rPr>
+          <w:rFonts w:ascii="Times New Roman" w:hAnsi="Times New Roman" w:cs="Times New Roman"/>
+          <w:color w:val="000000" w:themeColor="text1"/>
+          <w:sz w:val="24"/>
+          <w:szCs w:val="24"/>
+        </w:rPr>
+      </w:pPr>
+      <w:r>
+        <w:rPr>
+          <w:rFonts w:ascii="Times New Roman" w:hAnsi="Times New Roman" w:cs="Times New Roman"/>
+          <w:color w:val="000000" w:themeColor="text1"/>
+          <w:sz w:val="24"/>
+          <w:szCs w:val="24"/>
+        </w:rPr>
+        <w:t>Разработка документов, регламентирующих функционирование ИАС.</w:t>
+      </w:r>
+    </w:p>
+    <w:p>
+      <w:pPr>
+        <w:numPr>
+          <w:ilvl w:val="0"/>
+          <w:numId w:val="54"/>
+        </w:numPr>
+        <w:suppressAutoHyphens w:val="0"/>
+        <w:spacing w:before="100" w:beforeAutospacing="1" w:after="100" w:afterAutospacing="1" w:line="240" w:lineRule="auto"/>
+        <w:rPr>
+          <w:rFonts w:ascii="Times New Roman" w:hAnsi="Times New Roman" w:cs="Times New Roman"/>
+          <w:color w:val="000000" w:themeColor="text1"/>
+          <w:sz w:val="24"/>
+          <w:szCs w:val="24"/>
+        </w:rPr>
+      </w:pPr>
+      <w:r>
+        <w:rPr>
+          <w:rFonts w:ascii="Times New Roman" w:hAnsi="Times New Roman" w:cs="Times New Roman"/>
+          <w:color w:val="000000" w:themeColor="text1"/>
+          <w:sz w:val="24"/>
+          <w:szCs w:val="24"/>
+        </w:rPr>
+        <w:t>Организация мер противодействия нарушениям сетевой безопасности.</w:t>
+      </w:r>
+    </w:p>
+    <w:p>
+      <w:pPr>
+        <w:suppressAutoHyphens w:val="0"/>
+        <w:spacing w:before="100" w:beforeAutospacing="1" w:after="100" w:afterAutospacing="1" w:line="240" w:lineRule="auto"/>
+        <w:rPr>
+          <w:rFonts w:ascii="Times New Roman" w:hAnsi="Times New Roman" w:cs="Times New Roman"/>
+          <w:b/>
+          <w:bCs/>
+          <w:color w:val="000000" w:themeColor="text1"/>
+          <w:sz w:val="24"/>
+          <w:szCs w:val="24"/>
+        </w:rPr>
+      </w:pPr>
+      <w:r>
+        <w:rPr>
+          <w:rFonts w:ascii="Times New Roman" w:hAnsi="Times New Roman" w:cs="Times New Roman"/>
+          <w:b/>
+          <w:bCs/>
+          <w:color w:val="000000" w:themeColor="text1"/>
+          <w:sz w:val="24"/>
+          <w:szCs w:val="24"/>
+        </w:rPr>
+        <w:lastRenderedPageBreak/>
+        <w:t>5. Необходимые знания</w:t>
+      </w:r>
+    </w:p>
+    <w:p>
+      <w:pPr>
+        <w:numPr>
+          <w:ilvl w:val="0"/>
+          <w:numId w:val="55"/>
+        </w:numPr>
+        <w:suppressAutoHyphens w:val="0"/>
+        <w:spacing w:before="100" w:beforeAutospacing="1" w:after="100" w:afterAutospacing="1" w:line="240" w:lineRule="auto"/>
+        <w:rPr>
+          <w:rFonts w:ascii="Times New Roman" w:hAnsi="Times New Roman" w:cs="Times New Roman"/>
+          <w:color w:val="000000" w:themeColor="text1"/>
+          <w:sz w:val="24"/>
+          <w:szCs w:val="24"/>
+        </w:rPr>
+      </w:pPr>
+      <w:r>
+        <w:rPr>
+          <w:rFonts w:ascii="Times New Roman" w:hAnsi="Times New Roman" w:cs="Times New Roman"/>
+          <w:color w:val="000000" w:themeColor="text1"/>
+          <w:sz w:val="24"/>
+          <w:szCs w:val="24"/>
+        </w:rPr>
+        <w:t>Методы теории вероятностей, математической статистики и моделирования.</w:t>
+      </w:r>
+    </w:p>
+    <w:p>
+      <w:pPr>
+        <w:numPr>
+          <w:ilvl w:val="0"/>
+          <w:numId w:val="55"/>
+        </w:numPr>
+        <w:suppressAutoHyphens w:val="0"/>
+        <w:spacing w:before="100" w:beforeAutospacing="1" w:after="100" w:afterAutospacing="1" w:line="240" w:lineRule="auto"/>
+        <w:rPr>
+          <w:rFonts w:ascii="Times New Roman" w:hAnsi="Times New Roman" w:cs="Times New Roman"/>
+          <w:color w:val="000000" w:themeColor="text1"/>
+          <w:sz w:val="24"/>
+          <w:szCs w:val="24"/>
+        </w:rPr>
+      </w:pPr>
+      <w:r>
+        <w:rPr>
+          <w:rFonts w:ascii="Times New Roman" w:hAnsi="Times New Roman" w:cs="Times New Roman"/>
+          <w:color w:val="000000" w:themeColor="text1"/>
+          <w:sz w:val="24"/>
+          <w:szCs w:val="24"/>
+        </w:rPr>
+        <w:t>Основы информационной безопасности и принципы построения систем защиты.</w:t>
+      </w:r>
+    </w:p>
+    <w:p>
+      <w:pPr>
+        <w:numPr>
+          <w:ilvl w:val="0"/>
+          <w:numId w:val="55"/>
+        </w:numPr>
+        <w:suppressAutoHyphens w:val="0"/>
+        <w:spacing w:before="100" w:beforeAutospacing="1" w:after="100" w:afterAutospacing="1" w:line="240" w:lineRule="auto"/>
+        <w:rPr>
+          <w:rFonts w:ascii="Times New Roman" w:hAnsi="Times New Roman" w:cs="Times New Roman"/>
+          <w:color w:val="000000" w:themeColor="text1"/>
+          <w:sz w:val="24"/>
+          <w:szCs w:val="24"/>
+        </w:rPr>
+      </w:pPr>
+      <w:r>
+        <w:rPr>
+          <w:rFonts w:ascii="Times New Roman" w:hAnsi="Times New Roman" w:cs="Times New Roman"/>
+          <w:color w:val="000000" w:themeColor="text1"/>
+          <w:sz w:val="24"/>
+          <w:szCs w:val="24"/>
+        </w:rPr>
+        <w:t>Нормативная база и руководящие документы по защите информации.</w:t>
+      </w:r>
+    </w:p>
+    <w:p>
+      <w:pPr>
+        <w:numPr>
+          <w:ilvl w:val="0"/>
+          <w:numId w:val="55"/>
+        </w:numPr>
+        <w:suppressAutoHyphens w:val="0"/>
+        <w:spacing w:before="100" w:beforeAutospacing="1" w:after="100" w:afterAutospacing="1" w:line="240" w:lineRule="auto"/>
+        <w:rPr>
+          <w:rFonts w:ascii="Times New Roman" w:hAnsi="Times New Roman" w:cs="Times New Roman"/>
+          <w:color w:val="000000" w:themeColor="text1"/>
+          <w:sz w:val="24"/>
+          <w:szCs w:val="24"/>
+        </w:rPr>
+      </w:pPr>
+      <w:r>
+        <w:rPr>
+          <w:rFonts w:ascii="Times New Roman" w:hAnsi="Times New Roman" w:cs="Times New Roman"/>
+          <w:color w:val="000000" w:themeColor="text1"/>
+          <w:sz w:val="24"/>
+          <w:szCs w:val="24"/>
+        </w:rPr>
+        <w:t>Методологические основы организационного управления и информационно-аналитической деятельности.</w:t>
+      </w:r>
+    </w:p>
+    <w:p>
+      <w:pPr>
+        <w:suppressAutoHyphens w:val="0"/>
+        <w:spacing w:before="100" w:beforeAutospacing="1" w:after="100" w:afterAutospacing="1" w:line="240" w:lineRule="auto"/>
+        <w:rPr>
+          <w:rFonts w:ascii="Times New Roman" w:hAnsi="Times New Roman" w:cs="Times New Roman"/>
+          <w:b/>
+          <w:bCs/>
+          <w:color w:val="000000" w:themeColor="text1"/>
+          <w:sz w:val="24"/>
+          <w:szCs w:val="24"/>
+        </w:rPr>
+      </w:pPr>
+      <w:r>
+        <w:rPr>
+          <w:rFonts w:ascii="Times New Roman" w:hAnsi="Times New Roman" w:cs="Times New Roman"/>
+          <w:b/>
+          <w:bCs/>
+          <w:color w:val="000000" w:themeColor="text1"/>
+          <w:sz w:val="24"/>
+          <w:szCs w:val="24"/>
+        </w:rPr>
+        <w:t>6. Особые условия допуска к работе</w:t>
+      </w:r>
+    </w:p>
+    <w:p>
+      <w:pPr>
+        <w:numPr>
+          <w:ilvl w:val="0"/>
+          <w:numId w:val="56"/>
+        </w:numPr>
+        <w:suppressAutoHyphens w:val="0"/>
+        <w:spacing w:before="100" w:beforeAutospacing="1" w:after="100" w:afterAutospacing="1" w:line="240" w:lineRule="auto"/>
+        <w:rPr>
+          <w:rFonts w:ascii="Times New Roman" w:hAnsi="Times New Roman" w:cs="Times New Roman"/>
+          <w:color w:val="000000" w:themeColor="text1"/>
+          <w:sz w:val="24"/>
+          <w:szCs w:val="24"/>
+        </w:rPr>
+      </w:pPr>
+      <w:r>
+        <w:rPr>
+          <w:rFonts w:ascii="Times New Roman" w:hAnsi="Times New Roman" w:cs="Times New Roman"/>
+          <w:color w:val="000000" w:themeColor="text1"/>
+          <w:sz w:val="24"/>
+          <w:szCs w:val="24"/>
+        </w:rPr>
+        <w:t>Наличие допуска к государственной тайне (при необходимости).</w:t>
+      </w:r>
+    </w:p>
+    <w:p>
+      <w:pPr>
+        <w:suppressAutoHyphens w:val="0"/>
+        <w:spacing w:before="100" w:beforeAutospacing="1" w:after="100" w:afterAutospacing="1" w:line="240" w:lineRule="auto"/>
+        <w:rPr>
+          <w:rFonts w:ascii="Times New Roman" w:hAnsi="Times New Roman" w:cs="Times New Roman"/>
+          <w:b/>
+          <w:bCs/>
+          <w:color w:val="000000" w:themeColor="text1"/>
+          <w:sz w:val="24"/>
+          <w:szCs w:val="24"/>
+        </w:rPr>
+      </w:pPr>
+      <w:r>
+        <w:rPr>
+          <w:rFonts w:ascii="Times New Roman" w:hAnsi="Times New Roman" w:cs="Times New Roman"/>
+          <w:b/>
+          <w:bCs/>
+          <w:color w:val="000000" w:themeColor="text1"/>
+          <w:sz w:val="24"/>
+          <w:szCs w:val="24"/>
+        </w:rPr>
+        <w:t>7. Возможные должности</w:t>
+      </w:r>
+    </w:p>
+    <w:p>
+      <w:pPr>
+        <w:numPr>
+          <w:ilvl w:val="0"/>
+          <w:numId w:val="57"/>
+        </w:numPr>
+        <w:suppressAutoHyphens w:val="0"/>
+        <w:spacing w:before="100" w:beforeAutospacing="1" w:after="100" w:afterAutospacing="1" w:line="240" w:lineRule="auto"/>
+        <w:rPr>
+          <w:rFonts w:ascii="Times New Roman" w:hAnsi="Times New Roman" w:cs="Times New Roman"/>
+          <w:color w:val="000000" w:themeColor="text1"/>
+          <w:sz w:val="24"/>
+          <w:szCs w:val="24"/>
+        </w:rPr>
+      </w:pPr>
+      <w:r>
+        <w:rPr>
+          <w:rFonts w:ascii="Times New Roman" w:hAnsi="Times New Roman" w:cs="Times New Roman"/>
+          <w:b/>
+          <w:bCs/>
+          <w:color w:val="000000" w:themeColor="text1"/>
+          <w:sz w:val="24"/>
+          <w:szCs w:val="24"/>
+        </w:rPr>
+        <w:t>ОТФ «C»</w:t>
+      </w:r>
+      <w:r>
+        <w:rPr>
+          <w:rFonts w:ascii="Times New Roman" w:hAnsi="Times New Roman" w:cs="Times New Roman"/>
+          <w:color w:val="000000" w:themeColor="text1"/>
+          <w:sz w:val="24"/>
+          <w:szCs w:val="24"/>
+        </w:rPr>
+        <w:t>:</w:t>
+      </w:r>
+    </w:p>
+    <w:p>
+      <w:pPr>
+        <w:numPr>
+          <w:ilvl w:val="1"/>
+          <w:numId w:val="57"/>
+        </w:numPr>
+        <w:suppressAutoHyphens w:val="0"/>
+        <w:spacing w:before="100" w:beforeAutospacing="1" w:after="100" w:afterAutospacing="1" w:line="240" w:lineRule="auto"/>
+        <w:rPr>
+          <w:rFonts w:ascii="Times New Roman" w:hAnsi="Times New Roman" w:cs="Times New Roman"/>
+          <w:color w:val="000000" w:themeColor="text1"/>
+          <w:sz w:val="24"/>
+          <w:szCs w:val="24"/>
+        </w:rPr>
+      </w:pPr>
+      <w:r>
+        <w:rPr>
+          <w:rFonts w:ascii="Times New Roman" w:hAnsi="Times New Roman" w:cs="Times New Roman"/>
+          <w:color w:val="000000" w:themeColor="text1"/>
+          <w:sz w:val="24"/>
+          <w:szCs w:val="24"/>
+        </w:rPr>
+        <w:t>Администратор баз данных.</w:t>
+      </w:r>
+    </w:p>
+    <w:p>
+      <w:pPr>
+        <w:numPr>
+          <w:ilvl w:val="1"/>
+          <w:numId w:val="57"/>
+        </w:numPr>
+        <w:suppressAutoHyphens w:val="0"/>
+        <w:spacing w:before="100" w:beforeAutospacing="1" w:after="100" w:afterAutospacing="1" w:line="240" w:lineRule="auto"/>
+        <w:rPr>
+          <w:rFonts w:ascii="Times New Roman" w:hAnsi="Times New Roman" w:cs="Times New Roman"/>
+          <w:color w:val="000000" w:themeColor="text1"/>
+          <w:sz w:val="24"/>
+          <w:szCs w:val="24"/>
+        </w:rPr>
+      </w:pPr>
+      <w:r>
+        <w:rPr>
+          <w:rFonts w:ascii="Times New Roman" w:hAnsi="Times New Roman" w:cs="Times New Roman"/>
+          <w:color w:val="000000" w:themeColor="text1"/>
+          <w:sz w:val="24"/>
+          <w:szCs w:val="24"/>
+        </w:rPr>
+        <w:t>Инженер по защите информации.</w:t>
+      </w:r>
+    </w:p>
+    <w:p>
+      <w:pPr>
+        <w:numPr>
+          <w:ilvl w:val="1"/>
+          <w:numId w:val="57"/>
+        </w:numPr>
+        <w:suppressAutoHyphens w:val="0"/>
+        <w:spacing w:before="100" w:beforeAutospacing="1" w:after="100" w:afterAutospacing="1" w:line="240" w:lineRule="auto"/>
+        <w:rPr>
+          <w:rFonts w:ascii="Times New Roman" w:hAnsi="Times New Roman" w:cs="Times New Roman"/>
+          <w:color w:val="000000" w:themeColor="text1"/>
+          <w:sz w:val="24"/>
+          <w:szCs w:val="24"/>
+        </w:rPr>
+      </w:pPr>
+      <w:r>
+        <w:rPr>
+          <w:rFonts w:ascii="Times New Roman" w:hAnsi="Times New Roman" w:cs="Times New Roman"/>
+          <w:color w:val="000000" w:themeColor="text1"/>
+          <w:sz w:val="24"/>
+          <w:szCs w:val="24"/>
+        </w:rPr>
+        <w:t>Специалист по защите информации I/II категории.</w:t>
+      </w:r>
+    </w:p>
+    <w:p>
+      <w:pPr>
+        <w:numPr>
+          <w:ilvl w:val="1"/>
+          <w:numId w:val="57"/>
+        </w:numPr>
+        <w:suppressAutoHyphens w:val="0"/>
+        <w:spacing w:before="100" w:beforeAutospacing="1" w:after="100" w:afterAutospacing="1" w:line="240" w:lineRule="auto"/>
+        <w:rPr>
+          <w:rFonts w:ascii="Times New Roman" w:hAnsi="Times New Roman" w:cs="Times New Roman"/>
+          <w:color w:val="000000" w:themeColor="text1"/>
+          <w:sz w:val="24"/>
+          <w:szCs w:val="24"/>
+        </w:rPr>
+      </w:pPr>
+      <w:r>
+        <w:rPr>
+          <w:rFonts w:ascii="Times New Roman" w:hAnsi="Times New Roman" w:cs="Times New Roman"/>
+          <w:color w:val="000000" w:themeColor="text1"/>
+          <w:sz w:val="24"/>
+          <w:szCs w:val="24"/>
+        </w:rPr>
+        <w:t>Инженер-программист.</w:t>
+      </w:r>
+    </w:p>
+    <w:p>
+      <w:pPr>
+        <w:numPr>
+          <w:ilvl w:val="0"/>
+          <w:numId w:val="57"/>
+        </w:numPr>
+        <w:suppressAutoHyphens w:val="0"/>
+        <w:spacing w:before="100" w:beforeAutospacing="1" w:after="100" w:afterAutospacing="1" w:line="240" w:lineRule="auto"/>
+        <w:rPr>
+          <w:rFonts w:ascii="Times New Roman" w:hAnsi="Times New Roman" w:cs="Times New Roman"/>
+          <w:color w:val="000000" w:themeColor="text1"/>
+          <w:sz w:val="24"/>
+          <w:szCs w:val="24"/>
+        </w:rPr>
+      </w:pPr>
+      <w:r>
+        <w:rPr>
+          <w:rFonts w:ascii="Times New Roman" w:hAnsi="Times New Roman" w:cs="Times New Roman"/>
+          <w:b/>
+          <w:bCs/>
+          <w:color w:val="000000" w:themeColor="text1"/>
+          <w:sz w:val="24"/>
+          <w:szCs w:val="24"/>
+        </w:rPr>
+        <w:t>ОТФ «D»</w:t>
+      </w:r>
+      <w:r>
+        <w:rPr>
+          <w:rFonts w:ascii="Times New Roman" w:hAnsi="Times New Roman" w:cs="Times New Roman"/>
+          <w:color w:val="000000" w:themeColor="text1"/>
+          <w:sz w:val="24"/>
+          <w:szCs w:val="24"/>
+        </w:rPr>
+        <w:t>:</w:t>
+      </w:r>
+    </w:p>
+    <w:p>
+      <w:pPr>
+        <w:numPr>
+          <w:ilvl w:val="1"/>
+          <w:numId w:val="57"/>
+        </w:numPr>
+        <w:suppressAutoHyphens w:val="0"/>
+        <w:spacing w:before="100" w:beforeAutospacing="1" w:after="100" w:afterAutospacing="1" w:line="240" w:lineRule="auto"/>
+        <w:rPr>
+          <w:rFonts w:ascii="Times New Roman" w:hAnsi="Times New Roman" w:cs="Times New Roman"/>
+          <w:color w:val="000000" w:themeColor="text1"/>
+          <w:sz w:val="24"/>
+          <w:szCs w:val="24"/>
+        </w:rPr>
+      </w:pPr>
+      <w:r>
+        <w:rPr>
+          <w:rFonts w:ascii="Times New Roman" w:hAnsi="Times New Roman" w:cs="Times New Roman"/>
+          <w:color w:val="000000" w:themeColor="text1"/>
+          <w:sz w:val="24"/>
+          <w:szCs w:val="24"/>
+        </w:rPr>
+        <w:t>Руководитель информационно-аналитического подразделения.</w:t>
+      </w:r>
+    </w:p>
+    <w:p>
+      <w:pPr>
+        <w:numPr>
+          <w:ilvl w:val="1"/>
+          <w:numId w:val="57"/>
+        </w:numPr>
+        <w:suppressAutoHyphens w:val="0"/>
+        <w:spacing w:before="100" w:beforeAutospacing="1" w:after="100" w:afterAutospacing="1" w:line="240" w:lineRule="auto"/>
+        <w:rPr>
+          <w:rFonts w:ascii="Times New Roman" w:hAnsi="Times New Roman" w:cs="Times New Roman"/>
+          <w:color w:val="000000" w:themeColor="text1"/>
+          <w:sz w:val="24"/>
+          <w:szCs w:val="24"/>
+        </w:rPr>
+      </w:pPr>
+      <w:r>
+        <w:rPr>
+          <w:rFonts w:ascii="Times New Roman" w:hAnsi="Times New Roman" w:cs="Times New Roman"/>
+          <w:color w:val="000000" w:themeColor="text1"/>
+          <w:sz w:val="24"/>
+          <w:szCs w:val="24"/>
+        </w:rPr>
+        <w:t>Начальник отдела по защите информации.</w:t>
+      </w:r>
+    </w:p>
+    <w:p>
+      <w:pPr>
+        <w:numPr>
+          <w:ilvl w:val="1"/>
+          <w:numId w:val="57"/>
+        </w:numPr>
+        <w:suppressAutoHyphens w:val="0"/>
+        <w:spacing w:before="100" w:beforeAutospacing="1" w:after="100" w:afterAutospacing="1" w:line="240" w:lineRule="auto"/>
+        <w:rPr>
+          <w:rFonts w:ascii="Times New Roman" w:hAnsi="Times New Roman" w:cs="Times New Roman"/>
+          <w:color w:val="000000" w:themeColor="text1"/>
+          <w:sz w:val="24"/>
+          <w:szCs w:val="24"/>
+        </w:rPr>
+      </w:pPr>
+      <w:r>
+        <w:rPr>
+          <w:rFonts w:ascii="Times New Roman" w:hAnsi="Times New Roman" w:cs="Times New Roman"/>
+          <w:color w:val="000000" w:themeColor="text1"/>
+          <w:sz w:val="24"/>
+          <w:szCs w:val="24"/>
+        </w:rPr>
+        <w:t>Главный специалист по защите информации.</w:t>
+      </w:r>
+    </w:p>
+    <w:p>
+      <w:pPr>
+        <w:suppressAutoHyphens w:val="0"/>
+        <w:spacing w:before="100" w:beforeAutospacing="1" w:after="100" w:afterAutospacing="1" w:line="240" w:lineRule="auto"/>
+        <w:rPr>
+          <w:rFonts w:ascii="Times New Roman" w:hAnsi="Times New Roman" w:cs="Times New Roman"/>
+          <w:b/>
+          <w:bCs/>
+          <w:color w:val="000000" w:themeColor="text1"/>
+          <w:sz w:val="24"/>
+          <w:szCs w:val="24"/>
+        </w:rPr>
+      </w:pPr>
+      <w:r>
+        <w:rPr>
+          <w:rFonts w:ascii="Times New Roman" w:hAnsi="Times New Roman" w:cs="Times New Roman"/>
+          <w:b/>
+          <w:bCs/>
+          <w:color w:val="000000" w:themeColor="text1"/>
+          <w:sz w:val="24"/>
+          <w:szCs w:val="24"/>
+        </w:rPr>
+        <w:t>Вывод</w:t>
+      </w:r>
+    </w:p>
+    <w:p>
+      <w:pPr>
+        <w:suppressAutoHyphens w:val="0"/>
+        <w:spacing w:before="100" w:beforeAutospacing="1" w:after="100" w:afterAutospacing="1" w:line="240" w:lineRule="auto"/>
+        <w:rPr>
+          <w:rFonts w:ascii="Times New Roman" w:hAnsi="Times New Roman" w:cs="Times New Roman"/>
+          <w:color w:val="000000" w:themeColor="text1"/>
+          <w:sz w:val="24"/>
+          <w:szCs w:val="24"/>
+          <w:lang w:val="en-US"/>
+        </w:rPr>
+      </w:pPr>
+      <w:r>
+        <w:rPr>
+          <w:rFonts w:ascii="Times New Roman" w:hAnsi="Times New Roman" w:cs="Times New Roman"/>
+          <w:color w:val="000000" w:themeColor="text1"/>
+          <w:sz w:val="24"/>
+          <w:szCs w:val="24"/>
+        </w:rPr>
+        <w:t>Профессиональный стандарт 06.031 предъявляет высокие требования к квалификации кандидатов, включая образование, опыт работы, знание нормативной базы и практические навыки в области защиты информации. Для руководящих позиций дополнительно требуются навыки организационного управления и разработки регламентирующих документов.</w:t>
+      </w:r>
+    </w:p>
+    <w:p>
+      <w:pPr>
+        <w:spacing w:line="240" w:lineRule="auto"/>
+        <w:jc w:val="center"/>
+        <w:rPr>
+          <w:rFonts w:ascii="Times New Roman" w:hAnsi="Times New Roman" w:cs="Times New Roman"/>
+          <w:b/>
+          <w:bCs/>
+          <w:color w:val="000000" w:themeColor="text1"/>
           <w:sz w:val="40"/>
           <w:szCs w:val="40"/>
           <w:lang w:eastAsia="ru-RU"/>
@@ -830,13 +2196,1445 @@
     </w:p>
     <w:p>
       <w:pPr>
-        <w:spacing w:line="360" w:lineRule="auto"/>
-        <w:rPr>
-          <w:rFonts w:ascii="Times New Roman" w:hAnsi="Times New Roman" w:cs="Times New Roman"/>
-          <w:color w:val="000000" w:themeColor="text1"/>
-          <w:lang w:eastAsia="ru-RU"/>
-        </w:rPr>
-      </w:pPr>
+        <w:spacing w:line="240" w:lineRule="auto"/>
+        <w:rPr>
+          <w:rFonts w:ascii="Times New Roman" w:hAnsi="Times New Roman" w:cs="Times New Roman"/>
+          <w:b/>
+          <w:bCs/>
+          <w:color w:val="000000" w:themeColor="text1"/>
+          <w:sz w:val="24"/>
+          <w:szCs w:val="24"/>
+          <w:lang w:eastAsia="ru-RU"/>
+        </w:rPr>
+      </w:pPr>
+      <w:r>
+        <w:rPr>
+          <w:rFonts w:ascii="Times New Roman" w:hAnsi="Times New Roman" w:cs="Times New Roman"/>
+          <w:b/>
+          <w:bCs/>
+          <w:color w:val="000000" w:themeColor="text1"/>
+          <w:sz w:val="24"/>
+          <w:szCs w:val="24"/>
+          <w:lang w:eastAsia="ru-RU"/>
+        </w:rPr>
+        <w:t>Основные аспекты профессионального стандарта 06.043 (ОТФ «A», «B» и «C»)</w:t>
+      </w:r>
+    </w:p>
+    <w:p>
+      <w:pPr>
+        <w:spacing w:line="240" w:lineRule="auto"/>
+        <w:rPr>
+          <w:rFonts w:ascii="Times New Roman" w:hAnsi="Times New Roman" w:cs="Times New Roman"/>
+          <w:b/>
+          <w:bCs/>
+          <w:color w:val="000000" w:themeColor="text1"/>
+          <w:sz w:val="24"/>
+          <w:szCs w:val="24"/>
+          <w:lang w:eastAsia="ru-RU"/>
+        </w:rPr>
+      </w:pPr>
+      <w:r>
+        <w:rPr>
+          <w:rFonts w:ascii="Times New Roman" w:hAnsi="Times New Roman" w:cs="Times New Roman"/>
+          <w:b/>
+          <w:bCs/>
+          <w:color w:val="000000" w:themeColor="text1"/>
+          <w:sz w:val="24"/>
+          <w:szCs w:val="24"/>
+          <w:lang w:eastAsia="ru-RU"/>
+        </w:rPr>
+        <w:t>1. Требования к образованию и обучению</w:t>
+      </w:r>
+    </w:p>
+    <w:p>
+      <w:pPr>
+        <w:numPr>
+          <w:ilvl w:val="0"/>
+          <w:numId w:val="59"/>
+        </w:numPr>
+        <w:spacing w:line="240" w:lineRule="auto"/>
+        <w:rPr>
+          <w:rFonts w:ascii="Times New Roman" w:hAnsi="Times New Roman" w:cs="Times New Roman"/>
+          <w:color w:val="000000" w:themeColor="text1"/>
+          <w:sz w:val="24"/>
+          <w:szCs w:val="24"/>
+          <w:lang w:eastAsia="ru-RU"/>
+        </w:rPr>
+      </w:pPr>
+      <w:r>
+        <w:rPr>
+          <w:rFonts w:ascii="Times New Roman" w:hAnsi="Times New Roman" w:cs="Times New Roman"/>
+          <w:b/>
+          <w:bCs/>
+          <w:color w:val="000000" w:themeColor="text1"/>
+          <w:sz w:val="24"/>
+          <w:szCs w:val="24"/>
+          <w:lang w:eastAsia="ru-RU"/>
+        </w:rPr>
+        <w:t>Образование</w:t>
+      </w:r>
+      <w:r>
+        <w:rPr>
+          <w:rFonts w:ascii="Times New Roman" w:hAnsi="Times New Roman" w:cs="Times New Roman"/>
+          <w:color w:val="000000" w:themeColor="text1"/>
+          <w:sz w:val="24"/>
+          <w:szCs w:val="24"/>
+          <w:lang w:eastAsia="ru-RU"/>
+        </w:rPr>
+        <w:t>: Среднее общее образование (для должностей уровня 4, например, младшего специалиста или ассистента). Для более высоких позиций (уровень 5 и выше) может потребоваться среднее профессиональное образование или дополнительное обучение.</w:t>
+      </w:r>
+    </w:p>
+    <w:p>
+      <w:pPr>
+        <w:numPr>
+          <w:ilvl w:val="0"/>
+          <w:numId w:val="59"/>
+        </w:numPr>
+        <w:spacing w:line="240" w:lineRule="auto"/>
+        <w:rPr>
+          <w:rFonts w:ascii="Times New Roman" w:hAnsi="Times New Roman" w:cs="Times New Roman"/>
+          <w:color w:val="000000" w:themeColor="text1"/>
+          <w:sz w:val="24"/>
+          <w:szCs w:val="24"/>
+          <w:lang w:eastAsia="ru-RU"/>
+        </w:rPr>
+      </w:pPr>
+      <w:r>
+        <w:rPr>
+          <w:rFonts w:ascii="Times New Roman" w:hAnsi="Times New Roman" w:cs="Times New Roman"/>
+          <w:b/>
+          <w:bCs/>
+          <w:color w:val="000000" w:themeColor="text1"/>
+          <w:sz w:val="24"/>
+          <w:szCs w:val="24"/>
+          <w:lang w:eastAsia="ru-RU"/>
+        </w:rPr>
+        <w:t>Ключевые направления</w:t>
+      </w:r>
+      <w:r>
+        <w:rPr>
+          <w:rFonts w:ascii="Times New Roman" w:hAnsi="Times New Roman" w:cs="Times New Roman"/>
+          <w:color w:val="000000" w:themeColor="text1"/>
+          <w:sz w:val="24"/>
+          <w:szCs w:val="24"/>
+          <w:lang w:eastAsia="ru-RU"/>
+        </w:rPr>
+        <w:t>:</w:t>
+      </w:r>
+    </w:p>
+    <w:p>
+      <w:pPr>
+        <w:numPr>
+          <w:ilvl w:val="1"/>
+          <w:numId w:val="59"/>
+        </w:numPr>
+        <w:spacing w:line="240" w:lineRule="auto"/>
+        <w:rPr>
+          <w:rFonts w:ascii="Times New Roman" w:hAnsi="Times New Roman" w:cs="Times New Roman"/>
+          <w:color w:val="000000" w:themeColor="text1"/>
+          <w:sz w:val="24"/>
+          <w:szCs w:val="24"/>
+          <w:lang w:eastAsia="ru-RU"/>
+        </w:rPr>
+      </w:pPr>
+      <w:r>
+        <w:rPr>
+          <w:rFonts w:ascii="Times New Roman" w:hAnsi="Times New Roman" w:cs="Times New Roman"/>
+          <w:color w:val="000000" w:themeColor="text1"/>
+          <w:sz w:val="24"/>
+          <w:szCs w:val="24"/>
+          <w:lang w:eastAsia="ru-RU"/>
+        </w:rPr>
+        <w:t>Основы интернет-маркетинга.</w:t>
+      </w:r>
+    </w:p>
+    <w:p>
+      <w:pPr>
+        <w:numPr>
+          <w:ilvl w:val="1"/>
+          <w:numId w:val="59"/>
+        </w:numPr>
+        <w:spacing w:line="240" w:lineRule="auto"/>
+        <w:rPr>
+          <w:rFonts w:ascii="Times New Roman" w:hAnsi="Times New Roman" w:cs="Times New Roman"/>
+          <w:color w:val="000000" w:themeColor="text1"/>
+          <w:sz w:val="24"/>
+          <w:szCs w:val="24"/>
+          <w:lang w:eastAsia="ru-RU"/>
+        </w:rPr>
+      </w:pPr>
+      <w:r>
+        <w:rPr>
+          <w:rFonts w:ascii="Times New Roman" w:hAnsi="Times New Roman" w:cs="Times New Roman"/>
+          <w:color w:val="000000" w:themeColor="text1"/>
+          <w:sz w:val="24"/>
+          <w:szCs w:val="24"/>
+          <w:lang w:eastAsia="ru-RU"/>
+        </w:rPr>
+        <w:t>Работа с поисковыми системами и социальными медиа.</w:t>
+      </w:r>
+    </w:p>
+    <w:p>
+      <w:pPr>
+        <w:numPr>
+          <w:ilvl w:val="1"/>
+          <w:numId w:val="59"/>
+        </w:numPr>
+        <w:spacing w:line="240" w:lineRule="auto"/>
+        <w:rPr>
+          <w:rFonts w:ascii="Times New Roman" w:hAnsi="Times New Roman" w:cs="Times New Roman"/>
+          <w:color w:val="000000" w:themeColor="text1"/>
+          <w:sz w:val="24"/>
+          <w:szCs w:val="24"/>
+          <w:lang w:eastAsia="ru-RU"/>
+        </w:rPr>
+      </w:pPr>
+      <w:r>
+        <w:rPr>
+          <w:rFonts w:ascii="Times New Roman" w:hAnsi="Times New Roman" w:cs="Times New Roman"/>
+          <w:color w:val="000000" w:themeColor="text1"/>
+          <w:sz w:val="24"/>
+          <w:szCs w:val="24"/>
+          <w:lang w:eastAsia="ru-RU"/>
+        </w:rPr>
+        <w:t>Основы компьютерной грамотности и обработки информации.</w:t>
+      </w:r>
+    </w:p>
+    <w:p>
+      <w:pPr>
+        <w:spacing w:line="240" w:lineRule="auto"/>
+        <w:rPr>
+          <w:rFonts w:ascii="Times New Roman" w:hAnsi="Times New Roman" w:cs="Times New Roman"/>
+          <w:b/>
+          <w:bCs/>
+          <w:color w:val="000000" w:themeColor="text1"/>
+          <w:sz w:val="24"/>
+          <w:szCs w:val="24"/>
+          <w:lang w:eastAsia="ru-RU"/>
+        </w:rPr>
+      </w:pPr>
+      <w:r>
+        <w:rPr>
+          <w:rFonts w:ascii="Times New Roman" w:hAnsi="Times New Roman" w:cs="Times New Roman"/>
+          <w:b/>
+          <w:bCs/>
+          <w:color w:val="000000" w:themeColor="text1"/>
+          <w:sz w:val="24"/>
+          <w:szCs w:val="24"/>
+          <w:lang w:eastAsia="ru-RU"/>
+        </w:rPr>
+        <w:t>2. Требования к опыту работы</w:t>
+      </w:r>
+    </w:p>
+    <w:p>
+      <w:pPr>
+        <w:numPr>
+          <w:ilvl w:val="0"/>
+          <w:numId w:val="60"/>
+        </w:numPr>
+        <w:spacing w:line="240" w:lineRule="auto"/>
+        <w:rPr>
+          <w:rFonts w:ascii="Times New Roman" w:hAnsi="Times New Roman" w:cs="Times New Roman"/>
+          <w:color w:val="000000" w:themeColor="text1"/>
+          <w:sz w:val="24"/>
+          <w:szCs w:val="24"/>
+          <w:lang w:eastAsia="ru-RU"/>
+        </w:rPr>
+      </w:pPr>
+      <w:r>
+        <w:rPr>
+          <w:rFonts w:ascii="Times New Roman" w:hAnsi="Times New Roman" w:cs="Times New Roman"/>
+          <w:b/>
+          <w:bCs/>
+          <w:color w:val="000000" w:themeColor="text1"/>
+          <w:sz w:val="24"/>
+          <w:szCs w:val="24"/>
+          <w:lang w:eastAsia="ru-RU"/>
+        </w:rPr>
+        <w:t>Для должностей уровня 4</w:t>
+      </w:r>
+      <w:r>
+        <w:rPr>
+          <w:rFonts w:ascii="Times New Roman" w:hAnsi="Times New Roman" w:cs="Times New Roman"/>
+          <w:color w:val="000000" w:themeColor="text1"/>
+          <w:sz w:val="24"/>
+          <w:szCs w:val="24"/>
+          <w:lang w:eastAsia="ru-RU"/>
+        </w:rPr>
+        <w:t>: Опыт работы не требуется.</w:t>
+      </w:r>
+    </w:p>
+    <w:p>
+      <w:pPr>
+        <w:numPr>
+          <w:ilvl w:val="0"/>
+          <w:numId w:val="60"/>
+        </w:numPr>
+        <w:spacing w:line="240" w:lineRule="auto"/>
+        <w:rPr>
+          <w:rFonts w:ascii="Times New Roman" w:hAnsi="Times New Roman" w:cs="Times New Roman"/>
+          <w:color w:val="000000" w:themeColor="text1"/>
+          <w:sz w:val="24"/>
+          <w:szCs w:val="24"/>
+          <w:lang w:eastAsia="ru-RU"/>
+        </w:rPr>
+      </w:pPr>
+      <w:r>
+        <w:rPr>
+          <w:rFonts w:ascii="Times New Roman" w:hAnsi="Times New Roman" w:cs="Times New Roman"/>
+          <w:b/>
+          <w:bCs/>
+          <w:color w:val="000000" w:themeColor="text1"/>
+          <w:sz w:val="24"/>
+          <w:szCs w:val="24"/>
+          <w:lang w:eastAsia="ru-RU"/>
+        </w:rPr>
+        <w:lastRenderedPageBreak/>
+        <w:t>Для должностей уровня 5</w:t>
+      </w:r>
+      <w:r>
+        <w:rPr>
+          <w:rFonts w:ascii="Times New Roman" w:hAnsi="Times New Roman" w:cs="Times New Roman"/>
+          <w:color w:val="000000" w:themeColor="text1"/>
+          <w:sz w:val="24"/>
+          <w:szCs w:val="24"/>
+          <w:lang w:eastAsia="ru-RU"/>
+        </w:rPr>
+        <w:t>: Требуется не менее одного года практической работы в области интернет-продвижения, контекстно-медийной рекламы или продвижения в социальных медиа.</w:t>
+      </w:r>
+    </w:p>
+    <w:p>
+      <w:pPr>
+        <w:spacing w:line="240" w:lineRule="auto"/>
+        <w:rPr>
+          <w:rFonts w:ascii="Times New Roman" w:hAnsi="Times New Roman" w:cs="Times New Roman"/>
+          <w:b/>
+          <w:bCs/>
+          <w:color w:val="000000" w:themeColor="text1"/>
+          <w:sz w:val="24"/>
+          <w:szCs w:val="24"/>
+          <w:lang w:eastAsia="ru-RU"/>
+        </w:rPr>
+      </w:pPr>
+      <w:r>
+        <w:rPr>
+          <w:rFonts w:ascii="Times New Roman" w:hAnsi="Times New Roman" w:cs="Times New Roman"/>
+          <w:b/>
+          <w:bCs/>
+          <w:color w:val="000000" w:themeColor="text1"/>
+          <w:sz w:val="24"/>
+          <w:szCs w:val="24"/>
+          <w:lang w:eastAsia="ru-RU"/>
+        </w:rPr>
+        <w:t>3. Ключевые трудовые функции и обязанности</w:t>
+      </w:r>
+    </w:p>
+    <w:p>
+      <w:pPr>
+        <w:spacing w:line="240" w:lineRule="auto"/>
+        <w:rPr>
+          <w:rFonts w:ascii="Times New Roman" w:hAnsi="Times New Roman" w:cs="Times New Roman"/>
+          <w:color w:val="000000" w:themeColor="text1"/>
+          <w:sz w:val="24"/>
+          <w:szCs w:val="24"/>
+          <w:lang w:eastAsia="ru-RU"/>
+        </w:rPr>
+      </w:pPr>
+      <w:r>
+        <w:rPr>
+          <w:rFonts w:ascii="Times New Roman" w:hAnsi="Times New Roman" w:cs="Times New Roman"/>
+          <w:b/>
+          <w:bCs/>
+          <w:color w:val="000000" w:themeColor="text1"/>
+          <w:sz w:val="24"/>
+          <w:szCs w:val="24"/>
+          <w:lang w:eastAsia="ru-RU"/>
+        </w:rPr>
+        <w:t>ОТФ «A» (Подготовительные работы для поискового продвижения)</w:t>
+      </w:r>
+      <w:r>
+        <w:rPr>
+          <w:rFonts w:ascii="Times New Roman" w:hAnsi="Times New Roman" w:cs="Times New Roman"/>
+          <w:color w:val="000000" w:themeColor="text1"/>
+          <w:sz w:val="24"/>
+          <w:szCs w:val="24"/>
+          <w:lang w:eastAsia="ru-RU"/>
+        </w:rPr>
+        <w:t>:</w:t>
+      </w:r>
+    </w:p>
+    <w:p>
+      <w:pPr>
+        <w:numPr>
+          <w:ilvl w:val="0"/>
+          <w:numId w:val="61"/>
+        </w:numPr>
+        <w:spacing w:line="240" w:lineRule="auto"/>
+        <w:rPr>
+          <w:rFonts w:ascii="Times New Roman" w:hAnsi="Times New Roman" w:cs="Times New Roman"/>
+          <w:color w:val="000000" w:themeColor="text1"/>
+          <w:sz w:val="24"/>
+          <w:szCs w:val="24"/>
+          <w:lang w:eastAsia="ru-RU"/>
+        </w:rPr>
+      </w:pPr>
+      <w:r>
+        <w:rPr>
+          <w:rFonts w:ascii="Times New Roman" w:hAnsi="Times New Roman" w:cs="Times New Roman"/>
+          <w:color w:val="000000" w:themeColor="text1"/>
+          <w:sz w:val="24"/>
+          <w:szCs w:val="24"/>
+          <w:lang w:eastAsia="ru-RU"/>
+        </w:rPr>
+        <w:t>Составление списка ключевых слов, отражающих специфику веб-сайта.</w:t>
+      </w:r>
+    </w:p>
+    <w:p>
+      <w:pPr>
+        <w:numPr>
+          <w:ilvl w:val="0"/>
+          <w:numId w:val="61"/>
+        </w:numPr>
+        <w:spacing w:line="240" w:lineRule="auto"/>
+        <w:rPr>
+          <w:rFonts w:ascii="Times New Roman" w:hAnsi="Times New Roman" w:cs="Times New Roman"/>
+          <w:color w:val="000000" w:themeColor="text1"/>
+          <w:sz w:val="24"/>
+          <w:szCs w:val="24"/>
+          <w:lang w:eastAsia="ru-RU"/>
+        </w:rPr>
+      </w:pPr>
+      <w:r>
+        <w:rPr>
+          <w:rFonts w:ascii="Times New Roman" w:hAnsi="Times New Roman" w:cs="Times New Roman"/>
+          <w:color w:val="000000" w:themeColor="text1"/>
+          <w:sz w:val="24"/>
+          <w:szCs w:val="24"/>
+          <w:lang w:eastAsia="ru-RU"/>
+        </w:rPr>
+        <w:t>Проведение работ по внутренней оптимизации веб-сайта согласно требованиям поисковых систем.</w:t>
+      </w:r>
+    </w:p>
+    <w:p>
+      <w:pPr>
+        <w:numPr>
+          <w:ilvl w:val="0"/>
+          <w:numId w:val="61"/>
+        </w:numPr>
+        <w:spacing w:line="240" w:lineRule="auto"/>
+        <w:rPr>
+          <w:rFonts w:ascii="Times New Roman" w:hAnsi="Times New Roman" w:cs="Times New Roman"/>
+          <w:color w:val="000000" w:themeColor="text1"/>
+          <w:sz w:val="24"/>
+          <w:szCs w:val="24"/>
+          <w:lang w:eastAsia="ru-RU"/>
+        </w:rPr>
+      </w:pPr>
+      <w:r>
+        <w:rPr>
+          <w:rFonts w:ascii="Times New Roman" w:hAnsi="Times New Roman" w:cs="Times New Roman"/>
+          <w:color w:val="000000" w:themeColor="text1"/>
+          <w:sz w:val="24"/>
+          <w:szCs w:val="24"/>
+          <w:lang w:eastAsia="ru-RU"/>
+        </w:rPr>
+        <w:t>Повышение популярности веб-сайта через размещение информации на внешних площадках.</w:t>
+      </w:r>
+    </w:p>
+    <w:p>
+      <w:pPr>
+        <w:spacing w:line="240" w:lineRule="auto"/>
+        <w:rPr>
+          <w:rFonts w:ascii="Times New Roman" w:hAnsi="Times New Roman" w:cs="Times New Roman"/>
+          <w:color w:val="000000" w:themeColor="text1"/>
+          <w:sz w:val="24"/>
+          <w:szCs w:val="24"/>
+          <w:lang w:eastAsia="ru-RU"/>
+        </w:rPr>
+      </w:pPr>
+      <w:r>
+        <w:rPr>
+          <w:rFonts w:ascii="Times New Roman" w:hAnsi="Times New Roman" w:cs="Times New Roman"/>
+          <w:b/>
+          <w:bCs/>
+          <w:color w:val="000000" w:themeColor="text1"/>
+          <w:sz w:val="24"/>
+          <w:szCs w:val="24"/>
+          <w:lang w:eastAsia="ru-RU"/>
+        </w:rPr>
+        <w:t>ОТФ «B» (Подготовительные работы для контекстно-медийного продвижения)</w:t>
+      </w:r>
+      <w:r>
+        <w:rPr>
+          <w:rFonts w:ascii="Times New Roman" w:hAnsi="Times New Roman" w:cs="Times New Roman"/>
+          <w:color w:val="000000" w:themeColor="text1"/>
+          <w:sz w:val="24"/>
+          <w:szCs w:val="24"/>
+          <w:lang w:eastAsia="ru-RU"/>
+        </w:rPr>
+        <w:t>:</w:t>
+      </w:r>
+    </w:p>
+    <w:p>
+      <w:pPr>
+        <w:numPr>
+          <w:ilvl w:val="0"/>
+          <w:numId w:val="62"/>
+        </w:numPr>
+        <w:spacing w:line="240" w:lineRule="auto"/>
+        <w:rPr>
+          <w:rFonts w:ascii="Times New Roman" w:hAnsi="Times New Roman" w:cs="Times New Roman"/>
+          <w:color w:val="000000" w:themeColor="text1"/>
+          <w:sz w:val="24"/>
+          <w:szCs w:val="24"/>
+          <w:lang w:eastAsia="ru-RU"/>
+        </w:rPr>
+      </w:pPr>
+      <w:r>
+        <w:rPr>
+          <w:rFonts w:ascii="Times New Roman" w:hAnsi="Times New Roman" w:cs="Times New Roman"/>
+          <w:color w:val="000000" w:themeColor="text1"/>
+          <w:sz w:val="24"/>
+          <w:szCs w:val="24"/>
+          <w:lang w:eastAsia="ru-RU"/>
+        </w:rPr>
+        <w:t>Составление контекстно-медийного плана продвижения.</w:t>
+      </w:r>
+    </w:p>
+    <w:p>
+      <w:pPr>
+        <w:numPr>
+          <w:ilvl w:val="0"/>
+          <w:numId w:val="62"/>
+        </w:numPr>
+        <w:spacing w:line="240" w:lineRule="auto"/>
+        <w:rPr>
+          <w:rFonts w:ascii="Times New Roman" w:hAnsi="Times New Roman" w:cs="Times New Roman"/>
+          <w:color w:val="000000" w:themeColor="text1"/>
+          <w:sz w:val="24"/>
+          <w:szCs w:val="24"/>
+          <w:lang w:eastAsia="ru-RU"/>
+        </w:rPr>
+      </w:pPr>
+      <w:r>
+        <w:rPr>
+          <w:rFonts w:ascii="Times New Roman" w:hAnsi="Times New Roman" w:cs="Times New Roman"/>
+          <w:color w:val="000000" w:themeColor="text1"/>
+          <w:sz w:val="24"/>
+          <w:szCs w:val="24"/>
+          <w:lang w:eastAsia="ru-RU"/>
+        </w:rPr>
+        <w:t>Размещение контекстно-медийных объявлений в системах интернет-рекламы.</w:t>
+      </w:r>
+    </w:p>
+    <w:p>
+      <w:pPr>
+        <w:numPr>
+          <w:ilvl w:val="0"/>
+          <w:numId w:val="62"/>
+        </w:numPr>
+        <w:spacing w:line="240" w:lineRule="auto"/>
+        <w:rPr>
+          <w:rFonts w:ascii="Times New Roman" w:hAnsi="Times New Roman" w:cs="Times New Roman"/>
+          <w:color w:val="000000" w:themeColor="text1"/>
+          <w:sz w:val="24"/>
+          <w:szCs w:val="24"/>
+          <w:lang w:eastAsia="ru-RU"/>
+        </w:rPr>
+      </w:pPr>
+      <w:r>
+        <w:rPr>
+          <w:rFonts w:ascii="Times New Roman" w:hAnsi="Times New Roman" w:cs="Times New Roman"/>
+          <w:color w:val="000000" w:themeColor="text1"/>
+          <w:sz w:val="24"/>
+          <w:szCs w:val="24"/>
+          <w:lang w:eastAsia="ru-RU"/>
+        </w:rPr>
+        <w:t>Управление стоимостью перехода пользователя на веб-сайт.</w:t>
+      </w:r>
+    </w:p>
+    <w:p>
+      <w:pPr>
+        <w:spacing w:line="240" w:lineRule="auto"/>
+        <w:rPr>
+          <w:rFonts w:ascii="Times New Roman" w:hAnsi="Times New Roman" w:cs="Times New Roman"/>
+          <w:color w:val="000000" w:themeColor="text1"/>
+          <w:sz w:val="24"/>
+          <w:szCs w:val="24"/>
+          <w:lang w:eastAsia="ru-RU"/>
+        </w:rPr>
+      </w:pPr>
+      <w:r>
+        <w:rPr>
+          <w:rFonts w:ascii="Times New Roman" w:hAnsi="Times New Roman" w:cs="Times New Roman"/>
+          <w:b/>
+          <w:bCs/>
+          <w:color w:val="000000" w:themeColor="text1"/>
+          <w:sz w:val="24"/>
+          <w:szCs w:val="24"/>
+          <w:lang w:eastAsia="ru-RU"/>
+        </w:rPr>
+        <w:t>ОТФ «C» (Подготовительные работы для продвижения в социальных медиа)</w:t>
+      </w:r>
+      <w:r>
+        <w:rPr>
+          <w:rFonts w:ascii="Times New Roman" w:hAnsi="Times New Roman" w:cs="Times New Roman"/>
+          <w:color w:val="000000" w:themeColor="text1"/>
+          <w:sz w:val="24"/>
+          <w:szCs w:val="24"/>
+          <w:lang w:eastAsia="ru-RU"/>
+        </w:rPr>
+        <w:t>:</w:t>
+      </w:r>
+    </w:p>
+    <w:p>
+      <w:pPr>
+        <w:numPr>
+          <w:ilvl w:val="0"/>
+          <w:numId w:val="63"/>
+        </w:numPr>
+        <w:spacing w:line="240" w:lineRule="auto"/>
+        <w:rPr>
+          <w:rFonts w:ascii="Times New Roman" w:hAnsi="Times New Roman" w:cs="Times New Roman"/>
+          <w:color w:val="000000" w:themeColor="text1"/>
+          <w:sz w:val="24"/>
+          <w:szCs w:val="24"/>
+          <w:lang w:eastAsia="ru-RU"/>
+        </w:rPr>
+      </w:pPr>
+      <w:r>
+        <w:rPr>
+          <w:rFonts w:ascii="Times New Roman" w:hAnsi="Times New Roman" w:cs="Times New Roman"/>
+          <w:color w:val="000000" w:themeColor="text1"/>
+          <w:sz w:val="24"/>
+          <w:szCs w:val="24"/>
+          <w:lang w:eastAsia="ru-RU"/>
+        </w:rPr>
+        <w:t>Подбор площадок в социальных медиа для продвижения веб-сайта.</w:t>
+      </w:r>
+    </w:p>
+    <w:p>
+      <w:pPr>
+        <w:numPr>
+          <w:ilvl w:val="0"/>
+          <w:numId w:val="63"/>
+        </w:numPr>
+        <w:spacing w:line="240" w:lineRule="auto"/>
+        <w:rPr>
+          <w:rFonts w:ascii="Times New Roman" w:hAnsi="Times New Roman" w:cs="Times New Roman"/>
+          <w:color w:val="000000" w:themeColor="text1"/>
+          <w:sz w:val="24"/>
+          <w:szCs w:val="24"/>
+          <w:lang w:eastAsia="ru-RU"/>
+        </w:rPr>
+      </w:pPr>
+      <w:r>
+        <w:rPr>
+          <w:rFonts w:ascii="Times New Roman" w:hAnsi="Times New Roman" w:cs="Times New Roman"/>
+          <w:color w:val="000000" w:themeColor="text1"/>
+          <w:sz w:val="24"/>
+          <w:szCs w:val="24"/>
+          <w:lang w:eastAsia="ru-RU"/>
+        </w:rPr>
+        <w:t>Управление коммуникациями в социальных медиа (регистрация сообществ, размещение постов, взаимодействие с аудиторией).</w:t>
+      </w:r>
+    </w:p>
+    <w:p>
+      <w:pPr>
+        <w:numPr>
+          <w:ilvl w:val="0"/>
+          <w:numId w:val="63"/>
+        </w:numPr>
+        <w:spacing w:line="240" w:lineRule="auto"/>
+        <w:rPr>
+          <w:rFonts w:ascii="Times New Roman" w:hAnsi="Times New Roman" w:cs="Times New Roman"/>
+          <w:color w:val="000000" w:themeColor="text1"/>
+          <w:sz w:val="24"/>
+          <w:szCs w:val="24"/>
+          <w:lang w:eastAsia="ru-RU"/>
+        </w:rPr>
+      </w:pPr>
+      <w:r>
+        <w:rPr>
+          <w:rFonts w:ascii="Times New Roman" w:hAnsi="Times New Roman" w:cs="Times New Roman"/>
+          <w:color w:val="000000" w:themeColor="text1"/>
+          <w:sz w:val="24"/>
+          <w:szCs w:val="24"/>
+          <w:lang w:eastAsia="ru-RU"/>
+        </w:rPr>
+        <w:t>Размещение рекламных объявлений в социальных медиа.</w:t>
+      </w:r>
+    </w:p>
+    <w:p>
+      <w:pPr>
+        <w:spacing w:line="240" w:lineRule="auto"/>
+        <w:rPr>
+          <w:rFonts w:ascii="Times New Roman" w:hAnsi="Times New Roman" w:cs="Times New Roman"/>
+          <w:b/>
+          <w:bCs/>
+          <w:color w:val="000000" w:themeColor="text1"/>
+          <w:sz w:val="24"/>
+          <w:szCs w:val="24"/>
+          <w:lang w:eastAsia="ru-RU"/>
+        </w:rPr>
+      </w:pPr>
+      <w:r>
+        <w:rPr>
+          <w:rFonts w:ascii="Times New Roman" w:hAnsi="Times New Roman" w:cs="Times New Roman"/>
+          <w:b/>
+          <w:bCs/>
+          <w:color w:val="000000" w:themeColor="text1"/>
+          <w:sz w:val="24"/>
+          <w:szCs w:val="24"/>
+          <w:lang w:eastAsia="ru-RU"/>
+        </w:rPr>
+        <w:t>4. Необходимые умения</w:t>
+      </w:r>
+    </w:p>
+    <w:p>
+      <w:pPr>
+        <w:numPr>
+          <w:ilvl w:val="0"/>
+          <w:numId w:val="64"/>
+        </w:numPr>
+        <w:spacing w:line="240" w:lineRule="auto"/>
+        <w:rPr>
+          <w:rFonts w:ascii="Times New Roman" w:hAnsi="Times New Roman" w:cs="Times New Roman"/>
+          <w:color w:val="000000" w:themeColor="text1"/>
+          <w:sz w:val="24"/>
+          <w:szCs w:val="24"/>
+          <w:lang w:eastAsia="ru-RU"/>
+        </w:rPr>
+      </w:pPr>
+      <w:r>
+        <w:rPr>
+          <w:rFonts w:ascii="Times New Roman" w:hAnsi="Times New Roman" w:cs="Times New Roman"/>
+          <w:color w:val="000000" w:themeColor="text1"/>
+          <w:sz w:val="24"/>
+          <w:szCs w:val="24"/>
+          <w:lang w:eastAsia="ru-RU"/>
+        </w:rPr>
+        <w:t>Работа с инструментами подбора ключевых слов (например, Google Keyword Planner).</w:t>
+      </w:r>
+    </w:p>
+    <w:p>
+      <w:pPr>
+        <w:numPr>
+          <w:ilvl w:val="0"/>
+          <w:numId w:val="64"/>
+        </w:numPr>
+        <w:spacing w:line="240" w:lineRule="auto"/>
+        <w:rPr>
+          <w:rFonts w:ascii="Times New Roman" w:hAnsi="Times New Roman" w:cs="Times New Roman"/>
+          <w:color w:val="000000" w:themeColor="text1"/>
+          <w:sz w:val="24"/>
+          <w:szCs w:val="24"/>
+          <w:lang w:eastAsia="ru-RU"/>
+        </w:rPr>
+      </w:pPr>
+      <w:r>
+        <w:rPr>
+          <w:rFonts w:ascii="Times New Roman" w:hAnsi="Times New Roman" w:cs="Times New Roman"/>
+          <w:color w:val="000000" w:themeColor="text1"/>
+          <w:sz w:val="24"/>
+          <w:szCs w:val="24"/>
+          <w:lang w:eastAsia="ru-RU"/>
+        </w:rPr>
+        <w:t>Использование систем управления контентом (CMS) и основ гипертекстовой разметки (HTML).</w:t>
+      </w:r>
+    </w:p>
+    <w:p>
+      <w:pPr>
+        <w:numPr>
+          <w:ilvl w:val="0"/>
+          <w:numId w:val="64"/>
+        </w:numPr>
+        <w:spacing w:line="240" w:lineRule="auto"/>
+        <w:rPr>
+          <w:rFonts w:ascii="Times New Roman" w:hAnsi="Times New Roman" w:cs="Times New Roman"/>
+          <w:color w:val="000000" w:themeColor="text1"/>
+          <w:sz w:val="24"/>
+          <w:szCs w:val="24"/>
+          <w:lang w:eastAsia="ru-RU"/>
+        </w:rPr>
+      </w:pPr>
+      <w:r>
+        <w:rPr>
+          <w:rFonts w:ascii="Times New Roman" w:hAnsi="Times New Roman" w:cs="Times New Roman"/>
+          <w:color w:val="000000" w:themeColor="text1"/>
+          <w:sz w:val="24"/>
+          <w:szCs w:val="24"/>
+          <w:lang w:eastAsia="ru-RU"/>
+        </w:rPr>
+        <w:t>Анализ аудитории и тематики площадок в социальных медиа.</w:t>
+      </w:r>
+    </w:p>
+    <w:p>
+      <w:pPr>
+        <w:numPr>
+          <w:ilvl w:val="0"/>
+          <w:numId w:val="64"/>
+        </w:numPr>
+        <w:spacing w:line="240" w:lineRule="auto"/>
+        <w:rPr>
+          <w:rFonts w:ascii="Times New Roman" w:hAnsi="Times New Roman" w:cs="Times New Roman"/>
+          <w:color w:val="000000" w:themeColor="text1"/>
+          <w:sz w:val="24"/>
+          <w:szCs w:val="24"/>
+          <w:lang w:eastAsia="ru-RU"/>
+        </w:rPr>
+      </w:pPr>
+      <w:r>
+        <w:rPr>
+          <w:rFonts w:ascii="Times New Roman" w:hAnsi="Times New Roman" w:cs="Times New Roman"/>
+          <w:color w:val="000000" w:themeColor="text1"/>
+          <w:sz w:val="24"/>
+          <w:szCs w:val="24"/>
+          <w:lang w:eastAsia="ru-RU"/>
+        </w:rPr>
+        <w:t>Навыки копирайтинга и редактирования текстов.</w:t>
+      </w:r>
+    </w:p>
+    <w:p>
+      <w:pPr>
+        <w:numPr>
+          <w:ilvl w:val="0"/>
+          <w:numId w:val="64"/>
+        </w:numPr>
+        <w:spacing w:line="240" w:lineRule="auto"/>
+        <w:rPr>
+          <w:rFonts w:ascii="Times New Roman" w:hAnsi="Times New Roman" w:cs="Times New Roman"/>
+          <w:color w:val="000000" w:themeColor="text1"/>
+          <w:sz w:val="24"/>
+          <w:szCs w:val="24"/>
+          <w:lang w:eastAsia="ru-RU"/>
+        </w:rPr>
+      </w:pPr>
+      <w:r>
+        <w:rPr>
+          <w:rFonts w:ascii="Times New Roman" w:hAnsi="Times New Roman" w:cs="Times New Roman"/>
+          <w:color w:val="000000" w:themeColor="text1"/>
+          <w:sz w:val="24"/>
+          <w:szCs w:val="24"/>
+          <w:lang w:eastAsia="ru-RU"/>
+        </w:rPr>
+        <w:t>Умение размещать и настраивать рекламные объявления в контекстно-медийных системах и социальных сетях</w:t>
+      </w:r>
+      <w:r>
+        <w:rPr>
+          <w:rFonts w:ascii="Times New Roman" w:hAnsi="Times New Roman" w:cs="Times New Roman"/>
+          <w:color w:val="000000" w:themeColor="text1"/>
+          <w:sz w:val="24"/>
+          <w:szCs w:val="24"/>
+          <w:lang w:eastAsia="ru-RU"/>
+        </w:rPr>
+        <w:t>.</w:t>
+      </w:r>
+    </w:p>
+    <w:p>
+      <w:pPr>
+        <w:spacing w:line="240" w:lineRule="auto"/>
+        <w:rPr>
+          <w:rFonts w:ascii="Times New Roman" w:hAnsi="Times New Roman" w:cs="Times New Roman"/>
+          <w:b/>
+          <w:bCs/>
+          <w:color w:val="000000" w:themeColor="text1"/>
+          <w:sz w:val="24"/>
+          <w:szCs w:val="24"/>
+          <w:lang w:eastAsia="ru-RU"/>
+        </w:rPr>
+      </w:pPr>
+      <w:r>
+        <w:rPr>
+          <w:rFonts w:ascii="Times New Roman" w:hAnsi="Times New Roman" w:cs="Times New Roman"/>
+          <w:b/>
+          <w:bCs/>
+          <w:color w:val="000000" w:themeColor="text1"/>
+          <w:sz w:val="24"/>
+          <w:szCs w:val="24"/>
+          <w:lang w:eastAsia="ru-RU"/>
+        </w:rPr>
+        <w:t>5. Необходимые знания</w:t>
+      </w:r>
+    </w:p>
+    <w:p>
+      <w:pPr>
+        <w:numPr>
+          <w:ilvl w:val="0"/>
+          <w:numId w:val="65"/>
+        </w:numPr>
+        <w:spacing w:line="240" w:lineRule="auto"/>
+        <w:rPr>
+          <w:rFonts w:ascii="Times New Roman" w:hAnsi="Times New Roman" w:cs="Times New Roman"/>
+          <w:color w:val="000000" w:themeColor="text1"/>
+          <w:sz w:val="24"/>
+          <w:szCs w:val="24"/>
+          <w:lang w:eastAsia="ru-RU"/>
+        </w:rPr>
+      </w:pPr>
+      <w:r>
+        <w:rPr>
+          <w:rFonts w:ascii="Times New Roman" w:hAnsi="Times New Roman" w:cs="Times New Roman"/>
+          <w:color w:val="000000" w:themeColor="text1"/>
+          <w:sz w:val="24"/>
+          <w:szCs w:val="24"/>
+          <w:lang w:eastAsia="ru-RU"/>
+        </w:rPr>
+        <w:t>Основы SEO (поисковой оптимизации) и работы поисковых систем.</w:t>
+      </w:r>
+    </w:p>
+    <w:p>
+      <w:pPr>
+        <w:numPr>
+          <w:ilvl w:val="0"/>
+          <w:numId w:val="65"/>
+        </w:numPr>
+        <w:spacing w:line="240" w:lineRule="auto"/>
+        <w:rPr>
+          <w:rFonts w:ascii="Times New Roman" w:hAnsi="Times New Roman" w:cs="Times New Roman"/>
+          <w:color w:val="000000" w:themeColor="text1"/>
+          <w:sz w:val="24"/>
+          <w:szCs w:val="24"/>
+          <w:lang w:eastAsia="ru-RU"/>
+        </w:rPr>
+      </w:pPr>
+      <w:r>
+        <w:rPr>
+          <w:rFonts w:ascii="Times New Roman" w:hAnsi="Times New Roman" w:cs="Times New Roman"/>
+          <w:color w:val="000000" w:themeColor="text1"/>
+          <w:sz w:val="24"/>
+          <w:szCs w:val="24"/>
+          <w:lang w:eastAsia="ru-RU"/>
+        </w:rPr>
+        <w:t>Принципы контекстно-медийной рекламы и медийного продвижения.</w:t>
+      </w:r>
+    </w:p>
+    <w:p>
+      <w:pPr>
+        <w:numPr>
+          <w:ilvl w:val="0"/>
+          <w:numId w:val="65"/>
+        </w:numPr>
+        <w:spacing w:line="240" w:lineRule="auto"/>
+        <w:rPr>
+          <w:rFonts w:ascii="Times New Roman" w:hAnsi="Times New Roman" w:cs="Times New Roman"/>
+          <w:color w:val="000000" w:themeColor="text1"/>
+          <w:sz w:val="24"/>
+          <w:szCs w:val="24"/>
+          <w:lang w:eastAsia="ru-RU"/>
+        </w:rPr>
+      </w:pPr>
+      <w:r>
+        <w:rPr>
+          <w:rFonts w:ascii="Times New Roman" w:hAnsi="Times New Roman" w:cs="Times New Roman"/>
+          <w:color w:val="000000" w:themeColor="text1"/>
+          <w:sz w:val="24"/>
+          <w:szCs w:val="24"/>
+          <w:lang w:eastAsia="ru-RU"/>
+        </w:rPr>
+        <w:t>Особенности функционирования социальных медиа и их аудитории.</w:t>
+      </w:r>
+    </w:p>
+    <w:p>
+      <w:pPr>
+        <w:numPr>
+          <w:ilvl w:val="0"/>
+          <w:numId w:val="65"/>
+        </w:numPr>
+        <w:spacing w:line="240" w:lineRule="auto"/>
+        <w:rPr>
+          <w:rFonts w:ascii="Times New Roman" w:hAnsi="Times New Roman" w:cs="Times New Roman"/>
+          <w:color w:val="000000" w:themeColor="text1"/>
+          <w:sz w:val="24"/>
+          <w:szCs w:val="24"/>
+          <w:lang w:eastAsia="ru-RU"/>
+        </w:rPr>
+      </w:pPr>
+      <w:r>
+        <w:rPr>
+          <w:rFonts w:ascii="Times New Roman" w:hAnsi="Times New Roman" w:cs="Times New Roman"/>
+          <w:color w:val="000000" w:themeColor="text1"/>
+          <w:sz w:val="24"/>
+          <w:szCs w:val="24"/>
+          <w:lang w:eastAsia="ru-RU"/>
+        </w:rPr>
+        <w:t>Основы компьютерной грамотности, включая работу с графическими и текстовыми редакторами.</w:t>
+      </w:r>
+    </w:p>
+    <w:p>
+      <w:pPr>
+        <w:numPr>
+          <w:ilvl w:val="0"/>
+          <w:numId w:val="65"/>
+        </w:numPr>
+        <w:spacing w:line="240" w:lineRule="auto"/>
+        <w:rPr>
+          <w:rFonts w:ascii="Times New Roman" w:hAnsi="Times New Roman" w:cs="Times New Roman"/>
+          <w:color w:val="000000" w:themeColor="text1"/>
+          <w:sz w:val="24"/>
+          <w:szCs w:val="24"/>
+          <w:lang w:eastAsia="ru-RU"/>
+        </w:rPr>
+      </w:pPr>
+      <w:r>
+        <w:rPr>
+          <w:rFonts w:ascii="Times New Roman" w:hAnsi="Times New Roman" w:cs="Times New Roman"/>
+          <w:color w:val="000000" w:themeColor="text1"/>
+          <w:sz w:val="24"/>
+          <w:szCs w:val="24"/>
+          <w:lang w:eastAsia="ru-RU"/>
+        </w:rPr>
+        <w:lastRenderedPageBreak/>
+        <w:t>Правила деловой переписки и коммуникации в интернете.</w:t>
+      </w:r>
+    </w:p>
+    <w:p>
+      <w:pPr>
+        <w:spacing w:line="240" w:lineRule="auto"/>
+        <w:rPr>
+          <w:rFonts w:ascii="Times New Roman" w:hAnsi="Times New Roman" w:cs="Times New Roman"/>
+          <w:b/>
+          <w:bCs/>
+          <w:color w:val="000000" w:themeColor="text1"/>
+          <w:sz w:val="24"/>
+          <w:szCs w:val="24"/>
+          <w:lang w:eastAsia="ru-RU"/>
+        </w:rPr>
+      </w:pPr>
+      <w:r>
+        <w:rPr>
+          <w:rFonts w:ascii="Times New Roman" w:hAnsi="Times New Roman" w:cs="Times New Roman"/>
+          <w:b/>
+          <w:bCs/>
+          <w:color w:val="000000" w:themeColor="text1"/>
+          <w:sz w:val="24"/>
+          <w:szCs w:val="24"/>
+          <w:lang w:eastAsia="ru-RU"/>
+        </w:rPr>
+        <w:t>6. Особые условия допуска к работе</w:t>
+      </w:r>
+    </w:p>
+    <w:p>
+      <w:pPr>
+        <w:numPr>
+          <w:ilvl w:val="0"/>
+          <w:numId w:val="66"/>
+        </w:numPr>
+        <w:spacing w:line="240" w:lineRule="auto"/>
+        <w:rPr>
+          <w:rFonts w:ascii="Times New Roman" w:hAnsi="Times New Roman" w:cs="Times New Roman"/>
+          <w:color w:val="000000" w:themeColor="text1"/>
+          <w:sz w:val="24"/>
+          <w:szCs w:val="24"/>
+          <w:lang w:eastAsia="ru-RU"/>
+        </w:rPr>
+      </w:pPr>
+      <w:r>
+        <w:rPr>
+          <w:rFonts w:ascii="Times New Roman" w:hAnsi="Times New Roman" w:cs="Times New Roman"/>
+          <w:color w:val="000000" w:themeColor="text1"/>
+          <w:sz w:val="24"/>
+          <w:szCs w:val="24"/>
+          <w:lang w:eastAsia="ru-RU"/>
+        </w:rPr>
+        <w:t>Особые условия не указаны (например, допуск к государственной тайне не требуется).</w:t>
+      </w:r>
+    </w:p>
+    <w:p>
+      <w:pPr>
+        <w:spacing w:line="240" w:lineRule="auto"/>
+        <w:rPr>
+          <w:rFonts w:ascii="Times New Roman" w:hAnsi="Times New Roman" w:cs="Times New Roman"/>
+          <w:b/>
+          <w:bCs/>
+          <w:color w:val="000000" w:themeColor="text1"/>
+          <w:sz w:val="24"/>
+          <w:szCs w:val="24"/>
+          <w:lang w:eastAsia="ru-RU"/>
+        </w:rPr>
+      </w:pPr>
+      <w:r>
+        <w:rPr>
+          <w:rFonts w:ascii="Times New Roman" w:hAnsi="Times New Roman" w:cs="Times New Roman"/>
+          <w:b/>
+          <w:bCs/>
+          <w:color w:val="000000" w:themeColor="text1"/>
+          <w:sz w:val="24"/>
+          <w:szCs w:val="24"/>
+          <w:lang w:eastAsia="ru-RU"/>
+        </w:rPr>
+        <w:t>7. Возможные должности</w:t>
+      </w:r>
+    </w:p>
+    <w:p>
+      <w:pPr>
+        <w:numPr>
+          <w:ilvl w:val="0"/>
+          <w:numId w:val="67"/>
+        </w:numPr>
+        <w:spacing w:line="240" w:lineRule="auto"/>
+        <w:rPr>
+          <w:rFonts w:ascii="Times New Roman" w:hAnsi="Times New Roman" w:cs="Times New Roman"/>
+          <w:color w:val="000000" w:themeColor="text1"/>
+          <w:sz w:val="24"/>
+          <w:szCs w:val="24"/>
+          <w:lang w:eastAsia="ru-RU"/>
+        </w:rPr>
+      </w:pPr>
+      <w:r>
+        <w:rPr>
+          <w:rFonts w:ascii="Times New Roman" w:hAnsi="Times New Roman" w:cs="Times New Roman"/>
+          <w:b/>
+          <w:bCs/>
+          <w:color w:val="000000" w:themeColor="text1"/>
+          <w:sz w:val="24"/>
+          <w:szCs w:val="24"/>
+          <w:lang w:eastAsia="ru-RU"/>
+        </w:rPr>
+        <w:t>ОТФ «A»</w:t>
+      </w:r>
+      <w:r>
+        <w:rPr>
+          <w:rFonts w:ascii="Times New Roman" w:hAnsi="Times New Roman" w:cs="Times New Roman"/>
+          <w:color w:val="000000" w:themeColor="text1"/>
+          <w:sz w:val="24"/>
+          <w:szCs w:val="24"/>
+          <w:lang w:eastAsia="ru-RU"/>
+        </w:rPr>
+        <w:t>:</w:t>
+      </w:r>
+    </w:p>
+    <w:p>
+      <w:pPr>
+        <w:numPr>
+          <w:ilvl w:val="1"/>
+          <w:numId w:val="67"/>
+        </w:numPr>
+        <w:spacing w:line="240" w:lineRule="auto"/>
+        <w:rPr>
+          <w:rFonts w:ascii="Times New Roman" w:hAnsi="Times New Roman" w:cs="Times New Roman"/>
+          <w:color w:val="000000" w:themeColor="text1"/>
+          <w:sz w:val="24"/>
+          <w:szCs w:val="24"/>
+          <w:lang w:eastAsia="ru-RU"/>
+        </w:rPr>
+      </w:pPr>
+      <w:r>
+        <w:rPr>
+          <w:rFonts w:ascii="Times New Roman" w:hAnsi="Times New Roman" w:cs="Times New Roman"/>
+          <w:color w:val="000000" w:themeColor="text1"/>
+          <w:sz w:val="24"/>
+          <w:szCs w:val="24"/>
+          <w:lang w:eastAsia="ru-RU"/>
+        </w:rPr>
+        <w:t>Младший специалист по поисковому продвижению.</w:t>
+      </w:r>
+    </w:p>
+    <w:p>
+      <w:pPr>
+        <w:numPr>
+          <w:ilvl w:val="1"/>
+          <w:numId w:val="67"/>
+        </w:numPr>
+        <w:spacing w:line="240" w:lineRule="auto"/>
+        <w:rPr>
+          <w:rFonts w:ascii="Times New Roman" w:hAnsi="Times New Roman" w:cs="Times New Roman"/>
+          <w:color w:val="000000" w:themeColor="text1"/>
+          <w:sz w:val="24"/>
+          <w:szCs w:val="24"/>
+          <w:lang w:eastAsia="ru-RU"/>
+        </w:rPr>
+      </w:pPr>
+      <w:r>
+        <w:rPr>
+          <w:rFonts w:ascii="Times New Roman" w:hAnsi="Times New Roman" w:cs="Times New Roman"/>
+          <w:color w:val="000000" w:themeColor="text1"/>
+          <w:sz w:val="24"/>
+          <w:szCs w:val="24"/>
+          <w:lang w:eastAsia="ru-RU"/>
+        </w:rPr>
+        <w:t>Ассистент специалиста по поисковому продвижению.</w:t>
+      </w:r>
+    </w:p>
+    <w:p>
+      <w:pPr>
+        <w:numPr>
+          <w:ilvl w:val="0"/>
+          <w:numId w:val="67"/>
+        </w:numPr>
+        <w:spacing w:line="240" w:lineRule="auto"/>
+        <w:rPr>
+          <w:rFonts w:ascii="Times New Roman" w:hAnsi="Times New Roman" w:cs="Times New Roman"/>
+          <w:color w:val="000000" w:themeColor="text1"/>
+          <w:sz w:val="24"/>
+          <w:szCs w:val="24"/>
+          <w:lang w:eastAsia="ru-RU"/>
+        </w:rPr>
+      </w:pPr>
+      <w:r>
+        <w:rPr>
+          <w:rFonts w:ascii="Times New Roman" w:hAnsi="Times New Roman" w:cs="Times New Roman"/>
+          <w:b/>
+          <w:bCs/>
+          <w:color w:val="000000" w:themeColor="text1"/>
+          <w:sz w:val="24"/>
+          <w:szCs w:val="24"/>
+          <w:lang w:eastAsia="ru-RU"/>
+        </w:rPr>
+        <w:t>ОТФ «B»</w:t>
+      </w:r>
+      <w:r>
+        <w:rPr>
+          <w:rFonts w:ascii="Times New Roman" w:hAnsi="Times New Roman" w:cs="Times New Roman"/>
+          <w:color w:val="000000" w:themeColor="text1"/>
+          <w:sz w:val="24"/>
+          <w:szCs w:val="24"/>
+          <w:lang w:eastAsia="ru-RU"/>
+        </w:rPr>
+        <w:t>:</w:t>
+      </w:r>
+    </w:p>
+    <w:p>
+      <w:pPr>
+        <w:numPr>
+          <w:ilvl w:val="1"/>
+          <w:numId w:val="67"/>
+        </w:numPr>
+        <w:spacing w:line="240" w:lineRule="auto"/>
+        <w:rPr>
+          <w:rFonts w:ascii="Times New Roman" w:hAnsi="Times New Roman" w:cs="Times New Roman"/>
+          <w:color w:val="000000" w:themeColor="text1"/>
+          <w:sz w:val="24"/>
+          <w:szCs w:val="24"/>
+          <w:lang w:eastAsia="ru-RU"/>
+        </w:rPr>
+      </w:pPr>
+      <w:r>
+        <w:rPr>
+          <w:rFonts w:ascii="Times New Roman" w:hAnsi="Times New Roman" w:cs="Times New Roman"/>
+          <w:color w:val="000000" w:themeColor="text1"/>
+          <w:sz w:val="24"/>
+          <w:szCs w:val="24"/>
+          <w:lang w:eastAsia="ru-RU"/>
+        </w:rPr>
+        <w:t>Младший специалист по контекстно-медийной рекламе.</w:t>
+      </w:r>
+    </w:p>
+    <w:p>
+      <w:pPr>
+        <w:numPr>
+          <w:ilvl w:val="1"/>
+          <w:numId w:val="67"/>
+        </w:numPr>
+        <w:spacing w:line="240" w:lineRule="auto"/>
+        <w:rPr>
+          <w:rFonts w:ascii="Times New Roman" w:hAnsi="Times New Roman" w:cs="Times New Roman"/>
+          <w:color w:val="000000" w:themeColor="text1"/>
+          <w:sz w:val="24"/>
+          <w:szCs w:val="24"/>
+          <w:lang w:eastAsia="ru-RU"/>
+        </w:rPr>
+      </w:pPr>
+      <w:r>
+        <w:rPr>
+          <w:rFonts w:ascii="Times New Roman" w:hAnsi="Times New Roman" w:cs="Times New Roman"/>
+          <w:color w:val="000000" w:themeColor="text1"/>
+          <w:sz w:val="24"/>
+          <w:szCs w:val="24"/>
+          <w:lang w:eastAsia="ru-RU"/>
+        </w:rPr>
+        <w:t>Ассистент специалиста по контекстно-медийной рекламе.</w:t>
+      </w:r>
+    </w:p>
+    <w:p>
+      <w:pPr>
+        <w:numPr>
+          <w:ilvl w:val="0"/>
+          <w:numId w:val="67"/>
+        </w:numPr>
+        <w:spacing w:line="240" w:lineRule="auto"/>
+        <w:rPr>
+          <w:rFonts w:ascii="Times New Roman" w:hAnsi="Times New Roman" w:cs="Times New Roman"/>
+          <w:color w:val="000000" w:themeColor="text1"/>
+          <w:sz w:val="24"/>
+          <w:szCs w:val="24"/>
+          <w:lang w:eastAsia="ru-RU"/>
+        </w:rPr>
+      </w:pPr>
+      <w:r>
+        <w:rPr>
+          <w:rFonts w:ascii="Times New Roman" w:hAnsi="Times New Roman" w:cs="Times New Roman"/>
+          <w:b/>
+          <w:bCs/>
+          <w:color w:val="000000" w:themeColor="text1"/>
+          <w:sz w:val="24"/>
+          <w:szCs w:val="24"/>
+          <w:lang w:eastAsia="ru-RU"/>
+        </w:rPr>
+        <w:t>ОТФ «C»</w:t>
+      </w:r>
+      <w:r>
+        <w:rPr>
+          <w:rFonts w:ascii="Times New Roman" w:hAnsi="Times New Roman" w:cs="Times New Roman"/>
+          <w:color w:val="000000" w:themeColor="text1"/>
+          <w:sz w:val="24"/>
+          <w:szCs w:val="24"/>
+          <w:lang w:eastAsia="ru-RU"/>
+        </w:rPr>
+        <w:t>:</w:t>
+      </w:r>
+    </w:p>
+    <w:p>
+      <w:pPr>
+        <w:numPr>
+          <w:ilvl w:val="1"/>
+          <w:numId w:val="67"/>
+        </w:numPr>
+        <w:spacing w:line="240" w:lineRule="auto"/>
+        <w:rPr>
+          <w:rFonts w:ascii="Times New Roman" w:hAnsi="Times New Roman" w:cs="Times New Roman"/>
+          <w:color w:val="000000" w:themeColor="text1"/>
+          <w:sz w:val="24"/>
+          <w:szCs w:val="24"/>
+          <w:lang w:eastAsia="ru-RU"/>
+        </w:rPr>
+      </w:pPr>
+      <w:r>
+        <w:rPr>
+          <w:rFonts w:ascii="Times New Roman" w:hAnsi="Times New Roman" w:cs="Times New Roman"/>
+          <w:color w:val="000000" w:themeColor="text1"/>
+          <w:sz w:val="24"/>
+          <w:szCs w:val="24"/>
+          <w:lang w:eastAsia="ru-RU"/>
+        </w:rPr>
+        <w:t>Младший специалист по работе с социальными медиа.</w:t>
+      </w:r>
+    </w:p>
+    <w:p>
+      <w:pPr>
+        <w:numPr>
+          <w:ilvl w:val="1"/>
+          <w:numId w:val="67"/>
+        </w:numPr>
+        <w:spacing w:line="240" w:lineRule="auto"/>
+        <w:rPr>
+          <w:rFonts w:ascii="Times New Roman" w:hAnsi="Times New Roman" w:cs="Times New Roman"/>
+          <w:color w:val="000000" w:themeColor="text1"/>
+          <w:sz w:val="24"/>
+          <w:szCs w:val="24"/>
+          <w:lang w:eastAsia="ru-RU"/>
+        </w:rPr>
+      </w:pPr>
+      <w:r>
+        <w:rPr>
+          <w:rFonts w:ascii="Times New Roman" w:hAnsi="Times New Roman" w:cs="Times New Roman"/>
+          <w:color w:val="000000" w:themeColor="text1"/>
+          <w:sz w:val="24"/>
+          <w:szCs w:val="24"/>
+          <w:lang w:eastAsia="ru-RU"/>
+        </w:rPr>
+        <w:t>Ассистент специалиста по работе с социальными медиа.</w:t>
+      </w:r>
+    </w:p>
+    <w:p>
+      <w:pPr>
+        <w:spacing w:line="240" w:lineRule="auto"/>
+        <w:rPr>
+          <w:rFonts w:ascii="Times New Roman" w:hAnsi="Times New Roman" w:cs="Times New Roman"/>
+          <w:b/>
+          <w:bCs/>
+          <w:color w:val="000000" w:themeColor="text1"/>
+          <w:sz w:val="24"/>
+          <w:szCs w:val="24"/>
+          <w:lang w:eastAsia="ru-RU"/>
+        </w:rPr>
+      </w:pPr>
+      <w:r>
+        <w:rPr>
+          <w:rFonts w:ascii="Times New Roman" w:hAnsi="Times New Roman" w:cs="Times New Roman"/>
+          <w:b/>
+          <w:bCs/>
+          <w:color w:val="000000" w:themeColor="text1"/>
+          <w:sz w:val="24"/>
+          <w:szCs w:val="24"/>
+          <w:lang w:eastAsia="ru-RU"/>
+        </w:rPr>
+        <w:t>8. Дополнительные характеристики</w:t>
+      </w:r>
+    </w:p>
+    <w:p>
+      <w:pPr>
+        <w:numPr>
+          <w:ilvl w:val="0"/>
+          <w:numId w:val="68"/>
+        </w:numPr>
+        <w:spacing w:line="240" w:lineRule="auto"/>
+        <w:rPr>
+          <w:rFonts w:ascii="Times New Roman" w:hAnsi="Times New Roman" w:cs="Times New Roman"/>
+          <w:color w:val="000000" w:themeColor="text1"/>
+          <w:sz w:val="24"/>
+          <w:szCs w:val="24"/>
+          <w:lang w:eastAsia="ru-RU"/>
+        </w:rPr>
+      </w:pPr>
+      <w:r>
+        <w:rPr>
+          <w:rFonts w:ascii="Times New Roman" w:hAnsi="Times New Roman" w:cs="Times New Roman"/>
+          <w:color w:val="000000" w:themeColor="text1"/>
+          <w:sz w:val="24"/>
+          <w:szCs w:val="24"/>
+          <w:lang w:eastAsia="ru-RU"/>
+        </w:rPr>
+        <w:t>Коды ОКЗ, ЕТКС, ОКПДТР и ОКСО, соответствующие должностям в сфере интернет-маркетинга и рекламы.</w:t>
+      </w:r>
+    </w:p>
+    <w:p>
+      <w:pPr>
+        <w:spacing w:line="240" w:lineRule="auto"/>
+        <w:rPr>
+          <w:rFonts w:ascii="Times New Roman" w:hAnsi="Times New Roman" w:cs="Times New Roman"/>
+          <w:b/>
+          <w:bCs/>
+          <w:color w:val="000000" w:themeColor="text1"/>
+          <w:sz w:val="24"/>
+          <w:szCs w:val="24"/>
+          <w:lang w:eastAsia="ru-RU"/>
+        </w:rPr>
+      </w:pPr>
+      <w:r>
+        <w:rPr>
+          <w:rFonts w:ascii="Times New Roman" w:hAnsi="Times New Roman" w:cs="Times New Roman"/>
+          <w:b/>
+          <w:bCs/>
+          <w:color w:val="000000" w:themeColor="text1"/>
+          <w:sz w:val="24"/>
+          <w:szCs w:val="24"/>
+          <w:lang w:eastAsia="ru-RU"/>
+        </w:rPr>
+        <w:t>Вывод</w:t>
+      </w:r>
+    </w:p>
+    <w:p>
+      <w:pPr>
+        <w:spacing w:line="240" w:lineRule="auto"/>
+        <w:rPr>
+          <w:rFonts w:ascii="Times New Roman" w:hAnsi="Times New Roman" w:cs="Times New Roman"/>
+          <w:color w:val="000000" w:themeColor="text1"/>
+          <w:sz w:val="24"/>
+          <w:szCs w:val="24"/>
+          <w:lang w:val="en-US" w:eastAsia="ru-RU"/>
+        </w:rPr>
+      </w:pPr>
+      <w:r>
+        <w:rPr>
+          <w:rFonts w:ascii="Times New Roman" w:hAnsi="Times New Roman" w:cs="Times New Roman"/>
+          <w:color w:val="000000" w:themeColor="text1"/>
+          <w:sz w:val="24"/>
+          <w:szCs w:val="24"/>
+          <w:lang w:eastAsia="ru-RU"/>
+        </w:rPr>
+        <w:t>Профессиональный стандарт 06.043 ориентирован на специалистов начального и среднего уровня в области интернет-маркетинга. Ключевые требования включают базовые знания SEO, контекстной рекламы и работы с социальными медиа, а также практические навыки работы с соответствующими инструментами. Для более высоких позиций требуется опыт работы и углубленные знания в выбранной области.</w:t>
+      </w:r>
     </w:p>
     <w:sectPr>
       <w:pgSz w:w="11906" w:h="16838"/>
@@ -849,8 +3647,157 @@
 </file>
 
 <file path=word/numbering.xml><?xml version="1.0" encoding="utf-8"?>
-<w:numbering xmlns:wpc="http://schemas.microsoft.com/office/word/2010/wordprocessingCanvas" xmlns:cx="http://schemas.microsoft.com/office/drawing/2014/chartex" xmlns:cx1="http://schemas.microsoft.com/office/drawing/2015/9/8/chartex" xmlns:cx2="http://schemas.microsoft.com/office/drawing/2015/10/21/chartex" xmlns:cx3="http://schemas.microsoft.com/office/drawing/2016/5/9/chartex" xmlns:cx4="http://schemas.microsoft.com/office/drawing/2016/5/10/chartex" xmlns:cx5="http://schemas.microsoft.com/office/drawing/2016/5/11/chartex" xmlns:cx6="http://schemas.microsoft.com/office/drawing/2016/5/12/chartex" xmlns:cx7="http://schemas.microsoft.com/office/drawing/2016/5/13/chartex" xmlns:cx8="http://schemas.microsoft.com/office/drawing/2016/5/14/chartex" xmlns:mc="http://schemas.openxmlformats.org/markup-compatibility/2006" xmlns:aink="http://schemas.microsoft.com/office/drawing/2016/ink" xmlns:am3d="http://schemas.microsoft.com/office/drawing/2017/model3d" xmlns:o="urn:schemas-microsoft-com:office:office" xmlns:r="http://schemas.openxmlformats.org/officeDocument/2006/relationships" xmlns:m="http://schemas.openxmlformats.org/officeDocument/2006/math" xmlns:v="urn:schemas-microsoft-com:vml" xmlns:wp14="http://schemas.microsoft.com/office/word/2010/wordprocessingDrawing" xmlns:wp="http://schemas.openxmlformats.org/drawingml/2006/wordprocessingDrawing" xmlns:w10="urn:schemas-microsoft-com:office:word" xmlns:w="http://schemas.openxmlformats.org/wordprocessingml/2006/main" xmlns:w14="http://schemas.microsoft.com/office/word/2010/wordml" xmlns:w15="http://schemas.microsoft.com/office/word/2012/wordml" xmlns:w16cex="http://schemas.microsoft.com/office/word/2018/wordml/cex" xmlns:w16cid="http://schemas.microsoft.com/office/word/2016/wordml/cid" xmlns:w16="http://schemas.microsoft.com/office/word/2018/wordml" xmlns:w16sdtdh="http://schemas.microsoft.com/office/word/2020/wordml/sdtdatahash" xmlns:w16se="http://schemas.microsoft.com/office/word/2015/wordml/symex" xmlns:wpg="http://schemas.microsoft.com/office/word/2010/wordprocessingGroup" xmlns:wpi="http://schemas.microsoft.com/office/word/2010/wordprocessingInk" xmlns:wne="http://schemas.microsoft.com/office/word/2006/wordml" xmlns:wps="http://schemas.microsoft.com/office/word/2010/wordprocessingShape" mc:Ignorable="w14 w15 w16se w16cid w16 w16cex w16sdtdh wp14">
+<w:numbering xmlns:wpc="http://schemas.microsoft.com/office/word/2010/wordprocessingCanvas" xmlns:cx="http://schemas.microsoft.com/office/drawing/2014/chartex" xmlns:cx1="http://schemas.microsoft.com/office/drawing/2015/9/8/chartex" xmlns:cx2="http://schemas.microsoft.com/office/drawing/2015/10/21/chartex" xmlns:cx3="http://schemas.microsoft.com/office/drawing/2016/5/9/chartex" xmlns:cx4="http://schemas.microsoft.com/office/drawing/2016/5/10/chartex" xmlns:cx5="http://schemas.microsoft.com/office/drawing/2016/5/11/chartex" xmlns:cx6="http://schemas.microsoft.com/office/drawing/2016/5/12/chartex" xmlns:cx7="http://schemas.microsoft.com/office/drawing/2016/5/13/chartex" xmlns:cx8="http://schemas.microsoft.com/office/drawing/2016/5/14/chartex" xmlns:mc="http://schemas.openxmlformats.org/markup-compatibility/2006" xmlns:aink="http://schemas.microsoft.com/office/drawing/2016/ink" xmlns:am3d="http://schemas.microsoft.com/office/drawing/2017/model3d" xmlns:o="urn:schemas-microsoft-com:office:office" xmlns:oel="http://schemas.microsoft.com/office/2019/extlst" xmlns:r="http://schemas.openxmlformats.org/officeDocument/2006/relationships" xmlns:m="http://schemas.openxmlformats.org/officeDocument/2006/math" xmlns:v="urn:schemas-microsoft-com:vml" xmlns:wp14="http://schemas.microsoft.com/office/word/2010/wordprocessingDrawing" xmlns:wp="http://schemas.openxmlformats.org/drawingml/2006/wordprocessingDrawing" xmlns:w10="urn:schemas-microsoft-com:office:word" xmlns:w="http://schemas.openxmlformats.org/wordprocessingml/2006/main" xmlns:w14="http://schemas.microsoft.com/office/word/2010/wordml" xmlns:w15="http://schemas.microsoft.com/office/word/2012/wordml" xmlns:w16cex="http://schemas.microsoft.com/office/word/2018/wordml/cex" xmlns:w16cid="http://schemas.microsoft.com/office/word/2016/wordml/cid" xmlns:w16="http://schemas.microsoft.com/office/word/2018/wordml" xmlns:w16sdtdh="http://schemas.microsoft.com/office/word/2020/wordml/sdtdatahash" xmlns:w16se="http://schemas.microsoft.com/office/word/2015/wordml/symex" xmlns:wpg="http://schemas.microsoft.com/office/word/2010/wordprocessingGroup" xmlns:wpi="http://schemas.microsoft.com/office/word/2010/wordprocessingInk" xmlns:wne="http://schemas.microsoft.com/office/word/2006/wordml" xmlns:wps="http://schemas.microsoft.com/office/word/2010/wordprocessingShape" mc:Ignorable="w14 w15 w16se w16cid w16 w16cex w16sdtdh wp14">
   <w:abstractNum w:abstractNumId="0" w15:restartNumberingAfterBreak="0">
+    <w:nsid w:val="01D21302"/>
+    <w:multiLevelType w:val="multilevel"/>
+    <w:tmpl w:val="F4167928"/>
+    <w:lvl w:ilvl="0">
+      <w:start w:val="1"/>
+      <w:numFmt w:val="bullet"/>
+      <w:lvlText w:val=""/>
+      <w:lvlJc w:val="left"/>
+      <w:pPr>
+        <w:tabs>
+          <w:tab w:val="num" w:pos="720"/>
+        </w:tabs>
+        <w:ind w:left="720" w:hanging="360"/>
+      </w:pPr>
+      <w:rPr>
+        <w:rFonts w:ascii="Symbol" w:hAnsi="Symbol" w:hint="default"/>
+        <w:sz w:val="20"/>
+      </w:rPr>
+    </w:lvl>
+    <w:lvl w:ilvl="1" w:tentative="1">
+      <w:start w:val="1"/>
+      <w:numFmt w:val="bullet"/>
+      <w:lvlText w:val="o"/>
+      <w:lvlJc w:val="left"/>
+      <w:pPr>
+        <w:tabs>
+          <w:tab w:val="num" w:pos="1440"/>
+        </w:tabs>
+        <w:ind w:left="1440" w:hanging="360"/>
+      </w:pPr>
+      <w:rPr>
+        <w:rFonts w:ascii="Courier New" w:hAnsi="Courier New" w:hint="default"/>
+        <w:sz w:val="20"/>
+      </w:rPr>
+    </w:lvl>
+    <w:lvl w:ilvl="2" w:tentative="1">
+      <w:start w:val="1"/>
+      <w:numFmt w:val="bullet"/>
+      <w:lvlText w:val=""/>
+      <w:lvlJc w:val="left"/>
+      <w:pPr>
+        <w:tabs>
+          <w:tab w:val="num" w:pos="2160"/>
+        </w:tabs>
+        <w:ind w:left="2160" w:hanging="360"/>
+      </w:pPr>
+      <w:rPr>
+        <w:rFonts w:ascii="Wingdings" w:hAnsi="Wingdings" w:hint="default"/>
+        <w:sz w:val="20"/>
+      </w:rPr>
+    </w:lvl>
+    <w:lvl w:ilvl="3" w:tentative="1">
+      <w:start w:val="1"/>
+      <w:numFmt w:val="bullet"/>
+      <w:lvlText w:val=""/>
+      <w:lvlJc w:val="left"/>
+      <w:pPr>
+        <w:tabs>
+          <w:tab w:val="num" w:pos="2880"/>
+        </w:tabs>
+        <w:ind w:left="2880" w:hanging="360"/>
+      </w:pPr>
+      <w:rPr>
+        <w:rFonts w:ascii="Wingdings" w:hAnsi="Wingdings" w:hint="default"/>
+        <w:sz w:val="20"/>
+      </w:rPr>
+    </w:lvl>
+    <w:lvl w:ilvl="4" w:tentative="1">
+      <w:start w:val="1"/>
+      <w:numFmt w:val="bullet"/>
+      <w:lvlText w:val=""/>
+      <w:lvlJc w:val="left"/>
+      <w:pPr>
+        <w:tabs>
+          <w:tab w:val="num" w:pos="3600"/>
+        </w:tabs>
+        <w:ind w:left="3600" w:hanging="360"/>
+      </w:pPr>
+      <w:rPr>
+        <w:rFonts w:ascii="Wingdings" w:hAnsi="Wingdings" w:hint="default"/>
+        <w:sz w:val="20"/>
+      </w:rPr>
+    </w:lvl>
+    <w:lvl w:ilvl="5" w:tentative="1">
+      <w:start w:val="1"/>
+      <w:numFmt w:val="bullet"/>
+      <w:lvlText w:val=""/>
+      <w:lvlJc w:val="left"/>
+      <w:pPr>
+        <w:tabs>
+          <w:tab w:val="num" w:pos="4320"/>
+        </w:tabs>
+        <w:ind w:left="4320" w:hanging="360"/>
+      </w:pPr>
+      <w:rPr>
+        <w:rFonts w:ascii="Wingdings" w:hAnsi="Wingdings" w:hint="default"/>
+        <w:sz w:val="20"/>
+      </w:rPr>
+    </w:lvl>
+    <w:lvl w:ilvl="6" w:tentative="1">
+      <w:start w:val="1"/>
+      <w:numFmt w:val="bullet"/>
+      <w:lvlText w:val=""/>
+      <w:lvlJc w:val="left"/>
+      <w:pPr>
+        <w:tabs>
+          <w:tab w:val="num" w:pos="5040"/>
+        </w:tabs>
+        <w:ind w:left="5040" w:hanging="360"/>
+      </w:pPr>
+      <w:rPr>
+        <w:rFonts w:ascii="Wingdings" w:hAnsi="Wingdings" w:hint="default"/>
+        <w:sz w:val="20"/>
+      </w:rPr>
+    </w:lvl>
+    <w:lvl w:ilvl="7" w:tentative="1">
+      <w:start w:val="1"/>
+      <w:numFmt w:val="bullet"/>
+      <w:lvlText w:val=""/>
+      <w:lvlJc w:val="left"/>
+      <w:pPr>
+        <w:tabs>
+          <w:tab w:val="num" w:pos="5760"/>
+        </w:tabs>
+        <w:ind w:left="5760" w:hanging="360"/>
+      </w:pPr>
+      <w:rPr>
+        <w:rFonts w:ascii="Wingdings" w:hAnsi="Wingdings" w:hint="default"/>
+        <w:sz w:val="20"/>
+      </w:rPr>
+    </w:lvl>
+    <w:lvl w:ilvl="8" w:tentative="1">
+      <w:start w:val="1"/>
+      <w:numFmt w:val="bullet"/>
+      <w:lvlText w:val=""/>
+      <w:lvlJc w:val="left"/>
+      <w:pPr>
+        <w:tabs>
+          <w:tab w:val="num" w:pos="6480"/>
+        </w:tabs>
+        <w:ind w:left="6480" w:hanging="360"/>
+      </w:pPr>
+      <w:rPr>
+        <w:rFonts w:ascii="Wingdings" w:hAnsi="Wingdings" w:hint="default"/>
+        <w:sz w:val="20"/>
+      </w:rPr>
+    </w:lvl>
+  </w:abstractNum>
+  <w:abstractNum w:abstractNumId="1" w15:restartNumberingAfterBreak="0">
     <w:nsid w:val="02175E1C"/>
     <w:multiLevelType w:val="multilevel"/>
     <w:tmpl w:val="572A36A0"/>
@@ -999,7 +3946,7 @@
       </w:rPr>
     </w:lvl>
   </w:abstractNum>
-  <w:abstractNum w:abstractNumId="1" w15:restartNumberingAfterBreak="0">
+  <w:abstractNum w:abstractNumId="2" w15:restartNumberingAfterBreak="0">
     <w:nsid w:val="031F6D81"/>
     <w:multiLevelType w:val="multilevel"/>
     <w:tmpl w:val="5BD8CF2C"/>
@@ -1148,7 +4095,7 @@
       </w:rPr>
     </w:lvl>
   </w:abstractNum>
-  <w:abstractNum w:abstractNumId="2" w15:restartNumberingAfterBreak="0">
+  <w:abstractNum w:abstractNumId="3" w15:restartNumberingAfterBreak="0">
     <w:nsid w:val="03B61E8E"/>
     <w:multiLevelType w:val="multilevel"/>
     <w:tmpl w:val="C9E62E04"/>
@@ -1297,7 +4244,7 @@
       </w:rPr>
     </w:lvl>
   </w:abstractNum>
-  <w:abstractNum w:abstractNumId="3" w15:restartNumberingAfterBreak="0">
+  <w:abstractNum w:abstractNumId="4" w15:restartNumberingAfterBreak="0">
     <w:nsid w:val="066C1D3E"/>
     <w:multiLevelType w:val="hybridMultilevel"/>
     <w:tmpl w:val="D09C80BE"/>
@@ -1410,7 +4357,7 @@
       </w:rPr>
     </w:lvl>
   </w:abstractNum>
-  <w:abstractNum w:abstractNumId="4" w15:restartNumberingAfterBreak="0">
+  <w:abstractNum w:abstractNumId="5" w15:restartNumberingAfterBreak="0">
     <w:nsid w:val="081F4C8F"/>
     <w:multiLevelType w:val="multilevel"/>
     <w:tmpl w:val="80C461A8"/>
@@ -1559,7 +4506,7 @@
       </w:rPr>
     </w:lvl>
   </w:abstractNum>
-  <w:abstractNum w:abstractNumId="5" w15:restartNumberingAfterBreak="0">
+  <w:abstractNum w:abstractNumId="6" w15:restartNumberingAfterBreak="0">
     <w:nsid w:val="0AA20768"/>
     <w:multiLevelType w:val="multilevel"/>
     <w:tmpl w:val="469C2A28"/>
@@ -1708,7 +4655,7 @@
       </w:rPr>
     </w:lvl>
   </w:abstractNum>
-  <w:abstractNum w:abstractNumId="6" w15:restartNumberingAfterBreak="0">
+  <w:abstractNum w:abstractNumId="7" w15:restartNumberingAfterBreak="0">
     <w:nsid w:val="0F45748D"/>
     <w:multiLevelType w:val="hybridMultilevel"/>
     <w:tmpl w:val="3168B622"/>
@@ -1821,7 +4768,7 @@
       </w:rPr>
     </w:lvl>
   </w:abstractNum>
-  <w:abstractNum w:abstractNumId="7" w15:restartNumberingAfterBreak="0">
+  <w:abstractNum w:abstractNumId="8" w15:restartNumberingAfterBreak="0">
     <w:nsid w:val="12767DC6"/>
     <w:multiLevelType w:val="hybridMultilevel"/>
     <w:tmpl w:val="1E70F9C6"/>
@@ -1934,7 +4881,156 @@
       </w:rPr>
     </w:lvl>
   </w:abstractNum>
-  <w:abstractNum w:abstractNumId="8" w15:restartNumberingAfterBreak="0">
+  <w:abstractNum w:abstractNumId="9" w15:restartNumberingAfterBreak="0">
+    <w:nsid w:val="142C2335"/>
+    <w:multiLevelType w:val="multilevel"/>
+    <w:tmpl w:val="D31C6C3E"/>
+    <w:lvl w:ilvl="0">
+      <w:start w:val="1"/>
+      <w:numFmt w:val="bullet"/>
+      <w:lvlText w:val=""/>
+      <w:lvlJc w:val="left"/>
+      <w:pPr>
+        <w:tabs>
+          <w:tab w:val="num" w:pos="720"/>
+        </w:tabs>
+        <w:ind w:left="720" w:hanging="360"/>
+      </w:pPr>
+      <w:rPr>
+        <w:rFonts w:ascii="Symbol" w:hAnsi="Symbol" w:hint="default"/>
+        <w:sz w:val="20"/>
+      </w:rPr>
+    </w:lvl>
+    <w:lvl w:ilvl="1" w:tentative="1">
+      <w:start w:val="1"/>
+      <w:numFmt w:val="bullet"/>
+      <w:lvlText w:val="o"/>
+      <w:lvlJc w:val="left"/>
+      <w:pPr>
+        <w:tabs>
+          <w:tab w:val="num" w:pos="1440"/>
+        </w:tabs>
+        <w:ind w:left="1440" w:hanging="360"/>
+      </w:pPr>
+      <w:rPr>
+        <w:rFonts w:ascii="Courier New" w:hAnsi="Courier New" w:hint="default"/>
+        <w:sz w:val="20"/>
+      </w:rPr>
+    </w:lvl>
+    <w:lvl w:ilvl="2" w:tentative="1">
+      <w:start w:val="1"/>
+      <w:numFmt w:val="bullet"/>
+      <w:lvlText w:val=""/>
+      <w:lvlJc w:val="left"/>
+      <w:pPr>
+        <w:tabs>
+          <w:tab w:val="num" w:pos="2160"/>
+        </w:tabs>
+        <w:ind w:left="2160" w:hanging="360"/>
+      </w:pPr>
+      <w:rPr>
+        <w:rFonts w:ascii="Wingdings" w:hAnsi="Wingdings" w:hint="default"/>
+        <w:sz w:val="20"/>
+      </w:rPr>
+    </w:lvl>
+    <w:lvl w:ilvl="3" w:tentative="1">
+      <w:start w:val="1"/>
+      <w:numFmt w:val="bullet"/>
+      <w:lvlText w:val=""/>
+      <w:lvlJc w:val="left"/>
+      <w:pPr>
+        <w:tabs>
+          <w:tab w:val="num" w:pos="2880"/>
+        </w:tabs>
+        <w:ind w:left="2880" w:hanging="360"/>
+      </w:pPr>
+      <w:rPr>
+        <w:rFonts w:ascii="Wingdings" w:hAnsi="Wingdings" w:hint="default"/>
+        <w:sz w:val="20"/>
+      </w:rPr>
+    </w:lvl>
+    <w:lvl w:ilvl="4" w:tentative="1">
+      <w:start w:val="1"/>
+      <w:numFmt w:val="bullet"/>
+      <w:lvlText w:val=""/>
+      <w:lvlJc w:val="left"/>
+      <w:pPr>
+        <w:tabs>
+          <w:tab w:val="num" w:pos="3600"/>
+        </w:tabs>
+        <w:ind w:left="3600" w:hanging="360"/>
+      </w:pPr>
+      <w:rPr>
+        <w:rFonts w:ascii="Wingdings" w:hAnsi="Wingdings" w:hint="default"/>
+        <w:sz w:val="20"/>
+      </w:rPr>
+    </w:lvl>
+    <w:lvl w:ilvl="5" w:tentative="1">
+      <w:start w:val="1"/>
+      <w:numFmt w:val="bullet"/>
+      <w:lvlText w:val=""/>
+      <w:lvlJc w:val="left"/>
+      <w:pPr>
+        <w:tabs>
+          <w:tab w:val="num" w:pos="4320"/>
+        </w:tabs>
+        <w:ind w:left="4320" w:hanging="360"/>
+      </w:pPr>
+      <w:rPr>
+        <w:rFonts w:ascii="Wingdings" w:hAnsi="Wingdings" w:hint="default"/>
+        <w:sz w:val="20"/>
+      </w:rPr>
+    </w:lvl>
+    <w:lvl w:ilvl="6" w:tentative="1">
+      <w:start w:val="1"/>
+      <w:numFmt w:val="bullet"/>
+      <w:lvlText w:val=""/>
+      <w:lvlJc w:val="left"/>
+      <w:pPr>
+        <w:tabs>
+          <w:tab w:val="num" w:pos="5040"/>
+        </w:tabs>
+        <w:ind w:left="5040" w:hanging="360"/>
+      </w:pPr>
+      <w:rPr>
+        <w:rFonts w:ascii="Wingdings" w:hAnsi="Wingdings" w:hint="default"/>
+        <w:sz w:val="20"/>
+      </w:rPr>
+    </w:lvl>
+    <w:lvl w:ilvl="7" w:tentative="1">
+      <w:start w:val="1"/>
+      <w:numFmt w:val="bullet"/>
+      <w:lvlText w:val=""/>
+      <w:lvlJc w:val="left"/>
+      <w:pPr>
+        <w:tabs>
+          <w:tab w:val="num" w:pos="5760"/>
+        </w:tabs>
+        <w:ind w:left="5760" w:hanging="360"/>
+      </w:pPr>
+      <w:rPr>
+        <w:rFonts w:ascii="Wingdings" w:hAnsi="Wingdings" w:hint="default"/>
+        <w:sz w:val="20"/>
+      </w:rPr>
+    </w:lvl>
+    <w:lvl w:ilvl="8" w:tentative="1">
+      <w:start w:val="1"/>
+      <w:numFmt w:val="bullet"/>
+      <w:lvlText w:val=""/>
+      <w:lvlJc w:val="left"/>
+      <w:pPr>
+        <w:tabs>
+          <w:tab w:val="num" w:pos="6480"/>
+        </w:tabs>
+        <w:ind w:left="6480" w:hanging="360"/>
+      </w:pPr>
+      <w:rPr>
+        <w:rFonts w:ascii="Wingdings" w:hAnsi="Wingdings" w:hint="default"/>
+        <w:sz w:val="20"/>
+      </w:rPr>
+    </w:lvl>
+  </w:abstractNum>
+  <w:abstractNum w:abstractNumId="10" w15:restartNumberingAfterBreak="0">
     <w:nsid w:val="1B3E5629"/>
     <w:multiLevelType w:val="multilevel"/>
     <w:tmpl w:val="636EF016"/>
@@ -2083,7 +5179,7 @@
       </w:rPr>
     </w:lvl>
   </w:abstractNum>
-  <w:abstractNum w:abstractNumId="9" w15:restartNumberingAfterBreak="0">
+  <w:abstractNum w:abstractNumId="11" w15:restartNumberingAfterBreak="0">
     <w:nsid w:val="1C872E08"/>
     <w:multiLevelType w:val="multilevel"/>
     <w:tmpl w:val="23DE60D4"/>
@@ -2232,7 +5328,7 @@
       </w:rPr>
     </w:lvl>
   </w:abstractNum>
-  <w:abstractNum w:abstractNumId="10" w15:restartNumberingAfterBreak="0">
+  <w:abstractNum w:abstractNumId="12" w15:restartNumberingAfterBreak="0">
     <w:nsid w:val="1D190A8E"/>
     <w:multiLevelType w:val="multilevel"/>
     <w:tmpl w:val="27FE7EF4"/>
@@ -2381,7 +5477,7 @@
       </w:rPr>
     </w:lvl>
   </w:abstractNum>
-  <w:abstractNum w:abstractNumId="11" w15:restartNumberingAfterBreak="0">
+  <w:abstractNum w:abstractNumId="13" w15:restartNumberingAfterBreak="0">
     <w:nsid w:val="1D5B74A8"/>
     <w:multiLevelType w:val="hybridMultilevel"/>
     <w:tmpl w:val="2140E638"/>
@@ -2467,7 +5563,7 @@
       </w:pPr>
     </w:lvl>
   </w:abstractNum>
-  <w:abstractNum w:abstractNumId="12" w15:restartNumberingAfterBreak="0">
+  <w:abstractNum w:abstractNumId="14" w15:restartNumberingAfterBreak="0">
     <w:nsid w:val="1F8031AF"/>
     <w:multiLevelType w:val="multilevel"/>
     <w:tmpl w:val="747C4124"/>
@@ -2588,7 +5684,156 @@
       </w:pPr>
     </w:lvl>
   </w:abstractNum>
-  <w:abstractNum w:abstractNumId="13" w15:restartNumberingAfterBreak="0">
+  <w:abstractNum w:abstractNumId="15" w15:restartNumberingAfterBreak="0">
+    <w:nsid w:val="201C1997"/>
+    <w:multiLevelType w:val="multilevel"/>
+    <w:tmpl w:val="D4BCBBBE"/>
+    <w:lvl w:ilvl="0">
+      <w:start w:val="1"/>
+      <w:numFmt w:val="bullet"/>
+      <w:lvlText w:val=""/>
+      <w:lvlJc w:val="left"/>
+      <w:pPr>
+        <w:tabs>
+          <w:tab w:val="num" w:pos="720"/>
+        </w:tabs>
+        <w:ind w:left="720" w:hanging="360"/>
+      </w:pPr>
+      <w:rPr>
+        <w:rFonts w:ascii="Symbol" w:hAnsi="Symbol" w:hint="default"/>
+        <w:sz w:val="20"/>
+      </w:rPr>
+    </w:lvl>
+    <w:lvl w:ilvl="1" w:tentative="1">
+      <w:start w:val="1"/>
+      <w:numFmt w:val="bullet"/>
+      <w:lvlText w:val="o"/>
+      <w:lvlJc w:val="left"/>
+      <w:pPr>
+        <w:tabs>
+          <w:tab w:val="num" w:pos="1440"/>
+        </w:tabs>
+        <w:ind w:left="1440" w:hanging="360"/>
+      </w:pPr>
+      <w:rPr>
+        <w:rFonts w:ascii="Courier New" w:hAnsi="Courier New" w:hint="default"/>
+        <w:sz w:val="20"/>
+      </w:rPr>
+    </w:lvl>
+    <w:lvl w:ilvl="2" w:tentative="1">
+      <w:start w:val="1"/>
+      <w:numFmt w:val="bullet"/>
+      <w:lvlText w:val=""/>
+      <w:lvlJc w:val="left"/>
+      <w:pPr>
+        <w:tabs>
+          <w:tab w:val="num" w:pos="2160"/>
+        </w:tabs>
+        <w:ind w:left="2160" w:hanging="360"/>
+      </w:pPr>
+      <w:rPr>
+        <w:rFonts w:ascii="Wingdings" w:hAnsi="Wingdings" w:hint="default"/>
+        <w:sz w:val="20"/>
+      </w:rPr>
+    </w:lvl>
+    <w:lvl w:ilvl="3" w:tentative="1">
+      <w:start w:val="1"/>
+      <w:numFmt w:val="bullet"/>
+      <w:lvlText w:val=""/>
+      <w:lvlJc w:val="left"/>
+      <w:pPr>
+        <w:tabs>
+          <w:tab w:val="num" w:pos="2880"/>
+        </w:tabs>
+        <w:ind w:left="2880" w:hanging="360"/>
+      </w:pPr>
+      <w:rPr>
+        <w:rFonts w:ascii="Wingdings" w:hAnsi="Wingdings" w:hint="default"/>
+        <w:sz w:val="20"/>
+      </w:rPr>
+    </w:lvl>
+    <w:lvl w:ilvl="4" w:tentative="1">
+      <w:start w:val="1"/>
+      <w:numFmt w:val="bullet"/>
+      <w:lvlText w:val=""/>
+      <w:lvlJc w:val="left"/>
+      <w:pPr>
+        <w:tabs>
+          <w:tab w:val="num" w:pos="3600"/>
+        </w:tabs>
+        <w:ind w:left="3600" w:hanging="360"/>
+      </w:pPr>
+      <w:rPr>
+        <w:rFonts w:ascii="Wingdings" w:hAnsi="Wingdings" w:hint="default"/>
+        <w:sz w:val="20"/>
+      </w:rPr>
+    </w:lvl>
+    <w:lvl w:ilvl="5" w:tentative="1">
+      <w:start w:val="1"/>
+      <w:numFmt w:val="bullet"/>
+      <w:lvlText w:val=""/>
+      <w:lvlJc w:val="left"/>
+      <w:pPr>
+        <w:tabs>
+          <w:tab w:val="num" w:pos="4320"/>
+        </w:tabs>
+        <w:ind w:left="4320" w:hanging="360"/>
+      </w:pPr>
+      <w:rPr>
+        <w:rFonts w:ascii="Wingdings" w:hAnsi="Wingdings" w:hint="default"/>
+        <w:sz w:val="20"/>
+      </w:rPr>
+    </w:lvl>
+    <w:lvl w:ilvl="6" w:tentative="1">
+      <w:start w:val="1"/>
+      <w:numFmt w:val="bullet"/>
+      <w:lvlText w:val=""/>
+      <w:lvlJc w:val="left"/>
+      <w:pPr>
+        <w:tabs>
+          <w:tab w:val="num" w:pos="5040"/>
+        </w:tabs>
+        <w:ind w:left="5040" w:hanging="360"/>
+      </w:pPr>
+      <w:rPr>
+        <w:rFonts w:ascii="Wingdings" w:hAnsi="Wingdings" w:hint="default"/>
+        <w:sz w:val="20"/>
+      </w:rPr>
+    </w:lvl>
+    <w:lvl w:ilvl="7" w:tentative="1">
+      <w:start w:val="1"/>
+      <w:numFmt w:val="bullet"/>
+      <w:lvlText w:val=""/>
+      <w:lvlJc w:val="left"/>
+      <w:pPr>
+        <w:tabs>
+          <w:tab w:val="num" w:pos="5760"/>
+        </w:tabs>
+        <w:ind w:left="5760" w:hanging="360"/>
+      </w:pPr>
+      <w:rPr>
+        <w:rFonts w:ascii="Wingdings" w:hAnsi="Wingdings" w:hint="default"/>
+        <w:sz w:val="20"/>
+      </w:rPr>
+    </w:lvl>
+    <w:lvl w:ilvl="8" w:tentative="1">
+      <w:start w:val="1"/>
+      <w:numFmt w:val="bullet"/>
+      <w:lvlText w:val=""/>
+      <w:lvlJc w:val="left"/>
+      <w:pPr>
+        <w:tabs>
+          <w:tab w:val="num" w:pos="6480"/>
+        </w:tabs>
+        <w:ind w:left="6480" w:hanging="360"/>
+      </w:pPr>
+      <w:rPr>
+        <w:rFonts w:ascii="Wingdings" w:hAnsi="Wingdings" w:hint="default"/>
+        <w:sz w:val="20"/>
+      </w:rPr>
+    </w:lvl>
+  </w:abstractNum>
+  <w:abstractNum w:abstractNumId="16" w15:restartNumberingAfterBreak="0">
     <w:nsid w:val="205E642E"/>
     <w:multiLevelType w:val="multilevel"/>
     <w:tmpl w:val="2D72B6D8"/>
@@ -2737,7 +5982,7 @@
       </w:rPr>
     </w:lvl>
   </w:abstractNum>
-  <w:abstractNum w:abstractNumId="14" w15:restartNumberingAfterBreak="0">
+  <w:abstractNum w:abstractNumId="17" w15:restartNumberingAfterBreak="0">
     <w:nsid w:val="212425D6"/>
     <w:multiLevelType w:val="hybridMultilevel"/>
     <w:tmpl w:val="C10A21EE"/>
@@ -2850,7 +6095,7 @@
       </w:rPr>
     </w:lvl>
   </w:abstractNum>
-  <w:abstractNum w:abstractNumId="15" w15:restartNumberingAfterBreak="0">
+  <w:abstractNum w:abstractNumId="18" w15:restartNumberingAfterBreak="0">
     <w:nsid w:val="280632E9"/>
     <w:multiLevelType w:val="multilevel"/>
     <w:tmpl w:val="8F2044D0"/>
@@ -2999,7 +6244,7 @@
       </w:rPr>
     </w:lvl>
   </w:abstractNum>
-  <w:abstractNum w:abstractNumId="16" w15:restartNumberingAfterBreak="0">
+  <w:abstractNum w:abstractNumId="19" w15:restartNumberingAfterBreak="0">
     <w:nsid w:val="292363B5"/>
     <w:multiLevelType w:val="hybridMultilevel"/>
     <w:tmpl w:val="A9664774"/>
@@ -3112,7 +6357,156 @@
       </w:rPr>
     </w:lvl>
   </w:abstractNum>
-  <w:abstractNum w:abstractNumId="17" w15:restartNumberingAfterBreak="0">
+  <w:abstractNum w:abstractNumId="20" w15:restartNumberingAfterBreak="0">
+    <w:nsid w:val="29596C2C"/>
+    <w:multiLevelType w:val="multilevel"/>
+    <w:tmpl w:val="58B820FC"/>
+    <w:lvl w:ilvl="0">
+      <w:start w:val="1"/>
+      <w:numFmt w:val="bullet"/>
+      <w:lvlText w:val=""/>
+      <w:lvlJc w:val="left"/>
+      <w:pPr>
+        <w:tabs>
+          <w:tab w:val="num" w:pos="720"/>
+        </w:tabs>
+        <w:ind w:left="720" w:hanging="360"/>
+      </w:pPr>
+      <w:rPr>
+        <w:rFonts w:ascii="Symbol" w:hAnsi="Symbol" w:hint="default"/>
+        <w:sz w:val="20"/>
+      </w:rPr>
+    </w:lvl>
+    <w:lvl w:ilvl="1">
+      <w:start w:val="1"/>
+      <w:numFmt w:val="bullet"/>
+      <w:lvlText w:val="o"/>
+      <w:lvlJc w:val="left"/>
+      <w:pPr>
+        <w:tabs>
+          <w:tab w:val="num" w:pos="1440"/>
+        </w:tabs>
+        <w:ind w:left="1440" w:hanging="360"/>
+      </w:pPr>
+      <w:rPr>
+        <w:rFonts w:ascii="Courier New" w:hAnsi="Courier New" w:hint="default"/>
+        <w:sz w:val="20"/>
+      </w:rPr>
+    </w:lvl>
+    <w:lvl w:ilvl="2" w:tentative="1">
+      <w:start w:val="1"/>
+      <w:numFmt w:val="bullet"/>
+      <w:lvlText w:val=""/>
+      <w:lvlJc w:val="left"/>
+      <w:pPr>
+        <w:tabs>
+          <w:tab w:val="num" w:pos="2160"/>
+        </w:tabs>
+        <w:ind w:left="2160" w:hanging="360"/>
+      </w:pPr>
+      <w:rPr>
+        <w:rFonts w:ascii="Wingdings" w:hAnsi="Wingdings" w:hint="default"/>
+        <w:sz w:val="20"/>
+      </w:rPr>
+    </w:lvl>
+    <w:lvl w:ilvl="3" w:tentative="1">
+      <w:start w:val="1"/>
+      <w:numFmt w:val="bullet"/>
+      <w:lvlText w:val=""/>
+      <w:lvlJc w:val="left"/>
+      <w:pPr>
+        <w:tabs>
+          <w:tab w:val="num" w:pos="2880"/>
+        </w:tabs>
+        <w:ind w:left="2880" w:hanging="360"/>
+      </w:pPr>
+      <w:rPr>
+        <w:rFonts w:ascii="Wingdings" w:hAnsi="Wingdings" w:hint="default"/>
+        <w:sz w:val="20"/>
+      </w:rPr>
+    </w:lvl>
+    <w:lvl w:ilvl="4" w:tentative="1">
+      <w:start w:val="1"/>
+      <w:numFmt w:val="bullet"/>
+      <w:lvlText w:val=""/>
+      <w:lvlJc w:val="left"/>
+      <w:pPr>
+        <w:tabs>
+          <w:tab w:val="num" w:pos="3600"/>
+        </w:tabs>
+        <w:ind w:left="3600" w:hanging="360"/>
+      </w:pPr>
+      <w:rPr>
+        <w:rFonts w:ascii="Wingdings" w:hAnsi="Wingdings" w:hint="default"/>
+        <w:sz w:val="20"/>
+      </w:rPr>
+    </w:lvl>
+    <w:lvl w:ilvl="5" w:tentative="1">
+      <w:start w:val="1"/>
+      <w:numFmt w:val="bullet"/>
+      <w:lvlText w:val=""/>
+      <w:lvlJc w:val="left"/>
+      <w:pPr>
+        <w:tabs>
+          <w:tab w:val="num" w:pos="4320"/>
+        </w:tabs>
+        <w:ind w:left="4320" w:hanging="360"/>
+      </w:pPr>
+      <w:rPr>
+        <w:rFonts w:ascii="Wingdings" w:hAnsi="Wingdings" w:hint="default"/>
+        <w:sz w:val="20"/>
+      </w:rPr>
+    </w:lvl>
+    <w:lvl w:ilvl="6" w:tentative="1">
+      <w:start w:val="1"/>
+      <w:numFmt w:val="bullet"/>
+      <w:lvlText w:val=""/>
+      <w:lvlJc w:val="left"/>
+      <w:pPr>
+        <w:tabs>
+          <w:tab w:val="num" w:pos="5040"/>
+        </w:tabs>
+        <w:ind w:left="5040" w:hanging="360"/>
+      </w:pPr>
+      <w:rPr>
+        <w:rFonts w:ascii="Wingdings" w:hAnsi="Wingdings" w:hint="default"/>
+        <w:sz w:val="20"/>
+      </w:rPr>
+    </w:lvl>
+    <w:lvl w:ilvl="7" w:tentative="1">
+      <w:start w:val="1"/>
+      <w:numFmt w:val="bullet"/>
+      <w:lvlText w:val=""/>
+      <w:lvlJc w:val="left"/>
+      <w:pPr>
+        <w:tabs>
+          <w:tab w:val="num" w:pos="5760"/>
+        </w:tabs>
+        <w:ind w:left="5760" w:hanging="360"/>
+      </w:pPr>
+      <w:rPr>
+        <w:rFonts w:ascii="Wingdings" w:hAnsi="Wingdings" w:hint="default"/>
+        <w:sz w:val="20"/>
+      </w:rPr>
+    </w:lvl>
+    <w:lvl w:ilvl="8" w:tentative="1">
+      <w:start w:val="1"/>
+      <w:numFmt w:val="bullet"/>
+      <w:lvlText w:val=""/>
+      <w:lvlJc w:val="left"/>
+      <w:pPr>
+        <w:tabs>
+          <w:tab w:val="num" w:pos="6480"/>
+        </w:tabs>
+        <w:ind w:left="6480" w:hanging="360"/>
+      </w:pPr>
+      <w:rPr>
+        <w:rFonts w:ascii="Wingdings" w:hAnsi="Wingdings" w:hint="default"/>
+        <w:sz w:val="20"/>
+      </w:rPr>
+    </w:lvl>
+  </w:abstractNum>
+  <w:abstractNum w:abstractNumId="21" w15:restartNumberingAfterBreak="0">
     <w:nsid w:val="2BB16508"/>
     <w:multiLevelType w:val="hybridMultilevel"/>
     <w:tmpl w:val="0CF4311C"/>
@@ -3225,7 +6619,156 @@
       </w:rPr>
     </w:lvl>
   </w:abstractNum>
-  <w:abstractNum w:abstractNumId="18" w15:restartNumberingAfterBreak="0">
+  <w:abstractNum w:abstractNumId="22" w15:restartNumberingAfterBreak="0">
+    <w:nsid w:val="2C197D8C"/>
+    <w:multiLevelType w:val="multilevel"/>
+    <w:tmpl w:val="4D3A12B6"/>
+    <w:lvl w:ilvl="0">
+      <w:start w:val="1"/>
+      <w:numFmt w:val="bullet"/>
+      <w:lvlText w:val=""/>
+      <w:lvlJc w:val="left"/>
+      <w:pPr>
+        <w:tabs>
+          <w:tab w:val="num" w:pos="720"/>
+        </w:tabs>
+        <w:ind w:left="720" w:hanging="360"/>
+      </w:pPr>
+      <w:rPr>
+        <w:rFonts w:ascii="Symbol" w:hAnsi="Symbol" w:hint="default"/>
+        <w:sz w:val="20"/>
+      </w:rPr>
+    </w:lvl>
+    <w:lvl w:ilvl="1" w:tentative="1">
+      <w:start w:val="1"/>
+      <w:numFmt w:val="bullet"/>
+      <w:lvlText w:val="o"/>
+      <w:lvlJc w:val="left"/>
+      <w:pPr>
+        <w:tabs>
+          <w:tab w:val="num" w:pos="1440"/>
+        </w:tabs>
+        <w:ind w:left="1440" w:hanging="360"/>
+      </w:pPr>
+      <w:rPr>
+        <w:rFonts w:ascii="Courier New" w:hAnsi="Courier New" w:hint="default"/>
+        <w:sz w:val="20"/>
+      </w:rPr>
+    </w:lvl>
+    <w:lvl w:ilvl="2" w:tentative="1">
+      <w:start w:val="1"/>
+      <w:numFmt w:val="bullet"/>
+      <w:lvlText w:val=""/>
+      <w:lvlJc w:val="left"/>
+      <w:pPr>
+        <w:tabs>
+          <w:tab w:val="num" w:pos="2160"/>
+        </w:tabs>
+        <w:ind w:left="2160" w:hanging="360"/>
+      </w:pPr>
+      <w:rPr>
+        <w:rFonts w:ascii="Wingdings" w:hAnsi="Wingdings" w:hint="default"/>
+        <w:sz w:val="20"/>
+      </w:rPr>
+    </w:lvl>
+    <w:lvl w:ilvl="3" w:tentative="1">
+      <w:start w:val="1"/>
+      <w:numFmt w:val="bullet"/>
+      <w:lvlText w:val=""/>
+      <w:lvlJc w:val="left"/>
+      <w:pPr>
+        <w:tabs>
+          <w:tab w:val="num" w:pos="2880"/>
+        </w:tabs>
+        <w:ind w:left="2880" w:hanging="360"/>
+      </w:pPr>
+      <w:rPr>
+        <w:rFonts w:ascii="Wingdings" w:hAnsi="Wingdings" w:hint="default"/>
+        <w:sz w:val="20"/>
+      </w:rPr>
+    </w:lvl>
+    <w:lvl w:ilvl="4" w:tentative="1">
+      <w:start w:val="1"/>
+      <w:numFmt w:val="bullet"/>
+      <w:lvlText w:val=""/>
+      <w:lvlJc w:val="left"/>
+      <w:pPr>
+        <w:tabs>
+          <w:tab w:val="num" w:pos="3600"/>
+        </w:tabs>
+        <w:ind w:left="3600" w:hanging="360"/>
+      </w:pPr>
+      <w:rPr>
+        <w:rFonts w:ascii="Wingdings" w:hAnsi="Wingdings" w:hint="default"/>
+        <w:sz w:val="20"/>
+      </w:rPr>
+    </w:lvl>
+    <w:lvl w:ilvl="5" w:tentative="1">
+      <w:start w:val="1"/>
+      <w:numFmt w:val="bullet"/>
+      <w:lvlText w:val=""/>
+      <w:lvlJc w:val="left"/>
+      <w:pPr>
+        <w:tabs>
+          <w:tab w:val="num" w:pos="4320"/>
+        </w:tabs>
+        <w:ind w:left="4320" w:hanging="360"/>
+      </w:pPr>
+      <w:rPr>
+        <w:rFonts w:ascii="Wingdings" w:hAnsi="Wingdings" w:hint="default"/>
+        <w:sz w:val="20"/>
+      </w:rPr>
+    </w:lvl>
+    <w:lvl w:ilvl="6" w:tentative="1">
+      <w:start w:val="1"/>
+      <w:numFmt w:val="bullet"/>
+      <w:lvlText w:val=""/>
+      <w:lvlJc w:val="left"/>
+      <w:pPr>
+        <w:tabs>
+          <w:tab w:val="num" w:pos="5040"/>
+        </w:tabs>
+        <w:ind w:left="5040" w:hanging="360"/>
+      </w:pPr>
+      <w:rPr>
+        <w:rFonts w:ascii="Wingdings" w:hAnsi="Wingdings" w:hint="default"/>
+        <w:sz w:val="20"/>
+      </w:rPr>
+    </w:lvl>
+    <w:lvl w:ilvl="7" w:tentative="1">
+      <w:start w:val="1"/>
+      <w:numFmt w:val="bullet"/>
+      <w:lvlText w:val=""/>
+      <w:lvlJc w:val="left"/>
+      <w:pPr>
+        <w:tabs>
+          <w:tab w:val="num" w:pos="5760"/>
+        </w:tabs>
+        <w:ind w:left="5760" w:hanging="360"/>
+      </w:pPr>
+      <w:rPr>
+        <w:rFonts w:ascii="Wingdings" w:hAnsi="Wingdings" w:hint="default"/>
+        <w:sz w:val="20"/>
+      </w:rPr>
+    </w:lvl>
+    <w:lvl w:ilvl="8" w:tentative="1">
+      <w:start w:val="1"/>
+      <w:numFmt w:val="bullet"/>
+      <w:lvlText w:val=""/>
+      <w:lvlJc w:val="left"/>
+      <w:pPr>
+        <w:tabs>
+          <w:tab w:val="num" w:pos="6480"/>
+        </w:tabs>
+        <w:ind w:left="6480" w:hanging="360"/>
+      </w:pPr>
+      <w:rPr>
+        <w:rFonts w:ascii="Wingdings" w:hAnsi="Wingdings" w:hint="default"/>
+        <w:sz w:val="20"/>
+      </w:rPr>
+    </w:lvl>
+  </w:abstractNum>
+  <w:abstractNum w:abstractNumId="23" w15:restartNumberingAfterBreak="0">
     <w:nsid w:val="2F6E3F24"/>
     <w:multiLevelType w:val="hybridMultilevel"/>
     <w:tmpl w:val="7E6A0998"/>
@@ -3338,7 +6881,7 @@
       </w:rPr>
     </w:lvl>
   </w:abstractNum>
-  <w:abstractNum w:abstractNumId="19" w15:restartNumberingAfterBreak="0">
+  <w:abstractNum w:abstractNumId="24" w15:restartNumberingAfterBreak="0">
     <w:nsid w:val="306A2211"/>
     <w:multiLevelType w:val="multilevel"/>
     <w:tmpl w:val="5E78AB38"/>
@@ -3487,7 +7030,7 @@
       </w:rPr>
     </w:lvl>
   </w:abstractNum>
-  <w:abstractNum w:abstractNumId="20" w15:restartNumberingAfterBreak="0">
+  <w:abstractNum w:abstractNumId="25" w15:restartNumberingAfterBreak="0">
     <w:nsid w:val="31292F4C"/>
     <w:multiLevelType w:val="multilevel"/>
     <w:tmpl w:val="7FBA8F74"/>
@@ -3636,7 +7179,7 @@
       </w:rPr>
     </w:lvl>
   </w:abstractNum>
-  <w:abstractNum w:abstractNumId="21" w15:restartNumberingAfterBreak="0">
+  <w:abstractNum w:abstractNumId="26" w15:restartNumberingAfterBreak="0">
     <w:nsid w:val="32523BAC"/>
     <w:multiLevelType w:val="hybridMultilevel"/>
     <w:tmpl w:val="570CEB48"/>
@@ -3749,7 +7292,7 @@
       </w:rPr>
     </w:lvl>
   </w:abstractNum>
-  <w:abstractNum w:abstractNumId="22" w15:restartNumberingAfterBreak="0">
+  <w:abstractNum w:abstractNumId="27" w15:restartNumberingAfterBreak="0">
     <w:nsid w:val="34B6669E"/>
     <w:multiLevelType w:val="multilevel"/>
     <w:tmpl w:val="273CA4EE"/>
@@ -3898,7 +7441,7 @@
       </w:rPr>
     </w:lvl>
   </w:abstractNum>
-  <w:abstractNum w:abstractNumId="23" w15:restartNumberingAfterBreak="0">
+  <w:abstractNum w:abstractNumId="28" w15:restartNumberingAfterBreak="0">
     <w:nsid w:val="356D5A9A"/>
     <w:multiLevelType w:val="multilevel"/>
     <w:tmpl w:val="2B42E21C"/>
@@ -4047,7 +7590,305 @@
       </w:rPr>
     </w:lvl>
   </w:abstractNum>
-  <w:abstractNum w:abstractNumId="24" w15:restartNumberingAfterBreak="0">
+  <w:abstractNum w:abstractNumId="29" w15:restartNumberingAfterBreak="0">
+    <w:nsid w:val="370E51FE"/>
+    <w:multiLevelType w:val="multilevel"/>
+    <w:tmpl w:val="A04AD056"/>
+    <w:lvl w:ilvl="0">
+      <w:start w:val="1"/>
+      <w:numFmt w:val="bullet"/>
+      <w:lvlText w:val=""/>
+      <w:lvlJc w:val="left"/>
+      <w:pPr>
+        <w:tabs>
+          <w:tab w:val="num" w:pos="720"/>
+        </w:tabs>
+        <w:ind w:left="720" w:hanging="360"/>
+      </w:pPr>
+      <w:rPr>
+        <w:rFonts w:ascii="Symbol" w:hAnsi="Symbol" w:hint="default"/>
+        <w:sz w:val="20"/>
+      </w:rPr>
+    </w:lvl>
+    <w:lvl w:ilvl="1" w:tentative="1">
+      <w:start w:val="1"/>
+      <w:numFmt w:val="bullet"/>
+      <w:lvlText w:val="o"/>
+      <w:lvlJc w:val="left"/>
+      <w:pPr>
+        <w:tabs>
+          <w:tab w:val="num" w:pos="1440"/>
+        </w:tabs>
+        <w:ind w:left="1440" w:hanging="360"/>
+      </w:pPr>
+      <w:rPr>
+        <w:rFonts w:ascii="Courier New" w:hAnsi="Courier New" w:hint="default"/>
+        <w:sz w:val="20"/>
+      </w:rPr>
+    </w:lvl>
+    <w:lvl w:ilvl="2" w:tentative="1">
+      <w:start w:val="1"/>
+      <w:numFmt w:val="bullet"/>
+      <w:lvlText w:val=""/>
+      <w:lvlJc w:val="left"/>
+      <w:pPr>
+        <w:tabs>
+          <w:tab w:val="num" w:pos="2160"/>
+        </w:tabs>
+        <w:ind w:left="2160" w:hanging="360"/>
+      </w:pPr>
+      <w:rPr>
+        <w:rFonts w:ascii="Wingdings" w:hAnsi="Wingdings" w:hint="default"/>
+        <w:sz w:val="20"/>
+      </w:rPr>
+    </w:lvl>
+    <w:lvl w:ilvl="3" w:tentative="1">
+      <w:start w:val="1"/>
+      <w:numFmt w:val="bullet"/>
+      <w:lvlText w:val=""/>
+      <w:lvlJc w:val="left"/>
+      <w:pPr>
+        <w:tabs>
+          <w:tab w:val="num" w:pos="2880"/>
+        </w:tabs>
+        <w:ind w:left="2880" w:hanging="360"/>
+      </w:pPr>
+      <w:rPr>
+        <w:rFonts w:ascii="Wingdings" w:hAnsi="Wingdings" w:hint="default"/>
+        <w:sz w:val="20"/>
+      </w:rPr>
+    </w:lvl>
+    <w:lvl w:ilvl="4" w:tentative="1">
+      <w:start w:val="1"/>
+      <w:numFmt w:val="bullet"/>
+      <w:lvlText w:val=""/>
+      <w:lvlJc w:val="left"/>
+      <w:pPr>
+        <w:tabs>
+          <w:tab w:val="num" w:pos="3600"/>
+        </w:tabs>
+        <w:ind w:left="3600" w:hanging="360"/>
+      </w:pPr>
+      <w:rPr>
+        <w:rFonts w:ascii="Wingdings" w:hAnsi="Wingdings" w:hint="default"/>
+        <w:sz w:val="20"/>
+      </w:rPr>
+    </w:lvl>
+    <w:lvl w:ilvl="5" w:tentative="1">
+      <w:start w:val="1"/>
+      <w:numFmt w:val="bullet"/>
+      <w:lvlText w:val=""/>
+      <w:lvlJc w:val="left"/>
+      <w:pPr>
+        <w:tabs>
+          <w:tab w:val="num" w:pos="4320"/>
+        </w:tabs>
+        <w:ind w:left="4320" w:hanging="360"/>
+      </w:pPr>
+      <w:rPr>
+        <w:rFonts w:ascii="Wingdings" w:hAnsi="Wingdings" w:hint="default"/>
+        <w:sz w:val="20"/>
+      </w:rPr>
+    </w:lvl>
+    <w:lvl w:ilvl="6" w:tentative="1">
+      <w:start w:val="1"/>
+      <w:numFmt w:val="bullet"/>
+      <w:lvlText w:val=""/>
+      <w:lvlJc w:val="left"/>
+      <w:pPr>
+        <w:tabs>
+          <w:tab w:val="num" w:pos="5040"/>
+        </w:tabs>
+        <w:ind w:left="5040" w:hanging="360"/>
+      </w:pPr>
+      <w:rPr>
+        <w:rFonts w:ascii="Wingdings" w:hAnsi="Wingdings" w:hint="default"/>
+        <w:sz w:val="20"/>
+      </w:rPr>
+    </w:lvl>
+    <w:lvl w:ilvl="7" w:tentative="1">
+      <w:start w:val="1"/>
+      <w:numFmt w:val="bullet"/>
+      <w:lvlText w:val=""/>
+      <w:lvlJc w:val="left"/>
+      <w:pPr>
+        <w:tabs>
+          <w:tab w:val="num" w:pos="5760"/>
+        </w:tabs>
+        <w:ind w:left="5760" w:hanging="360"/>
+      </w:pPr>
+      <w:rPr>
+        <w:rFonts w:ascii="Wingdings" w:hAnsi="Wingdings" w:hint="default"/>
+        <w:sz w:val="20"/>
+      </w:rPr>
+    </w:lvl>
+    <w:lvl w:ilvl="8" w:tentative="1">
+      <w:start w:val="1"/>
+      <w:numFmt w:val="bullet"/>
+      <w:lvlText w:val=""/>
+      <w:lvlJc w:val="left"/>
+      <w:pPr>
+        <w:tabs>
+          <w:tab w:val="num" w:pos="6480"/>
+        </w:tabs>
+        <w:ind w:left="6480" w:hanging="360"/>
+      </w:pPr>
+      <w:rPr>
+        <w:rFonts w:ascii="Wingdings" w:hAnsi="Wingdings" w:hint="default"/>
+        <w:sz w:val="20"/>
+      </w:rPr>
+    </w:lvl>
+  </w:abstractNum>
+  <w:abstractNum w:abstractNumId="30" w15:restartNumberingAfterBreak="0">
+    <w:nsid w:val="37E519FD"/>
+    <w:multiLevelType w:val="multilevel"/>
+    <w:tmpl w:val="77128910"/>
+    <w:lvl w:ilvl="0">
+      <w:start w:val="1"/>
+      <w:numFmt w:val="bullet"/>
+      <w:lvlText w:val=""/>
+      <w:lvlJc w:val="left"/>
+      <w:pPr>
+        <w:tabs>
+          <w:tab w:val="num" w:pos="720"/>
+        </w:tabs>
+        <w:ind w:left="720" w:hanging="360"/>
+      </w:pPr>
+      <w:rPr>
+        <w:rFonts w:ascii="Symbol" w:hAnsi="Symbol" w:hint="default"/>
+        <w:sz w:val="20"/>
+      </w:rPr>
+    </w:lvl>
+    <w:lvl w:ilvl="1" w:tentative="1">
+      <w:start w:val="1"/>
+      <w:numFmt w:val="bullet"/>
+      <w:lvlText w:val="o"/>
+      <w:lvlJc w:val="left"/>
+      <w:pPr>
+        <w:tabs>
+          <w:tab w:val="num" w:pos="1440"/>
+        </w:tabs>
+        <w:ind w:left="1440" w:hanging="360"/>
+      </w:pPr>
+      <w:rPr>
+        <w:rFonts w:ascii="Courier New" w:hAnsi="Courier New" w:hint="default"/>
+        <w:sz w:val="20"/>
+      </w:rPr>
+    </w:lvl>
+    <w:lvl w:ilvl="2" w:tentative="1">
+      <w:start w:val="1"/>
+      <w:numFmt w:val="bullet"/>
+      <w:lvlText w:val=""/>
+      <w:lvlJc w:val="left"/>
+      <w:pPr>
+        <w:tabs>
+          <w:tab w:val="num" w:pos="2160"/>
+        </w:tabs>
+        <w:ind w:left="2160" w:hanging="360"/>
+      </w:pPr>
+      <w:rPr>
+        <w:rFonts w:ascii="Wingdings" w:hAnsi="Wingdings" w:hint="default"/>
+        <w:sz w:val="20"/>
+      </w:rPr>
+    </w:lvl>
+    <w:lvl w:ilvl="3" w:tentative="1">
+      <w:start w:val="1"/>
+      <w:numFmt w:val="bullet"/>
+      <w:lvlText w:val=""/>
+      <w:lvlJc w:val="left"/>
+      <w:pPr>
+        <w:tabs>
+          <w:tab w:val="num" w:pos="2880"/>
+        </w:tabs>
+        <w:ind w:left="2880" w:hanging="360"/>
+      </w:pPr>
+      <w:rPr>
+        <w:rFonts w:ascii="Wingdings" w:hAnsi="Wingdings" w:hint="default"/>
+        <w:sz w:val="20"/>
+      </w:rPr>
+    </w:lvl>
+    <w:lvl w:ilvl="4" w:tentative="1">
+      <w:start w:val="1"/>
+      <w:numFmt w:val="bullet"/>
+      <w:lvlText w:val=""/>
+      <w:lvlJc w:val="left"/>
+      <w:pPr>
+        <w:tabs>
+          <w:tab w:val="num" w:pos="3600"/>
+        </w:tabs>
+        <w:ind w:left="3600" w:hanging="360"/>
+      </w:pPr>
+      <w:rPr>
+        <w:rFonts w:ascii="Wingdings" w:hAnsi="Wingdings" w:hint="default"/>
+        <w:sz w:val="20"/>
+      </w:rPr>
+    </w:lvl>
+    <w:lvl w:ilvl="5" w:tentative="1">
+      <w:start w:val="1"/>
+      <w:numFmt w:val="bullet"/>
+      <w:lvlText w:val=""/>
+      <w:lvlJc w:val="left"/>
+      <w:pPr>
+        <w:tabs>
+          <w:tab w:val="num" w:pos="4320"/>
+        </w:tabs>
+        <w:ind w:left="4320" w:hanging="360"/>
+      </w:pPr>
+      <w:rPr>
+        <w:rFonts w:ascii="Wingdings" w:hAnsi="Wingdings" w:hint="default"/>
+        <w:sz w:val="20"/>
+      </w:rPr>
+    </w:lvl>
+    <w:lvl w:ilvl="6" w:tentative="1">
+      <w:start w:val="1"/>
+      <w:numFmt w:val="bullet"/>
+      <w:lvlText w:val=""/>
+      <w:lvlJc w:val="left"/>
+      <w:pPr>
+        <w:tabs>
+          <w:tab w:val="num" w:pos="5040"/>
+        </w:tabs>
+        <w:ind w:left="5040" w:hanging="360"/>
+      </w:pPr>
+      <w:rPr>
+        <w:rFonts w:ascii="Wingdings" w:hAnsi="Wingdings" w:hint="default"/>
+        <w:sz w:val="20"/>
+      </w:rPr>
+    </w:lvl>
+    <w:lvl w:ilvl="7" w:tentative="1">
+      <w:start w:val="1"/>
+      <w:numFmt w:val="bullet"/>
+      <w:lvlText w:val=""/>
+      <w:lvlJc w:val="left"/>
+      <w:pPr>
+        <w:tabs>
+          <w:tab w:val="num" w:pos="5760"/>
+        </w:tabs>
+        <w:ind w:left="5760" w:hanging="360"/>
+      </w:pPr>
+      <w:rPr>
+        <w:rFonts w:ascii="Wingdings" w:hAnsi="Wingdings" w:hint="default"/>
+        <w:sz w:val="20"/>
+      </w:rPr>
+    </w:lvl>
+    <w:lvl w:ilvl="8" w:tentative="1">
+      <w:start w:val="1"/>
+      <w:numFmt w:val="bullet"/>
+      <w:lvlText w:val=""/>
+      <w:lvlJc w:val="left"/>
+      <w:pPr>
+        <w:tabs>
+          <w:tab w:val="num" w:pos="6480"/>
+        </w:tabs>
+        <w:ind w:left="6480" w:hanging="360"/>
+      </w:pPr>
+      <w:rPr>
+        <w:rFonts w:ascii="Wingdings" w:hAnsi="Wingdings" w:hint="default"/>
+        <w:sz w:val="20"/>
+      </w:rPr>
+    </w:lvl>
+  </w:abstractNum>
+  <w:abstractNum w:abstractNumId="31" w15:restartNumberingAfterBreak="0">
     <w:nsid w:val="382A5BCC"/>
     <w:multiLevelType w:val="multilevel"/>
     <w:tmpl w:val="E26E5B64"/>
@@ -4196,7 +8037,156 @@
       </w:rPr>
     </w:lvl>
   </w:abstractNum>
-  <w:abstractNum w:abstractNumId="25" w15:restartNumberingAfterBreak="0">
+  <w:abstractNum w:abstractNumId="32" w15:restartNumberingAfterBreak="0">
+    <w:nsid w:val="3BCE1064"/>
+    <w:multiLevelType w:val="multilevel"/>
+    <w:tmpl w:val="0E6ED6A0"/>
+    <w:lvl w:ilvl="0">
+      <w:start w:val="1"/>
+      <w:numFmt w:val="bullet"/>
+      <w:lvlText w:val=""/>
+      <w:lvlJc w:val="left"/>
+      <w:pPr>
+        <w:tabs>
+          <w:tab w:val="num" w:pos="720"/>
+        </w:tabs>
+        <w:ind w:left="720" w:hanging="360"/>
+      </w:pPr>
+      <w:rPr>
+        <w:rFonts w:ascii="Symbol" w:hAnsi="Symbol" w:hint="default"/>
+        <w:sz w:val="20"/>
+      </w:rPr>
+    </w:lvl>
+    <w:lvl w:ilvl="1" w:tentative="1">
+      <w:start w:val="1"/>
+      <w:numFmt w:val="bullet"/>
+      <w:lvlText w:val="o"/>
+      <w:lvlJc w:val="left"/>
+      <w:pPr>
+        <w:tabs>
+          <w:tab w:val="num" w:pos="1440"/>
+        </w:tabs>
+        <w:ind w:left="1440" w:hanging="360"/>
+      </w:pPr>
+      <w:rPr>
+        <w:rFonts w:ascii="Courier New" w:hAnsi="Courier New" w:hint="default"/>
+        <w:sz w:val="20"/>
+      </w:rPr>
+    </w:lvl>
+    <w:lvl w:ilvl="2" w:tentative="1">
+      <w:start w:val="1"/>
+      <w:numFmt w:val="bullet"/>
+      <w:lvlText w:val=""/>
+      <w:lvlJc w:val="left"/>
+      <w:pPr>
+        <w:tabs>
+          <w:tab w:val="num" w:pos="2160"/>
+        </w:tabs>
+        <w:ind w:left="2160" w:hanging="360"/>
+      </w:pPr>
+      <w:rPr>
+        <w:rFonts w:ascii="Wingdings" w:hAnsi="Wingdings" w:hint="default"/>
+        <w:sz w:val="20"/>
+      </w:rPr>
+    </w:lvl>
+    <w:lvl w:ilvl="3" w:tentative="1">
+      <w:start w:val="1"/>
+      <w:numFmt w:val="bullet"/>
+      <w:lvlText w:val=""/>
+      <w:lvlJc w:val="left"/>
+      <w:pPr>
+        <w:tabs>
+          <w:tab w:val="num" w:pos="2880"/>
+        </w:tabs>
+        <w:ind w:left="2880" w:hanging="360"/>
+      </w:pPr>
+      <w:rPr>
+        <w:rFonts w:ascii="Wingdings" w:hAnsi="Wingdings" w:hint="default"/>
+        <w:sz w:val="20"/>
+      </w:rPr>
+    </w:lvl>
+    <w:lvl w:ilvl="4" w:tentative="1">
+      <w:start w:val="1"/>
+      <w:numFmt w:val="bullet"/>
+      <w:lvlText w:val=""/>
+      <w:lvlJc w:val="left"/>
+      <w:pPr>
+        <w:tabs>
+          <w:tab w:val="num" w:pos="3600"/>
+        </w:tabs>
+        <w:ind w:left="3600" w:hanging="360"/>
+      </w:pPr>
+      <w:rPr>
+        <w:rFonts w:ascii="Wingdings" w:hAnsi="Wingdings" w:hint="default"/>
+        <w:sz w:val="20"/>
+      </w:rPr>
+    </w:lvl>
+    <w:lvl w:ilvl="5" w:tentative="1">
+      <w:start w:val="1"/>
+      <w:numFmt w:val="bullet"/>
+      <w:lvlText w:val=""/>
+      <w:lvlJc w:val="left"/>
+      <w:pPr>
+        <w:tabs>
+          <w:tab w:val="num" w:pos="4320"/>
+        </w:tabs>
+        <w:ind w:left="4320" w:hanging="360"/>
+      </w:pPr>
+      <w:rPr>
+        <w:rFonts w:ascii="Wingdings" w:hAnsi="Wingdings" w:hint="default"/>
+        <w:sz w:val="20"/>
+      </w:rPr>
+    </w:lvl>
+    <w:lvl w:ilvl="6" w:tentative="1">
+      <w:start w:val="1"/>
+      <w:numFmt w:val="bullet"/>
+      <w:lvlText w:val=""/>
+      <w:lvlJc w:val="left"/>
+      <w:pPr>
+        <w:tabs>
+          <w:tab w:val="num" w:pos="5040"/>
+        </w:tabs>
+        <w:ind w:left="5040" w:hanging="360"/>
+      </w:pPr>
+      <w:rPr>
+        <w:rFonts w:ascii="Wingdings" w:hAnsi="Wingdings" w:hint="default"/>
+        <w:sz w:val="20"/>
+      </w:rPr>
+    </w:lvl>
+    <w:lvl w:ilvl="7" w:tentative="1">
+      <w:start w:val="1"/>
+      <w:numFmt w:val="bullet"/>
+      <w:lvlText w:val=""/>
+      <w:lvlJc w:val="left"/>
+      <w:pPr>
+        <w:tabs>
+          <w:tab w:val="num" w:pos="5760"/>
+        </w:tabs>
+        <w:ind w:left="5760" w:hanging="360"/>
+      </w:pPr>
+      <w:rPr>
+        <w:rFonts w:ascii="Wingdings" w:hAnsi="Wingdings" w:hint="default"/>
+        <w:sz w:val="20"/>
+      </w:rPr>
+    </w:lvl>
+    <w:lvl w:ilvl="8" w:tentative="1">
+      <w:start w:val="1"/>
+      <w:numFmt w:val="bullet"/>
+      <w:lvlText w:val=""/>
+      <w:lvlJc w:val="left"/>
+      <w:pPr>
+        <w:tabs>
+          <w:tab w:val="num" w:pos="6480"/>
+        </w:tabs>
+        <w:ind w:left="6480" w:hanging="360"/>
+      </w:pPr>
+      <w:rPr>
+        <w:rFonts w:ascii="Wingdings" w:hAnsi="Wingdings" w:hint="default"/>
+        <w:sz w:val="20"/>
+      </w:rPr>
+    </w:lvl>
+  </w:abstractNum>
+  <w:abstractNum w:abstractNumId="33" w15:restartNumberingAfterBreak="0">
     <w:nsid w:val="3C0A1191"/>
     <w:multiLevelType w:val="multilevel"/>
     <w:tmpl w:val="469C2A28"/>
@@ -4345,7 +8335,7 @@
       </w:rPr>
     </w:lvl>
   </w:abstractNum>
-  <w:abstractNum w:abstractNumId="26" w15:restartNumberingAfterBreak="0">
+  <w:abstractNum w:abstractNumId="34" w15:restartNumberingAfterBreak="0">
     <w:nsid w:val="3CDE50B6"/>
     <w:multiLevelType w:val="multilevel"/>
     <w:tmpl w:val="140A11D4"/>
@@ -4466,7 +8456,156 @@
       </w:pPr>
     </w:lvl>
   </w:abstractNum>
-  <w:abstractNum w:abstractNumId="27" w15:restartNumberingAfterBreak="0">
+  <w:abstractNum w:abstractNumId="35" w15:restartNumberingAfterBreak="0">
+    <w:nsid w:val="3D0701A0"/>
+    <w:multiLevelType w:val="multilevel"/>
+    <w:tmpl w:val="14E05E2E"/>
+    <w:lvl w:ilvl="0">
+      <w:start w:val="1"/>
+      <w:numFmt w:val="bullet"/>
+      <w:lvlText w:val=""/>
+      <w:lvlJc w:val="left"/>
+      <w:pPr>
+        <w:tabs>
+          <w:tab w:val="num" w:pos="720"/>
+        </w:tabs>
+        <w:ind w:left="720" w:hanging="360"/>
+      </w:pPr>
+      <w:rPr>
+        <w:rFonts w:ascii="Symbol" w:hAnsi="Symbol" w:hint="default"/>
+        <w:sz w:val="20"/>
+      </w:rPr>
+    </w:lvl>
+    <w:lvl w:ilvl="1" w:tentative="1">
+      <w:start w:val="1"/>
+      <w:numFmt w:val="bullet"/>
+      <w:lvlText w:val="o"/>
+      <w:lvlJc w:val="left"/>
+      <w:pPr>
+        <w:tabs>
+          <w:tab w:val="num" w:pos="1440"/>
+        </w:tabs>
+        <w:ind w:left="1440" w:hanging="360"/>
+      </w:pPr>
+      <w:rPr>
+        <w:rFonts w:ascii="Courier New" w:hAnsi="Courier New" w:hint="default"/>
+        <w:sz w:val="20"/>
+      </w:rPr>
+    </w:lvl>
+    <w:lvl w:ilvl="2" w:tentative="1">
+      <w:start w:val="1"/>
+      <w:numFmt w:val="bullet"/>
+      <w:lvlText w:val=""/>
+      <w:lvlJc w:val="left"/>
+      <w:pPr>
+        <w:tabs>
+          <w:tab w:val="num" w:pos="2160"/>
+        </w:tabs>
+        <w:ind w:left="2160" w:hanging="360"/>
+      </w:pPr>
+      <w:rPr>
+        <w:rFonts w:ascii="Wingdings" w:hAnsi="Wingdings" w:hint="default"/>
+        <w:sz w:val="20"/>
+      </w:rPr>
+    </w:lvl>
+    <w:lvl w:ilvl="3" w:tentative="1">
+      <w:start w:val="1"/>
+      <w:numFmt w:val="bullet"/>
+      <w:lvlText w:val=""/>
+      <w:lvlJc w:val="left"/>
+      <w:pPr>
+        <w:tabs>
+          <w:tab w:val="num" w:pos="2880"/>
+        </w:tabs>
+        <w:ind w:left="2880" w:hanging="360"/>
+      </w:pPr>
+      <w:rPr>
+        <w:rFonts w:ascii="Wingdings" w:hAnsi="Wingdings" w:hint="default"/>
+        <w:sz w:val="20"/>
+      </w:rPr>
+    </w:lvl>
+    <w:lvl w:ilvl="4" w:tentative="1">
+      <w:start w:val="1"/>
+      <w:numFmt w:val="bullet"/>
+      <w:lvlText w:val=""/>
+      <w:lvlJc w:val="left"/>
+      <w:pPr>
+        <w:tabs>
+          <w:tab w:val="num" w:pos="3600"/>
+        </w:tabs>
+        <w:ind w:left="3600" w:hanging="360"/>
+      </w:pPr>
+      <w:rPr>
+        <w:rFonts w:ascii="Wingdings" w:hAnsi="Wingdings" w:hint="default"/>
+        <w:sz w:val="20"/>
+      </w:rPr>
+    </w:lvl>
+    <w:lvl w:ilvl="5" w:tentative="1">
+      <w:start w:val="1"/>
+      <w:numFmt w:val="bullet"/>
+      <w:lvlText w:val=""/>
+      <w:lvlJc w:val="left"/>
+      <w:pPr>
+        <w:tabs>
+          <w:tab w:val="num" w:pos="4320"/>
+        </w:tabs>
+        <w:ind w:left="4320" w:hanging="360"/>
+      </w:pPr>
+      <w:rPr>
+        <w:rFonts w:ascii="Wingdings" w:hAnsi="Wingdings" w:hint="default"/>
+        <w:sz w:val="20"/>
+      </w:rPr>
+    </w:lvl>
+    <w:lvl w:ilvl="6" w:tentative="1">
+      <w:start w:val="1"/>
+      <w:numFmt w:val="bullet"/>
+      <w:lvlText w:val=""/>
+      <w:lvlJc w:val="left"/>
+      <w:pPr>
+        <w:tabs>
+          <w:tab w:val="num" w:pos="5040"/>
+        </w:tabs>
+        <w:ind w:left="5040" w:hanging="360"/>
+      </w:pPr>
+      <w:rPr>
+        <w:rFonts w:ascii="Wingdings" w:hAnsi="Wingdings" w:hint="default"/>
+        <w:sz w:val="20"/>
+      </w:rPr>
+    </w:lvl>
+    <w:lvl w:ilvl="7" w:tentative="1">
+      <w:start w:val="1"/>
+      <w:numFmt w:val="bullet"/>
+      <w:lvlText w:val=""/>
+      <w:lvlJc w:val="left"/>
+      <w:pPr>
+        <w:tabs>
+          <w:tab w:val="num" w:pos="5760"/>
+        </w:tabs>
+        <w:ind w:left="5760" w:hanging="360"/>
+      </w:pPr>
+      <w:rPr>
+        <w:rFonts w:ascii="Wingdings" w:hAnsi="Wingdings" w:hint="default"/>
+        <w:sz w:val="20"/>
+      </w:rPr>
+    </w:lvl>
+    <w:lvl w:ilvl="8" w:tentative="1">
+      <w:start w:val="1"/>
+      <w:numFmt w:val="bullet"/>
+      <w:lvlText w:val=""/>
+      <w:lvlJc w:val="left"/>
+      <w:pPr>
+        <w:tabs>
+          <w:tab w:val="num" w:pos="6480"/>
+        </w:tabs>
+        <w:ind w:left="6480" w:hanging="360"/>
+      </w:pPr>
+      <w:rPr>
+        <w:rFonts w:ascii="Wingdings" w:hAnsi="Wingdings" w:hint="default"/>
+        <w:sz w:val="20"/>
+      </w:rPr>
+    </w:lvl>
+  </w:abstractNum>
+  <w:abstractNum w:abstractNumId="36" w15:restartNumberingAfterBreak="0">
     <w:nsid w:val="47677854"/>
     <w:multiLevelType w:val="multilevel"/>
     <w:tmpl w:val="DDDCFF28"/>
@@ -4587,7 +8726,305 @@
       </w:pPr>
     </w:lvl>
   </w:abstractNum>
-  <w:abstractNum w:abstractNumId="28" w15:restartNumberingAfterBreak="0">
+  <w:abstractNum w:abstractNumId="37" w15:restartNumberingAfterBreak="0">
+    <w:nsid w:val="4D6308F1"/>
+    <w:multiLevelType w:val="multilevel"/>
+    <w:tmpl w:val="702CAC36"/>
+    <w:lvl w:ilvl="0">
+      <w:start w:val="1"/>
+      <w:numFmt w:val="bullet"/>
+      <w:lvlText w:val=""/>
+      <w:lvlJc w:val="left"/>
+      <w:pPr>
+        <w:tabs>
+          <w:tab w:val="num" w:pos="720"/>
+        </w:tabs>
+        <w:ind w:left="720" w:hanging="360"/>
+      </w:pPr>
+      <w:rPr>
+        <w:rFonts w:ascii="Symbol" w:hAnsi="Symbol" w:hint="default"/>
+        <w:sz w:val="20"/>
+      </w:rPr>
+    </w:lvl>
+    <w:lvl w:ilvl="1">
+      <w:start w:val="1"/>
+      <w:numFmt w:val="bullet"/>
+      <w:lvlText w:val="o"/>
+      <w:lvlJc w:val="left"/>
+      <w:pPr>
+        <w:tabs>
+          <w:tab w:val="num" w:pos="1440"/>
+        </w:tabs>
+        <w:ind w:left="1440" w:hanging="360"/>
+      </w:pPr>
+      <w:rPr>
+        <w:rFonts w:ascii="Courier New" w:hAnsi="Courier New" w:hint="default"/>
+        <w:sz w:val="20"/>
+      </w:rPr>
+    </w:lvl>
+    <w:lvl w:ilvl="2" w:tentative="1">
+      <w:start w:val="1"/>
+      <w:numFmt w:val="bullet"/>
+      <w:lvlText w:val=""/>
+      <w:lvlJc w:val="left"/>
+      <w:pPr>
+        <w:tabs>
+          <w:tab w:val="num" w:pos="2160"/>
+        </w:tabs>
+        <w:ind w:left="2160" w:hanging="360"/>
+      </w:pPr>
+      <w:rPr>
+        <w:rFonts w:ascii="Wingdings" w:hAnsi="Wingdings" w:hint="default"/>
+        <w:sz w:val="20"/>
+      </w:rPr>
+    </w:lvl>
+    <w:lvl w:ilvl="3" w:tentative="1">
+      <w:start w:val="1"/>
+      <w:numFmt w:val="bullet"/>
+      <w:lvlText w:val=""/>
+      <w:lvlJc w:val="left"/>
+      <w:pPr>
+        <w:tabs>
+          <w:tab w:val="num" w:pos="2880"/>
+        </w:tabs>
+        <w:ind w:left="2880" w:hanging="360"/>
+      </w:pPr>
+      <w:rPr>
+        <w:rFonts w:ascii="Wingdings" w:hAnsi="Wingdings" w:hint="default"/>
+        <w:sz w:val="20"/>
+      </w:rPr>
+    </w:lvl>
+    <w:lvl w:ilvl="4" w:tentative="1">
+      <w:start w:val="1"/>
+      <w:numFmt w:val="bullet"/>
+      <w:lvlText w:val=""/>
+      <w:lvlJc w:val="left"/>
+      <w:pPr>
+        <w:tabs>
+          <w:tab w:val="num" w:pos="3600"/>
+        </w:tabs>
+        <w:ind w:left="3600" w:hanging="360"/>
+      </w:pPr>
+      <w:rPr>
+        <w:rFonts w:ascii="Wingdings" w:hAnsi="Wingdings" w:hint="default"/>
+        <w:sz w:val="20"/>
+      </w:rPr>
+    </w:lvl>
+    <w:lvl w:ilvl="5" w:tentative="1">
+      <w:start w:val="1"/>
+      <w:numFmt w:val="bullet"/>
+      <w:lvlText w:val=""/>
+      <w:lvlJc w:val="left"/>
+      <w:pPr>
+        <w:tabs>
+          <w:tab w:val="num" w:pos="4320"/>
+        </w:tabs>
+        <w:ind w:left="4320" w:hanging="360"/>
+      </w:pPr>
+      <w:rPr>
+        <w:rFonts w:ascii="Wingdings" w:hAnsi="Wingdings" w:hint="default"/>
+        <w:sz w:val="20"/>
+      </w:rPr>
+    </w:lvl>
+    <w:lvl w:ilvl="6" w:tentative="1">
+      <w:start w:val="1"/>
+      <w:numFmt w:val="bullet"/>
+      <w:lvlText w:val=""/>
+      <w:lvlJc w:val="left"/>
+      <w:pPr>
+        <w:tabs>
+          <w:tab w:val="num" w:pos="5040"/>
+        </w:tabs>
+        <w:ind w:left="5040" w:hanging="360"/>
+      </w:pPr>
+      <w:rPr>
+        <w:rFonts w:ascii="Wingdings" w:hAnsi="Wingdings" w:hint="default"/>
+        <w:sz w:val="20"/>
+      </w:rPr>
+    </w:lvl>
+    <w:lvl w:ilvl="7" w:tentative="1">
+      <w:start w:val="1"/>
+      <w:numFmt w:val="bullet"/>
+      <w:lvlText w:val=""/>
+      <w:lvlJc w:val="left"/>
+      <w:pPr>
+        <w:tabs>
+          <w:tab w:val="num" w:pos="5760"/>
+        </w:tabs>
+        <w:ind w:left="5760" w:hanging="360"/>
+      </w:pPr>
+      <w:rPr>
+        <w:rFonts w:ascii="Wingdings" w:hAnsi="Wingdings" w:hint="default"/>
+        <w:sz w:val="20"/>
+      </w:rPr>
+    </w:lvl>
+    <w:lvl w:ilvl="8" w:tentative="1">
+      <w:start w:val="1"/>
+      <w:numFmt w:val="bullet"/>
+      <w:lvlText w:val=""/>
+      <w:lvlJc w:val="left"/>
+      <w:pPr>
+        <w:tabs>
+          <w:tab w:val="num" w:pos="6480"/>
+        </w:tabs>
+        <w:ind w:left="6480" w:hanging="360"/>
+      </w:pPr>
+      <w:rPr>
+        <w:rFonts w:ascii="Wingdings" w:hAnsi="Wingdings" w:hint="default"/>
+        <w:sz w:val="20"/>
+      </w:rPr>
+    </w:lvl>
+  </w:abstractNum>
+  <w:abstractNum w:abstractNumId="38" w15:restartNumberingAfterBreak="0">
+    <w:nsid w:val="4D7712F4"/>
+    <w:multiLevelType w:val="multilevel"/>
+    <w:tmpl w:val="778CD8FA"/>
+    <w:lvl w:ilvl="0">
+      <w:start w:val="1"/>
+      <w:numFmt w:val="bullet"/>
+      <w:lvlText w:val=""/>
+      <w:lvlJc w:val="left"/>
+      <w:pPr>
+        <w:tabs>
+          <w:tab w:val="num" w:pos="720"/>
+        </w:tabs>
+        <w:ind w:left="720" w:hanging="360"/>
+      </w:pPr>
+      <w:rPr>
+        <w:rFonts w:ascii="Symbol" w:hAnsi="Symbol" w:hint="default"/>
+        <w:sz w:val="20"/>
+      </w:rPr>
+    </w:lvl>
+    <w:lvl w:ilvl="1" w:tentative="1">
+      <w:start w:val="1"/>
+      <w:numFmt w:val="bullet"/>
+      <w:lvlText w:val="o"/>
+      <w:lvlJc w:val="left"/>
+      <w:pPr>
+        <w:tabs>
+          <w:tab w:val="num" w:pos="1440"/>
+        </w:tabs>
+        <w:ind w:left="1440" w:hanging="360"/>
+      </w:pPr>
+      <w:rPr>
+        <w:rFonts w:ascii="Courier New" w:hAnsi="Courier New" w:hint="default"/>
+        <w:sz w:val="20"/>
+      </w:rPr>
+    </w:lvl>
+    <w:lvl w:ilvl="2" w:tentative="1">
+      <w:start w:val="1"/>
+      <w:numFmt w:val="bullet"/>
+      <w:lvlText w:val=""/>
+      <w:lvlJc w:val="left"/>
+      <w:pPr>
+        <w:tabs>
+          <w:tab w:val="num" w:pos="2160"/>
+        </w:tabs>
+        <w:ind w:left="2160" w:hanging="360"/>
+      </w:pPr>
+      <w:rPr>
+        <w:rFonts w:ascii="Wingdings" w:hAnsi="Wingdings" w:hint="default"/>
+        <w:sz w:val="20"/>
+      </w:rPr>
+    </w:lvl>
+    <w:lvl w:ilvl="3" w:tentative="1">
+      <w:start w:val="1"/>
+      <w:numFmt w:val="bullet"/>
+      <w:lvlText w:val=""/>
+      <w:lvlJc w:val="left"/>
+      <w:pPr>
+        <w:tabs>
+          <w:tab w:val="num" w:pos="2880"/>
+        </w:tabs>
+        <w:ind w:left="2880" w:hanging="360"/>
+      </w:pPr>
+      <w:rPr>
+        <w:rFonts w:ascii="Wingdings" w:hAnsi="Wingdings" w:hint="default"/>
+        <w:sz w:val="20"/>
+      </w:rPr>
+    </w:lvl>
+    <w:lvl w:ilvl="4" w:tentative="1">
+      <w:start w:val="1"/>
+      <w:numFmt w:val="bullet"/>
+      <w:lvlText w:val=""/>
+      <w:lvlJc w:val="left"/>
+      <w:pPr>
+        <w:tabs>
+          <w:tab w:val="num" w:pos="3600"/>
+        </w:tabs>
+        <w:ind w:left="3600" w:hanging="360"/>
+      </w:pPr>
+      <w:rPr>
+        <w:rFonts w:ascii="Wingdings" w:hAnsi="Wingdings" w:hint="default"/>
+        <w:sz w:val="20"/>
+      </w:rPr>
+    </w:lvl>
+    <w:lvl w:ilvl="5" w:tentative="1">
+      <w:start w:val="1"/>
+      <w:numFmt w:val="bullet"/>
+      <w:lvlText w:val=""/>
+      <w:lvlJc w:val="left"/>
+      <w:pPr>
+        <w:tabs>
+          <w:tab w:val="num" w:pos="4320"/>
+        </w:tabs>
+        <w:ind w:left="4320" w:hanging="360"/>
+      </w:pPr>
+      <w:rPr>
+        <w:rFonts w:ascii="Wingdings" w:hAnsi="Wingdings" w:hint="default"/>
+        <w:sz w:val="20"/>
+      </w:rPr>
+    </w:lvl>
+    <w:lvl w:ilvl="6" w:tentative="1">
+      <w:start w:val="1"/>
+      <w:numFmt w:val="bullet"/>
+      <w:lvlText w:val=""/>
+      <w:lvlJc w:val="left"/>
+      <w:pPr>
+        <w:tabs>
+          <w:tab w:val="num" w:pos="5040"/>
+        </w:tabs>
+        <w:ind w:left="5040" w:hanging="360"/>
+      </w:pPr>
+      <w:rPr>
+        <w:rFonts w:ascii="Wingdings" w:hAnsi="Wingdings" w:hint="default"/>
+        <w:sz w:val="20"/>
+      </w:rPr>
+    </w:lvl>
+    <w:lvl w:ilvl="7" w:tentative="1">
+      <w:start w:val="1"/>
+      <w:numFmt w:val="bullet"/>
+      <w:lvlText w:val=""/>
+      <w:lvlJc w:val="left"/>
+      <w:pPr>
+        <w:tabs>
+          <w:tab w:val="num" w:pos="5760"/>
+        </w:tabs>
+        <w:ind w:left="5760" w:hanging="360"/>
+      </w:pPr>
+      <w:rPr>
+        <w:rFonts w:ascii="Wingdings" w:hAnsi="Wingdings" w:hint="default"/>
+        <w:sz w:val="20"/>
+      </w:rPr>
+    </w:lvl>
+    <w:lvl w:ilvl="8" w:tentative="1">
+      <w:start w:val="1"/>
+      <w:numFmt w:val="bullet"/>
+      <w:lvlText w:val=""/>
+      <w:lvlJc w:val="left"/>
+      <w:pPr>
+        <w:tabs>
+          <w:tab w:val="num" w:pos="6480"/>
+        </w:tabs>
+        <w:ind w:left="6480" w:hanging="360"/>
+      </w:pPr>
+      <w:rPr>
+        <w:rFonts w:ascii="Wingdings" w:hAnsi="Wingdings" w:hint="default"/>
+        <w:sz w:val="20"/>
+      </w:rPr>
+    </w:lvl>
+  </w:abstractNum>
+  <w:abstractNum w:abstractNumId="39" w15:restartNumberingAfterBreak="0">
     <w:nsid w:val="4DB56E40"/>
     <w:multiLevelType w:val="multilevel"/>
     <w:tmpl w:val="B2501998"/>
@@ -4736,7 +9173,7 @@
       </w:rPr>
     </w:lvl>
   </w:abstractNum>
-  <w:abstractNum w:abstractNumId="29" w15:restartNumberingAfterBreak="0">
+  <w:abstractNum w:abstractNumId="40" w15:restartNumberingAfterBreak="0">
     <w:nsid w:val="4E9D2538"/>
     <w:multiLevelType w:val="hybridMultilevel"/>
     <w:tmpl w:val="F8EC358A"/>
@@ -4849,7 +9286,752 @@
       </w:rPr>
     </w:lvl>
   </w:abstractNum>
-  <w:abstractNum w:abstractNumId="30" w15:restartNumberingAfterBreak="0">
+  <w:abstractNum w:abstractNumId="41" w15:restartNumberingAfterBreak="0">
+    <w:nsid w:val="4FE95308"/>
+    <w:multiLevelType w:val="multilevel"/>
+    <w:tmpl w:val="2DEE937E"/>
+    <w:lvl w:ilvl="0">
+      <w:start w:val="1"/>
+      <w:numFmt w:val="bullet"/>
+      <w:lvlText w:val=""/>
+      <w:lvlJc w:val="left"/>
+      <w:pPr>
+        <w:tabs>
+          <w:tab w:val="num" w:pos="720"/>
+        </w:tabs>
+        <w:ind w:left="720" w:hanging="360"/>
+      </w:pPr>
+      <w:rPr>
+        <w:rFonts w:ascii="Symbol" w:hAnsi="Symbol" w:hint="default"/>
+        <w:sz w:val="20"/>
+      </w:rPr>
+    </w:lvl>
+    <w:lvl w:ilvl="1" w:tentative="1">
+      <w:start w:val="1"/>
+      <w:numFmt w:val="bullet"/>
+      <w:lvlText w:val="o"/>
+      <w:lvlJc w:val="left"/>
+      <w:pPr>
+        <w:tabs>
+          <w:tab w:val="num" w:pos="1440"/>
+        </w:tabs>
+        <w:ind w:left="1440" w:hanging="360"/>
+      </w:pPr>
+      <w:rPr>
+        <w:rFonts w:ascii="Courier New" w:hAnsi="Courier New" w:hint="default"/>
+        <w:sz w:val="20"/>
+      </w:rPr>
+    </w:lvl>
+    <w:lvl w:ilvl="2" w:tentative="1">
+      <w:start w:val="1"/>
+      <w:numFmt w:val="bullet"/>
+      <w:lvlText w:val=""/>
+      <w:lvlJc w:val="left"/>
+      <w:pPr>
+        <w:tabs>
+          <w:tab w:val="num" w:pos="2160"/>
+        </w:tabs>
+        <w:ind w:left="2160" w:hanging="360"/>
+      </w:pPr>
+      <w:rPr>
+        <w:rFonts w:ascii="Wingdings" w:hAnsi="Wingdings" w:hint="default"/>
+        <w:sz w:val="20"/>
+      </w:rPr>
+    </w:lvl>
+    <w:lvl w:ilvl="3" w:tentative="1">
+      <w:start w:val="1"/>
+      <w:numFmt w:val="bullet"/>
+      <w:lvlText w:val=""/>
+      <w:lvlJc w:val="left"/>
+      <w:pPr>
+        <w:tabs>
+          <w:tab w:val="num" w:pos="2880"/>
+        </w:tabs>
+        <w:ind w:left="2880" w:hanging="360"/>
+      </w:pPr>
+      <w:rPr>
+        <w:rFonts w:ascii="Wingdings" w:hAnsi="Wingdings" w:hint="default"/>
+        <w:sz w:val="20"/>
+      </w:rPr>
+    </w:lvl>
+    <w:lvl w:ilvl="4" w:tentative="1">
+      <w:start w:val="1"/>
+      <w:numFmt w:val="bullet"/>
+      <w:lvlText w:val=""/>
+      <w:lvlJc w:val="left"/>
+      <w:pPr>
+        <w:tabs>
+          <w:tab w:val="num" w:pos="3600"/>
+        </w:tabs>
+        <w:ind w:left="3600" w:hanging="360"/>
+      </w:pPr>
+      <w:rPr>
+        <w:rFonts w:ascii="Wingdings" w:hAnsi="Wingdings" w:hint="default"/>
+        <w:sz w:val="20"/>
+      </w:rPr>
+    </w:lvl>
+    <w:lvl w:ilvl="5" w:tentative="1">
+      <w:start w:val="1"/>
+      <w:numFmt w:val="bullet"/>
+      <w:lvlText w:val=""/>
+      <w:lvlJc w:val="left"/>
+      <w:pPr>
+        <w:tabs>
+          <w:tab w:val="num" w:pos="4320"/>
+        </w:tabs>
+        <w:ind w:left="4320" w:hanging="360"/>
+      </w:pPr>
+      <w:rPr>
+        <w:rFonts w:ascii="Wingdings" w:hAnsi="Wingdings" w:hint="default"/>
+        <w:sz w:val="20"/>
+      </w:rPr>
+    </w:lvl>
+    <w:lvl w:ilvl="6" w:tentative="1">
+      <w:start w:val="1"/>
+      <w:numFmt w:val="bullet"/>
+      <w:lvlText w:val=""/>
+      <w:lvlJc w:val="left"/>
+      <w:pPr>
+        <w:tabs>
+          <w:tab w:val="num" w:pos="5040"/>
+        </w:tabs>
+        <w:ind w:left="5040" w:hanging="360"/>
+      </w:pPr>
+      <w:rPr>
+        <w:rFonts w:ascii="Wingdings" w:hAnsi="Wingdings" w:hint="default"/>
+        <w:sz w:val="20"/>
+      </w:rPr>
+    </w:lvl>
+    <w:lvl w:ilvl="7" w:tentative="1">
+      <w:start w:val="1"/>
+      <w:numFmt w:val="bullet"/>
+      <w:lvlText w:val=""/>
+      <w:lvlJc w:val="left"/>
+      <w:pPr>
+        <w:tabs>
+          <w:tab w:val="num" w:pos="5760"/>
+        </w:tabs>
+        <w:ind w:left="5760" w:hanging="360"/>
+      </w:pPr>
+      <w:rPr>
+        <w:rFonts w:ascii="Wingdings" w:hAnsi="Wingdings" w:hint="default"/>
+        <w:sz w:val="20"/>
+      </w:rPr>
+    </w:lvl>
+    <w:lvl w:ilvl="8" w:tentative="1">
+      <w:start w:val="1"/>
+      <w:numFmt w:val="bullet"/>
+      <w:lvlText w:val=""/>
+      <w:lvlJc w:val="left"/>
+      <w:pPr>
+        <w:tabs>
+          <w:tab w:val="num" w:pos="6480"/>
+        </w:tabs>
+        <w:ind w:left="6480" w:hanging="360"/>
+      </w:pPr>
+      <w:rPr>
+        <w:rFonts w:ascii="Wingdings" w:hAnsi="Wingdings" w:hint="default"/>
+        <w:sz w:val="20"/>
+      </w:rPr>
+    </w:lvl>
+  </w:abstractNum>
+  <w:abstractNum w:abstractNumId="42" w15:restartNumberingAfterBreak="0">
+    <w:nsid w:val="51A7322E"/>
+    <w:multiLevelType w:val="multilevel"/>
+    <w:tmpl w:val="A37A13B0"/>
+    <w:lvl w:ilvl="0">
+      <w:start w:val="1"/>
+      <w:numFmt w:val="bullet"/>
+      <w:lvlText w:val=""/>
+      <w:lvlJc w:val="left"/>
+      <w:pPr>
+        <w:tabs>
+          <w:tab w:val="num" w:pos="720"/>
+        </w:tabs>
+        <w:ind w:left="720" w:hanging="360"/>
+      </w:pPr>
+      <w:rPr>
+        <w:rFonts w:ascii="Symbol" w:hAnsi="Symbol" w:hint="default"/>
+        <w:sz w:val="20"/>
+      </w:rPr>
+    </w:lvl>
+    <w:lvl w:ilvl="1" w:tentative="1">
+      <w:start w:val="1"/>
+      <w:numFmt w:val="bullet"/>
+      <w:lvlText w:val="o"/>
+      <w:lvlJc w:val="left"/>
+      <w:pPr>
+        <w:tabs>
+          <w:tab w:val="num" w:pos="1440"/>
+        </w:tabs>
+        <w:ind w:left="1440" w:hanging="360"/>
+      </w:pPr>
+      <w:rPr>
+        <w:rFonts w:ascii="Courier New" w:hAnsi="Courier New" w:hint="default"/>
+        <w:sz w:val="20"/>
+      </w:rPr>
+    </w:lvl>
+    <w:lvl w:ilvl="2" w:tentative="1">
+      <w:start w:val="1"/>
+      <w:numFmt w:val="bullet"/>
+      <w:lvlText w:val=""/>
+      <w:lvlJc w:val="left"/>
+      <w:pPr>
+        <w:tabs>
+          <w:tab w:val="num" w:pos="2160"/>
+        </w:tabs>
+        <w:ind w:left="2160" w:hanging="360"/>
+      </w:pPr>
+      <w:rPr>
+        <w:rFonts w:ascii="Wingdings" w:hAnsi="Wingdings" w:hint="default"/>
+        <w:sz w:val="20"/>
+      </w:rPr>
+    </w:lvl>
+    <w:lvl w:ilvl="3" w:tentative="1">
+      <w:start w:val="1"/>
+      <w:numFmt w:val="bullet"/>
+      <w:lvlText w:val=""/>
+      <w:lvlJc w:val="left"/>
+      <w:pPr>
+        <w:tabs>
+          <w:tab w:val="num" w:pos="2880"/>
+        </w:tabs>
+        <w:ind w:left="2880" w:hanging="360"/>
+      </w:pPr>
+      <w:rPr>
+        <w:rFonts w:ascii="Wingdings" w:hAnsi="Wingdings" w:hint="default"/>
+        <w:sz w:val="20"/>
+      </w:rPr>
+    </w:lvl>
+    <w:lvl w:ilvl="4" w:tentative="1">
+      <w:start w:val="1"/>
+      <w:numFmt w:val="bullet"/>
+      <w:lvlText w:val=""/>
+      <w:lvlJc w:val="left"/>
+      <w:pPr>
+        <w:tabs>
+          <w:tab w:val="num" w:pos="3600"/>
+        </w:tabs>
+        <w:ind w:left="3600" w:hanging="360"/>
+      </w:pPr>
+      <w:rPr>
+        <w:rFonts w:ascii="Wingdings" w:hAnsi="Wingdings" w:hint="default"/>
+        <w:sz w:val="20"/>
+      </w:rPr>
+    </w:lvl>
+    <w:lvl w:ilvl="5" w:tentative="1">
+      <w:start w:val="1"/>
+      <w:numFmt w:val="bullet"/>
+      <w:lvlText w:val=""/>
+      <w:lvlJc w:val="left"/>
+      <w:pPr>
+        <w:tabs>
+          <w:tab w:val="num" w:pos="4320"/>
+        </w:tabs>
+        <w:ind w:left="4320" w:hanging="360"/>
+      </w:pPr>
+      <w:rPr>
+        <w:rFonts w:ascii="Wingdings" w:hAnsi="Wingdings" w:hint="default"/>
+        <w:sz w:val="20"/>
+      </w:rPr>
+    </w:lvl>
+    <w:lvl w:ilvl="6" w:tentative="1">
+      <w:start w:val="1"/>
+      <w:numFmt w:val="bullet"/>
+      <w:lvlText w:val=""/>
+      <w:lvlJc w:val="left"/>
+      <w:pPr>
+        <w:tabs>
+          <w:tab w:val="num" w:pos="5040"/>
+        </w:tabs>
+        <w:ind w:left="5040" w:hanging="360"/>
+      </w:pPr>
+      <w:rPr>
+        <w:rFonts w:ascii="Wingdings" w:hAnsi="Wingdings" w:hint="default"/>
+        <w:sz w:val="20"/>
+      </w:rPr>
+    </w:lvl>
+    <w:lvl w:ilvl="7" w:tentative="1">
+      <w:start w:val="1"/>
+      <w:numFmt w:val="bullet"/>
+      <w:lvlText w:val=""/>
+      <w:lvlJc w:val="left"/>
+      <w:pPr>
+        <w:tabs>
+          <w:tab w:val="num" w:pos="5760"/>
+        </w:tabs>
+        <w:ind w:left="5760" w:hanging="360"/>
+      </w:pPr>
+      <w:rPr>
+        <w:rFonts w:ascii="Wingdings" w:hAnsi="Wingdings" w:hint="default"/>
+        <w:sz w:val="20"/>
+      </w:rPr>
+    </w:lvl>
+    <w:lvl w:ilvl="8" w:tentative="1">
+      <w:start w:val="1"/>
+      <w:numFmt w:val="bullet"/>
+      <w:lvlText w:val=""/>
+      <w:lvlJc w:val="left"/>
+      <w:pPr>
+        <w:tabs>
+          <w:tab w:val="num" w:pos="6480"/>
+        </w:tabs>
+        <w:ind w:left="6480" w:hanging="360"/>
+      </w:pPr>
+      <w:rPr>
+        <w:rFonts w:ascii="Wingdings" w:hAnsi="Wingdings" w:hint="default"/>
+        <w:sz w:val="20"/>
+      </w:rPr>
+    </w:lvl>
+  </w:abstractNum>
+  <w:abstractNum w:abstractNumId="43" w15:restartNumberingAfterBreak="0">
+    <w:nsid w:val="526240A0"/>
+    <w:multiLevelType w:val="multilevel"/>
+    <w:tmpl w:val="F648BE2E"/>
+    <w:lvl w:ilvl="0">
+      <w:start w:val="1"/>
+      <w:numFmt w:val="bullet"/>
+      <w:lvlText w:val=""/>
+      <w:lvlJc w:val="left"/>
+      <w:pPr>
+        <w:tabs>
+          <w:tab w:val="num" w:pos="720"/>
+        </w:tabs>
+        <w:ind w:left="720" w:hanging="360"/>
+      </w:pPr>
+      <w:rPr>
+        <w:rFonts w:ascii="Symbol" w:hAnsi="Symbol" w:hint="default"/>
+        <w:sz w:val="20"/>
+      </w:rPr>
+    </w:lvl>
+    <w:lvl w:ilvl="1" w:tentative="1">
+      <w:start w:val="1"/>
+      <w:numFmt w:val="bullet"/>
+      <w:lvlText w:val="o"/>
+      <w:lvlJc w:val="left"/>
+      <w:pPr>
+        <w:tabs>
+          <w:tab w:val="num" w:pos="1440"/>
+        </w:tabs>
+        <w:ind w:left="1440" w:hanging="360"/>
+      </w:pPr>
+      <w:rPr>
+        <w:rFonts w:ascii="Courier New" w:hAnsi="Courier New" w:hint="default"/>
+        <w:sz w:val="20"/>
+      </w:rPr>
+    </w:lvl>
+    <w:lvl w:ilvl="2" w:tentative="1">
+      <w:start w:val="1"/>
+      <w:numFmt w:val="bullet"/>
+      <w:lvlText w:val=""/>
+      <w:lvlJc w:val="left"/>
+      <w:pPr>
+        <w:tabs>
+          <w:tab w:val="num" w:pos="2160"/>
+        </w:tabs>
+        <w:ind w:left="2160" w:hanging="360"/>
+      </w:pPr>
+      <w:rPr>
+        <w:rFonts w:ascii="Wingdings" w:hAnsi="Wingdings" w:hint="default"/>
+        <w:sz w:val="20"/>
+      </w:rPr>
+    </w:lvl>
+    <w:lvl w:ilvl="3" w:tentative="1">
+      <w:start w:val="1"/>
+      <w:numFmt w:val="bullet"/>
+      <w:lvlText w:val=""/>
+      <w:lvlJc w:val="left"/>
+      <w:pPr>
+        <w:tabs>
+          <w:tab w:val="num" w:pos="2880"/>
+        </w:tabs>
+        <w:ind w:left="2880" w:hanging="360"/>
+      </w:pPr>
+      <w:rPr>
+        <w:rFonts w:ascii="Wingdings" w:hAnsi="Wingdings" w:hint="default"/>
+        <w:sz w:val="20"/>
+      </w:rPr>
+    </w:lvl>
+    <w:lvl w:ilvl="4" w:tentative="1">
+      <w:start w:val="1"/>
+      <w:numFmt w:val="bullet"/>
+      <w:lvlText w:val=""/>
+      <w:lvlJc w:val="left"/>
+      <w:pPr>
+        <w:tabs>
+          <w:tab w:val="num" w:pos="3600"/>
+        </w:tabs>
+        <w:ind w:left="3600" w:hanging="360"/>
+      </w:pPr>
+      <w:rPr>
+        <w:rFonts w:ascii="Wingdings" w:hAnsi="Wingdings" w:hint="default"/>
+        <w:sz w:val="20"/>
+      </w:rPr>
+    </w:lvl>
+    <w:lvl w:ilvl="5" w:tentative="1">
+      <w:start w:val="1"/>
+      <w:numFmt w:val="bullet"/>
+      <w:lvlText w:val=""/>
+      <w:lvlJc w:val="left"/>
+      <w:pPr>
+        <w:tabs>
+          <w:tab w:val="num" w:pos="4320"/>
+        </w:tabs>
+        <w:ind w:left="4320" w:hanging="360"/>
+      </w:pPr>
+      <w:rPr>
+        <w:rFonts w:ascii="Wingdings" w:hAnsi="Wingdings" w:hint="default"/>
+        <w:sz w:val="20"/>
+      </w:rPr>
+    </w:lvl>
+    <w:lvl w:ilvl="6" w:tentative="1">
+      <w:start w:val="1"/>
+      <w:numFmt w:val="bullet"/>
+      <w:lvlText w:val=""/>
+      <w:lvlJc w:val="left"/>
+      <w:pPr>
+        <w:tabs>
+          <w:tab w:val="num" w:pos="5040"/>
+        </w:tabs>
+        <w:ind w:left="5040" w:hanging="360"/>
+      </w:pPr>
+      <w:rPr>
+        <w:rFonts w:ascii="Wingdings" w:hAnsi="Wingdings" w:hint="default"/>
+        <w:sz w:val="20"/>
+      </w:rPr>
+    </w:lvl>
+    <w:lvl w:ilvl="7" w:tentative="1">
+      <w:start w:val="1"/>
+      <w:numFmt w:val="bullet"/>
+      <w:lvlText w:val=""/>
+      <w:lvlJc w:val="left"/>
+      <w:pPr>
+        <w:tabs>
+          <w:tab w:val="num" w:pos="5760"/>
+        </w:tabs>
+        <w:ind w:left="5760" w:hanging="360"/>
+      </w:pPr>
+      <w:rPr>
+        <w:rFonts w:ascii="Wingdings" w:hAnsi="Wingdings" w:hint="default"/>
+        <w:sz w:val="20"/>
+      </w:rPr>
+    </w:lvl>
+    <w:lvl w:ilvl="8" w:tentative="1">
+      <w:start w:val="1"/>
+      <w:numFmt w:val="bullet"/>
+      <w:lvlText w:val=""/>
+      <w:lvlJc w:val="left"/>
+      <w:pPr>
+        <w:tabs>
+          <w:tab w:val="num" w:pos="6480"/>
+        </w:tabs>
+        <w:ind w:left="6480" w:hanging="360"/>
+      </w:pPr>
+      <w:rPr>
+        <w:rFonts w:ascii="Wingdings" w:hAnsi="Wingdings" w:hint="default"/>
+        <w:sz w:val="20"/>
+      </w:rPr>
+    </w:lvl>
+  </w:abstractNum>
+  <w:abstractNum w:abstractNumId="44" w15:restartNumberingAfterBreak="0">
+    <w:nsid w:val="52717DD9"/>
+    <w:multiLevelType w:val="multilevel"/>
+    <w:tmpl w:val="99C0EE32"/>
+    <w:lvl w:ilvl="0">
+      <w:start w:val="1"/>
+      <w:numFmt w:val="bullet"/>
+      <w:lvlText w:val=""/>
+      <w:lvlJc w:val="left"/>
+      <w:pPr>
+        <w:tabs>
+          <w:tab w:val="num" w:pos="720"/>
+        </w:tabs>
+        <w:ind w:left="720" w:hanging="360"/>
+      </w:pPr>
+      <w:rPr>
+        <w:rFonts w:ascii="Symbol" w:hAnsi="Symbol" w:hint="default"/>
+        <w:sz w:val="20"/>
+      </w:rPr>
+    </w:lvl>
+    <w:lvl w:ilvl="1" w:tentative="1">
+      <w:start w:val="1"/>
+      <w:numFmt w:val="bullet"/>
+      <w:lvlText w:val="o"/>
+      <w:lvlJc w:val="left"/>
+      <w:pPr>
+        <w:tabs>
+          <w:tab w:val="num" w:pos="1440"/>
+        </w:tabs>
+        <w:ind w:left="1440" w:hanging="360"/>
+      </w:pPr>
+      <w:rPr>
+        <w:rFonts w:ascii="Courier New" w:hAnsi="Courier New" w:hint="default"/>
+        <w:sz w:val="20"/>
+      </w:rPr>
+    </w:lvl>
+    <w:lvl w:ilvl="2" w:tentative="1">
+      <w:start w:val="1"/>
+      <w:numFmt w:val="bullet"/>
+      <w:lvlText w:val=""/>
+      <w:lvlJc w:val="left"/>
+      <w:pPr>
+        <w:tabs>
+          <w:tab w:val="num" w:pos="2160"/>
+        </w:tabs>
+        <w:ind w:left="2160" w:hanging="360"/>
+      </w:pPr>
+      <w:rPr>
+        <w:rFonts w:ascii="Wingdings" w:hAnsi="Wingdings" w:hint="default"/>
+        <w:sz w:val="20"/>
+      </w:rPr>
+    </w:lvl>
+    <w:lvl w:ilvl="3" w:tentative="1">
+      <w:start w:val="1"/>
+      <w:numFmt w:val="bullet"/>
+      <w:lvlText w:val=""/>
+      <w:lvlJc w:val="left"/>
+      <w:pPr>
+        <w:tabs>
+          <w:tab w:val="num" w:pos="2880"/>
+        </w:tabs>
+        <w:ind w:left="2880" w:hanging="360"/>
+      </w:pPr>
+      <w:rPr>
+        <w:rFonts w:ascii="Wingdings" w:hAnsi="Wingdings" w:hint="default"/>
+        <w:sz w:val="20"/>
+      </w:rPr>
+    </w:lvl>
+    <w:lvl w:ilvl="4" w:tentative="1">
+      <w:start w:val="1"/>
+      <w:numFmt w:val="bullet"/>
+      <w:lvlText w:val=""/>
+      <w:lvlJc w:val="left"/>
+      <w:pPr>
+        <w:tabs>
+          <w:tab w:val="num" w:pos="3600"/>
+        </w:tabs>
+        <w:ind w:left="3600" w:hanging="360"/>
+      </w:pPr>
+      <w:rPr>
+        <w:rFonts w:ascii="Wingdings" w:hAnsi="Wingdings" w:hint="default"/>
+        <w:sz w:val="20"/>
+      </w:rPr>
+    </w:lvl>
+    <w:lvl w:ilvl="5" w:tentative="1">
+      <w:start w:val="1"/>
+      <w:numFmt w:val="bullet"/>
+      <w:lvlText w:val=""/>
+      <w:lvlJc w:val="left"/>
+      <w:pPr>
+        <w:tabs>
+          <w:tab w:val="num" w:pos="4320"/>
+        </w:tabs>
+        <w:ind w:left="4320" w:hanging="360"/>
+      </w:pPr>
+      <w:rPr>
+        <w:rFonts w:ascii="Wingdings" w:hAnsi="Wingdings" w:hint="default"/>
+        <w:sz w:val="20"/>
+      </w:rPr>
+    </w:lvl>
+    <w:lvl w:ilvl="6" w:tentative="1">
+      <w:start w:val="1"/>
+      <w:numFmt w:val="bullet"/>
+      <w:lvlText w:val=""/>
+      <w:lvlJc w:val="left"/>
+      <w:pPr>
+        <w:tabs>
+          <w:tab w:val="num" w:pos="5040"/>
+        </w:tabs>
+        <w:ind w:left="5040" w:hanging="360"/>
+      </w:pPr>
+      <w:rPr>
+        <w:rFonts w:ascii="Wingdings" w:hAnsi="Wingdings" w:hint="default"/>
+        <w:sz w:val="20"/>
+      </w:rPr>
+    </w:lvl>
+    <w:lvl w:ilvl="7" w:tentative="1">
+      <w:start w:val="1"/>
+      <w:numFmt w:val="bullet"/>
+      <w:lvlText w:val=""/>
+      <w:lvlJc w:val="left"/>
+      <w:pPr>
+        <w:tabs>
+          <w:tab w:val="num" w:pos="5760"/>
+        </w:tabs>
+        <w:ind w:left="5760" w:hanging="360"/>
+      </w:pPr>
+      <w:rPr>
+        <w:rFonts w:ascii="Wingdings" w:hAnsi="Wingdings" w:hint="default"/>
+        <w:sz w:val="20"/>
+      </w:rPr>
+    </w:lvl>
+    <w:lvl w:ilvl="8" w:tentative="1">
+      <w:start w:val="1"/>
+      <w:numFmt w:val="bullet"/>
+      <w:lvlText w:val=""/>
+      <w:lvlJc w:val="left"/>
+      <w:pPr>
+        <w:tabs>
+          <w:tab w:val="num" w:pos="6480"/>
+        </w:tabs>
+        <w:ind w:left="6480" w:hanging="360"/>
+      </w:pPr>
+      <w:rPr>
+        <w:rFonts w:ascii="Wingdings" w:hAnsi="Wingdings" w:hint="default"/>
+        <w:sz w:val="20"/>
+      </w:rPr>
+    </w:lvl>
+  </w:abstractNum>
+  <w:abstractNum w:abstractNumId="45" w15:restartNumberingAfterBreak="0">
+    <w:nsid w:val="53774D1D"/>
+    <w:multiLevelType w:val="multilevel"/>
+    <w:tmpl w:val="43081962"/>
+    <w:lvl w:ilvl="0">
+      <w:start w:val="1"/>
+      <w:numFmt w:val="bullet"/>
+      <w:lvlText w:val=""/>
+      <w:lvlJc w:val="left"/>
+      <w:pPr>
+        <w:tabs>
+          <w:tab w:val="num" w:pos="720"/>
+        </w:tabs>
+        <w:ind w:left="720" w:hanging="360"/>
+      </w:pPr>
+      <w:rPr>
+        <w:rFonts w:ascii="Symbol" w:hAnsi="Symbol" w:hint="default"/>
+        <w:sz w:val="20"/>
+      </w:rPr>
+    </w:lvl>
+    <w:lvl w:ilvl="1" w:tentative="1">
+      <w:start w:val="1"/>
+      <w:numFmt w:val="bullet"/>
+      <w:lvlText w:val="o"/>
+      <w:lvlJc w:val="left"/>
+      <w:pPr>
+        <w:tabs>
+          <w:tab w:val="num" w:pos="1440"/>
+        </w:tabs>
+        <w:ind w:left="1440" w:hanging="360"/>
+      </w:pPr>
+      <w:rPr>
+        <w:rFonts w:ascii="Courier New" w:hAnsi="Courier New" w:hint="default"/>
+        <w:sz w:val="20"/>
+      </w:rPr>
+    </w:lvl>
+    <w:lvl w:ilvl="2" w:tentative="1">
+      <w:start w:val="1"/>
+      <w:numFmt w:val="bullet"/>
+      <w:lvlText w:val=""/>
+      <w:lvlJc w:val="left"/>
+      <w:pPr>
+        <w:tabs>
+          <w:tab w:val="num" w:pos="2160"/>
+        </w:tabs>
+        <w:ind w:left="2160" w:hanging="360"/>
+      </w:pPr>
+      <w:rPr>
+        <w:rFonts w:ascii="Wingdings" w:hAnsi="Wingdings" w:hint="default"/>
+        <w:sz w:val="20"/>
+      </w:rPr>
+    </w:lvl>
+    <w:lvl w:ilvl="3" w:tentative="1">
+      <w:start w:val="1"/>
+      <w:numFmt w:val="bullet"/>
+      <w:lvlText w:val=""/>
+      <w:lvlJc w:val="left"/>
+      <w:pPr>
+        <w:tabs>
+          <w:tab w:val="num" w:pos="2880"/>
+        </w:tabs>
+        <w:ind w:left="2880" w:hanging="360"/>
+      </w:pPr>
+      <w:rPr>
+        <w:rFonts w:ascii="Wingdings" w:hAnsi="Wingdings" w:hint="default"/>
+        <w:sz w:val="20"/>
+      </w:rPr>
+    </w:lvl>
+    <w:lvl w:ilvl="4" w:tentative="1">
+      <w:start w:val="1"/>
+      <w:numFmt w:val="bullet"/>
+      <w:lvlText w:val=""/>
+      <w:lvlJc w:val="left"/>
+      <w:pPr>
+        <w:tabs>
+          <w:tab w:val="num" w:pos="3600"/>
+        </w:tabs>
+        <w:ind w:left="3600" w:hanging="360"/>
+      </w:pPr>
+      <w:rPr>
+        <w:rFonts w:ascii="Wingdings" w:hAnsi="Wingdings" w:hint="default"/>
+        <w:sz w:val="20"/>
+      </w:rPr>
+    </w:lvl>
+    <w:lvl w:ilvl="5" w:tentative="1">
+      <w:start w:val="1"/>
+      <w:numFmt w:val="bullet"/>
+      <w:lvlText w:val=""/>
+      <w:lvlJc w:val="left"/>
+      <w:pPr>
+        <w:tabs>
+          <w:tab w:val="num" w:pos="4320"/>
+        </w:tabs>
+        <w:ind w:left="4320" w:hanging="360"/>
+      </w:pPr>
+      <w:rPr>
+        <w:rFonts w:ascii="Wingdings" w:hAnsi="Wingdings" w:hint="default"/>
+        <w:sz w:val="20"/>
+      </w:rPr>
+    </w:lvl>
+    <w:lvl w:ilvl="6" w:tentative="1">
+      <w:start w:val="1"/>
+      <w:numFmt w:val="bullet"/>
+      <w:lvlText w:val=""/>
+      <w:lvlJc w:val="left"/>
+      <w:pPr>
+        <w:tabs>
+          <w:tab w:val="num" w:pos="5040"/>
+        </w:tabs>
+        <w:ind w:left="5040" w:hanging="360"/>
+      </w:pPr>
+      <w:rPr>
+        <w:rFonts w:ascii="Wingdings" w:hAnsi="Wingdings" w:hint="default"/>
+        <w:sz w:val="20"/>
+      </w:rPr>
+    </w:lvl>
+    <w:lvl w:ilvl="7" w:tentative="1">
+      <w:start w:val="1"/>
+      <w:numFmt w:val="bullet"/>
+      <w:lvlText w:val=""/>
+      <w:lvlJc w:val="left"/>
+      <w:pPr>
+        <w:tabs>
+          <w:tab w:val="num" w:pos="5760"/>
+        </w:tabs>
+        <w:ind w:left="5760" w:hanging="360"/>
+      </w:pPr>
+      <w:rPr>
+        <w:rFonts w:ascii="Wingdings" w:hAnsi="Wingdings" w:hint="default"/>
+        <w:sz w:val="20"/>
+      </w:rPr>
+    </w:lvl>
+    <w:lvl w:ilvl="8" w:tentative="1">
+      <w:start w:val="1"/>
+      <w:numFmt w:val="bullet"/>
+      <w:lvlText w:val=""/>
+      <w:lvlJc w:val="left"/>
+      <w:pPr>
+        <w:tabs>
+          <w:tab w:val="num" w:pos="6480"/>
+        </w:tabs>
+        <w:ind w:left="6480" w:hanging="360"/>
+      </w:pPr>
+      <w:rPr>
+        <w:rFonts w:ascii="Wingdings" w:hAnsi="Wingdings" w:hint="default"/>
+        <w:sz w:val="20"/>
+      </w:rPr>
+    </w:lvl>
+  </w:abstractNum>
+  <w:abstractNum w:abstractNumId="46" w15:restartNumberingAfterBreak="0">
     <w:nsid w:val="58C84676"/>
     <w:multiLevelType w:val="multilevel"/>
     <w:tmpl w:val="B7C6CA44"/>
@@ -4998,7 +10180,7 @@
       </w:rPr>
     </w:lvl>
   </w:abstractNum>
-  <w:abstractNum w:abstractNumId="31" w15:restartNumberingAfterBreak="0">
+  <w:abstractNum w:abstractNumId="47" w15:restartNumberingAfterBreak="0">
     <w:nsid w:val="594045A0"/>
     <w:multiLevelType w:val="multilevel"/>
     <w:tmpl w:val="95C89912"/>
@@ -5147,7 +10329,7 @@
       </w:rPr>
     </w:lvl>
   </w:abstractNum>
-  <w:abstractNum w:abstractNumId="32" w15:restartNumberingAfterBreak="0">
+  <w:abstractNum w:abstractNumId="48" w15:restartNumberingAfterBreak="0">
     <w:nsid w:val="5D1D6709"/>
     <w:multiLevelType w:val="hybridMultilevel"/>
     <w:tmpl w:val="42ECC710"/>
@@ -5260,7 +10442,7 @@
       </w:rPr>
     </w:lvl>
   </w:abstractNum>
-  <w:abstractNum w:abstractNumId="33" w15:restartNumberingAfterBreak="0">
+  <w:abstractNum w:abstractNumId="49" w15:restartNumberingAfterBreak="0">
     <w:nsid w:val="5D8E5BF5"/>
     <w:multiLevelType w:val="multilevel"/>
     <w:tmpl w:val="FEFCCA38"/>
@@ -5409,7 +10591,7 @@
       </w:rPr>
     </w:lvl>
   </w:abstractNum>
-  <w:abstractNum w:abstractNumId="34" w15:restartNumberingAfterBreak="0">
+  <w:abstractNum w:abstractNumId="50" w15:restartNumberingAfterBreak="0">
     <w:nsid w:val="618A40A8"/>
     <w:multiLevelType w:val="multilevel"/>
     <w:tmpl w:val="7A50CC34"/>
@@ -5558,7 +10740,7 @@
       </w:rPr>
     </w:lvl>
   </w:abstractNum>
-  <w:abstractNum w:abstractNumId="35" w15:restartNumberingAfterBreak="0">
+  <w:abstractNum w:abstractNumId="51" w15:restartNumberingAfterBreak="0">
     <w:nsid w:val="65886BD1"/>
     <w:multiLevelType w:val="hybridMultilevel"/>
     <w:tmpl w:val="8D86E494"/>
@@ -5671,7 +10853,7 @@
       </w:rPr>
     </w:lvl>
   </w:abstractNum>
-  <w:abstractNum w:abstractNumId="36" w15:restartNumberingAfterBreak="0">
+  <w:abstractNum w:abstractNumId="52" w15:restartNumberingAfterBreak="0">
     <w:nsid w:val="66A04ECE"/>
     <w:multiLevelType w:val="multilevel"/>
     <w:tmpl w:val="F0766DA6"/>
@@ -5788,7 +10970,7 @@
       </w:pPr>
     </w:lvl>
   </w:abstractNum>
-  <w:abstractNum w:abstractNumId="37" w15:restartNumberingAfterBreak="0">
+  <w:abstractNum w:abstractNumId="53" w15:restartNumberingAfterBreak="0">
     <w:nsid w:val="67FC058D"/>
     <w:multiLevelType w:val="multilevel"/>
     <w:tmpl w:val="21E0F42C"/>
@@ -5937,7 +11119,7 @@
       </w:rPr>
     </w:lvl>
   </w:abstractNum>
-  <w:abstractNum w:abstractNumId="38" w15:restartNumberingAfterBreak="0">
+  <w:abstractNum w:abstractNumId="54" w15:restartNumberingAfterBreak="0">
     <w:nsid w:val="6D2D36F3"/>
     <w:multiLevelType w:val="multilevel"/>
     <w:tmpl w:val="8184050A"/>
@@ -6086,7 +11268,156 @@
       </w:rPr>
     </w:lvl>
   </w:abstractNum>
-  <w:abstractNum w:abstractNumId="39" w15:restartNumberingAfterBreak="0">
+  <w:abstractNum w:abstractNumId="55" w15:restartNumberingAfterBreak="0">
+    <w:nsid w:val="6E201704"/>
+    <w:multiLevelType w:val="multilevel"/>
+    <w:tmpl w:val="597E97A2"/>
+    <w:lvl w:ilvl="0">
+      <w:start w:val="1"/>
+      <w:numFmt w:val="bullet"/>
+      <w:lvlText w:val=""/>
+      <w:lvlJc w:val="left"/>
+      <w:pPr>
+        <w:tabs>
+          <w:tab w:val="num" w:pos="720"/>
+        </w:tabs>
+        <w:ind w:left="720" w:hanging="360"/>
+      </w:pPr>
+      <w:rPr>
+        <w:rFonts w:ascii="Symbol" w:hAnsi="Symbol" w:hint="default"/>
+        <w:sz w:val="20"/>
+      </w:rPr>
+    </w:lvl>
+    <w:lvl w:ilvl="1" w:tentative="1">
+      <w:start w:val="1"/>
+      <w:numFmt w:val="bullet"/>
+      <w:lvlText w:val="o"/>
+      <w:lvlJc w:val="left"/>
+      <w:pPr>
+        <w:tabs>
+          <w:tab w:val="num" w:pos="1440"/>
+        </w:tabs>
+        <w:ind w:left="1440" w:hanging="360"/>
+      </w:pPr>
+      <w:rPr>
+        <w:rFonts w:ascii="Courier New" w:hAnsi="Courier New" w:hint="default"/>
+        <w:sz w:val="20"/>
+      </w:rPr>
+    </w:lvl>
+    <w:lvl w:ilvl="2" w:tentative="1">
+      <w:start w:val="1"/>
+      <w:numFmt w:val="bullet"/>
+      <w:lvlText w:val=""/>
+      <w:lvlJc w:val="left"/>
+      <w:pPr>
+        <w:tabs>
+          <w:tab w:val="num" w:pos="2160"/>
+        </w:tabs>
+        <w:ind w:left="2160" w:hanging="360"/>
+      </w:pPr>
+      <w:rPr>
+        <w:rFonts w:ascii="Wingdings" w:hAnsi="Wingdings" w:hint="default"/>
+        <w:sz w:val="20"/>
+      </w:rPr>
+    </w:lvl>
+    <w:lvl w:ilvl="3" w:tentative="1">
+      <w:start w:val="1"/>
+      <w:numFmt w:val="bullet"/>
+      <w:lvlText w:val=""/>
+      <w:lvlJc w:val="left"/>
+      <w:pPr>
+        <w:tabs>
+          <w:tab w:val="num" w:pos="2880"/>
+        </w:tabs>
+        <w:ind w:left="2880" w:hanging="360"/>
+      </w:pPr>
+      <w:rPr>
+        <w:rFonts w:ascii="Wingdings" w:hAnsi="Wingdings" w:hint="default"/>
+        <w:sz w:val="20"/>
+      </w:rPr>
+    </w:lvl>
+    <w:lvl w:ilvl="4" w:tentative="1">
+      <w:start w:val="1"/>
+      <w:numFmt w:val="bullet"/>
+      <w:lvlText w:val=""/>
+      <w:lvlJc w:val="left"/>
+      <w:pPr>
+        <w:tabs>
+          <w:tab w:val="num" w:pos="3600"/>
+        </w:tabs>
+        <w:ind w:left="3600" w:hanging="360"/>
+      </w:pPr>
+      <w:rPr>
+        <w:rFonts w:ascii="Wingdings" w:hAnsi="Wingdings" w:hint="default"/>
+        <w:sz w:val="20"/>
+      </w:rPr>
+    </w:lvl>
+    <w:lvl w:ilvl="5" w:tentative="1">
+      <w:start w:val="1"/>
+      <w:numFmt w:val="bullet"/>
+      <w:lvlText w:val=""/>
+      <w:lvlJc w:val="left"/>
+      <w:pPr>
+        <w:tabs>
+          <w:tab w:val="num" w:pos="4320"/>
+        </w:tabs>
+        <w:ind w:left="4320" w:hanging="360"/>
+      </w:pPr>
+      <w:rPr>
+        <w:rFonts w:ascii="Wingdings" w:hAnsi="Wingdings" w:hint="default"/>
+        <w:sz w:val="20"/>
+      </w:rPr>
+    </w:lvl>
+    <w:lvl w:ilvl="6" w:tentative="1">
+      <w:start w:val="1"/>
+      <w:numFmt w:val="bullet"/>
+      <w:lvlText w:val=""/>
+      <w:lvlJc w:val="left"/>
+      <w:pPr>
+        <w:tabs>
+          <w:tab w:val="num" w:pos="5040"/>
+        </w:tabs>
+        <w:ind w:left="5040" w:hanging="360"/>
+      </w:pPr>
+      <w:rPr>
+        <w:rFonts w:ascii="Wingdings" w:hAnsi="Wingdings" w:hint="default"/>
+        <w:sz w:val="20"/>
+      </w:rPr>
+    </w:lvl>
+    <w:lvl w:ilvl="7" w:tentative="1">
+      <w:start w:val="1"/>
+      <w:numFmt w:val="bullet"/>
+      <w:lvlText w:val=""/>
+      <w:lvlJc w:val="left"/>
+      <w:pPr>
+        <w:tabs>
+          <w:tab w:val="num" w:pos="5760"/>
+        </w:tabs>
+        <w:ind w:left="5760" w:hanging="360"/>
+      </w:pPr>
+      <w:rPr>
+        <w:rFonts w:ascii="Wingdings" w:hAnsi="Wingdings" w:hint="default"/>
+        <w:sz w:val="20"/>
+      </w:rPr>
+    </w:lvl>
+    <w:lvl w:ilvl="8" w:tentative="1">
+      <w:start w:val="1"/>
+      <w:numFmt w:val="bullet"/>
+      <w:lvlText w:val=""/>
+      <w:lvlJc w:val="left"/>
+      <w:pPr>
+        <w:tabs>
+          <w:tab w:val="num" w:pos="6480"/>
+        </w:tabs>
+        <w:ind w:left="6480" w:hanging="360"/>
+      </w:pPr>
+      <w:rPr>
+        <w:rFonts w:ascii="Wingdings" w:hAnsi="Wingdings" w:hint="default"/>
+        <w:sz w:val="20"/>
+      </w:rPr>
+    </w:lvl>
+  </w:abstractNum>
+  <w:abstractNum w:abstractNumId="56" w15:restartNumberingAfterBreak="0">
     <w:nsid w:val="73474905"/>
     <w:multiLevelType w:val="multilevel"/>
     <w:tmpl w:val="3068765E"/>
@@ -6235,7 +11566,7 @@
       </w:rPr>
     </w:lvl>
   </w:abstractNum>
-  <w:abstractNum w:abstractNumId="40" w15:restartNumberingAfterBreak="0">
+  <w:abstractNum w:abstractNumId="57" w15:restartNumberingAfterBreak="0">
     <w:nsid w:val="742613E5"/>
     <w:multiLevelType w:val="multilevel"/>
     <w:tmpl w:val="F96C2C60"/>
@@ -6384,7 +11715,7 @@
       </w:rPr>
     </w:lvl>
   </w:abstractNum>
-  <w:abstractNum w:abstractNumId="41" w15:restartNumberingAfterBreak="0">
+  <w:abstractNum w:abstractNumId="58" w15:restartNumberingAfterBreak="0">
     <w:nsid w:val="75290802"/>
     <w:multiLevelType w:val="hybridMultilevel"/>
     <w:tmpl w:val="B66AB43C"/>
@@ -6497,7 +11828,7 @@
       </w:rPr>
     </w:lvl>
   </w:abstractNum>
-  <w:abstractNum w:abstractNumId="42" w15:restartNumberingAfterBreak="0">
+  <w:abstractNum w:abstractNumId="59" w15:restartNumberingAfterBreak="0">
     <w:nsid w:val="75297630"/>
     <w:multiLevelType w:val="multilevel"/>
     <w:tmpl w:val="D66217A2"/>
@@ -6646,7 +11977,156 @@
       </w:rPr>
     </w:lvl>
   </w:abstractNum>
-  <w:abstractNum w:abstractNumId="43" w15:restartNumberingAfterBreak="0">
+  <w:abstractNum w:abstractNumId="60" w15:restartNumberingAfterBreak="0">
+    <w:nsid w:val="75405C34"/>
+    <w:multiLevelType w:val="multilevel"/>
+    <w:tmpl w:val="EBF82A7A"/>
+    <w:lvl w:ilvl="0">
+      <w:start w:val="1"/>
+      <w:numFmt w:val="bullet"/>
+      <w:lvlText w:val=""/>
+      <w:lvlJc w:val="left"/>
+      <w:pPr>
+        <w:tabs>
+          <w:tab w:val="num" w:pos="720"/>
+        </w:tabs>
+        <w:ind w:left="720" w:hanging="360"/>
+      </w:pPr>
+      <w:rPr>
+        <w:rFonts w:ascii="Symbol" w:hAnsi="Symbol" w:hint="default"/>
+        <w:sz w:val="20"/>
+      </w:rPr>
+    </w:lvl>
+    <w:lvl w:ilvl="1">
+      <w:start w:val="1"/>
+      <w:numFmt w:val="bullet"/>
+      <w:lvlText w:val="o"/>
+      <w:lvlJc w:val="left"/>
+      <w:pPr>
+        <w:tabs>
+          <w:tab w:val="num" w:pos="1440"/>
+        </w:tabs>
+        <w:ind w:left="1440" w:hanging="360"/>
+      </w:pPr>
+      <w:rPr>
+        <w:rFonts w:ascii="Courier New" w:hAnsi="Courier New" w:hint="default"/>
+        <w:sz w:val="20"/>
+      </w:rPr>
+    </w:lvl>
+    <w:lvl w:ilvl="2" w:tentative="1">
+      <w:start w:val="1"/>
+      <w:numFmt w:val="bullet"/>
+      <w:lvlText w:val=""/>
+      <w:lvlJc w:val="left"/>
+      <w:pPr>
+        <w:tabs>
+          <w:tab w:val="num" w:pos="2160"/>
+        </w:tabs>
+        <w:ind w:left="2160" w:hanging="360"/>
+      </w:pPr>
+      <w:rPr>
+        <w:rFonts w:ascii="Wingdings" w:hAnsi="Wingdings" w:hint="default"/>
+        <w:sz w:val="20"/>
+      </w:rPr>
+    </w:lvl>
+    <w:lvl w:ilvl="3" w:tentative="1">
+      <w:start w:val="1"/>
+      <w:numFmt w:val="bullet"/>
+      <w:lvlText w:val=""/>
+      <w:lvlJc w:val="left"/>
+      <w:pPr>
+        <w:tabs>
+          <w:tab w:val="num" w:pos="2880"/>
+        </w:tabs>
+        <w:ind w:left="2880" w:hanging="360"/>
+      </w:pPr>
+      <w:rPr>
+        <w:rFonts w:ascii="Wingdings" w:hAnsi="Wingdings" w:hint="default"/>
+        <w:sz w:val="20"/>
+      </w:rPr>
+    </w:lvl>
+    <w:lvl w:ilvl="4" w:tentative="1">
+      <w:start w:val="1"/>
+      <w:numFmt w:val="bullet"/>
+      <w:lvlText w:val=""/>
+      <w:lvlJc w:val="left"/>
+      <w:pPr>
+        <w:tabs>
+          <w:tab w:val="num" w:pos="3600"/>
+        </w:tabs>
+        <w:ind w:left="3600" w:hanging="360"/>
+      </w:pPr>
+      <w:rPr>
+        <w:rFonts w:ascii="Wingdings" w:hAnsi="Wingdings" w:hint="default"/>
+        <w:sz w:val="20"/>
+      </w:rPr>
+    </w:lvl>
+    <w:lvl w:ilvl="5" w:tentative="1">
+      <w:start w:val="1"/>
+      <w:numFmt w:val="bullet"/>
+      <w:lvlText w:val=""/>
+      <w:lvlJc w:val="left"/>
+      <w:pPr>
+        <w:tabs>
+          <w:tab w:val="num" w:pos="4320"/>
+        </w:tabs>
+        <w:ind w:left="4320" w:hanging="360"/>
+      </w:pPr>
+      <w:rPr>
+        <w:rFonts w:ascii="Wingdings" w:hAnsi="Wingdings" w:hint="default"/>
+        <w:sz w:val="20"/>
+      </w:rPr>
+    </w:lvl>
+    <w:lvl w:ilvl="6" w:tentative="1">
+      <w:start w:val="1"/>
+      <w:numFmt w:val="bullet"/>
+      <w:lvlText w:val=""/>
+      <w:lvlJc w:val="left"/>
+      <w:pPr>
+        <w:tabs>
+          <w:tab w:val="num" w:pos="5040"/>
+        </w:tabs>
+        <w:ind w:left="5040" w:hanging="360"/>
+      </w:pPr>
+      <w:rPr>
+        <w:rFonts w:ascii="Wingdings" w:hAnsi="Wingdings" w:hint="default"/>
+        <w:sz w:val="20"/>
+      </w:rPr>
+    </w:lvl>
+    <w:lvl w:ilvl="7" w:tentative="1">
+      <w:start w:val="1"/>
+      <w:numFmt w:val="bullet"/>
+      <w:lvlText w:val=""/>
+      <w:lvlJc w:val="left"/>
+      <w:pPr>
+        <w:tabs>
+          <w:tab w:val="num" w:pos="5760"/>
+        </w:tabs>
+        <w:ind w:left="5760" w:hanging="360"/>
+      </w:pPr>
+      <w:rPr>
+        <w:rFonts w:ascii="Wingdings" w:hAnsi="Wingdings" w:hint="default"/>
+        <w:sz w:val="20"/>
+      </w:rPr>
+    </w:lvl>
+    <w:lvl w:ilvl="8" w:tentative="1">
+      <w:start w:val="1"/>
+      <w:numFmt w:val="bullet"/>
+      <w:lvlText w:val=""/>
+      <w:lvlJc w:val="left"/>
+      <w:pPr>
+        <w:tabs>
+          <w:tab w:val="num" w:pos="6480"/>
+        </w:tabs>
+        <w:ind w:left="6480" w:hanging="360"/>
+      </w:pPr>
+      <w:rPr>
+        <w:rFonts w:ascii="Wingdings" w:hAnsi="Wingdings" w:hint="default"/>
+        <w:sz w:val="20"/>
+      </w:rPr>
+    </w:lvl>
+  </w:abstractNum>
+  <w:abstractNum w:abstractNumId="61" w15:restartNumberingAfterBreak="0">
     <w:nsid w:val="77802F48"/>
     <w:multiLevelType w:val="hybridMultilevel"/>
     <w:tmpl w:val="4C56E5DC"/>
@@ -6759,7 +12239,7 @@
       </w:rPr>
     </w:lvl>
   </w:abstractNum>
-  <w:abstractNum w:abstractNumId="44" w15:restartNumberingAfterBreak="0">
+  <w:abstractNum w:abstractNumId="62" w15:restartNumberingAfterBreak="0">
     <w:nsid w:val="78F475D4"/>
     <w:multiLevelType w:val="multilevel"/>
     <w:tmpl w:val="4DA89B64"/>
@@ -6908,7 +12388,156 @@
       </w:rPr>
     </w:lvl>
   </w:abstractNum>
-  <w:abstractNum w:abstractNumId="45" w15:restartNumberingAfterBreak="0">
+  <w:abstractNum w:abstractNumId="63" w15:restartNumberingAfterBreak="0">
+    <w:nsid w:val="796F7454"/>
+    <w:multiLevelType w:val="multilevel"/>
+    <w:tmpl w:val="F1389734"/>
+    <w:lvl w:ilvl="0">
+      <w:start w:val="1"/>
+      <w:numFmt w:val="bullet"/>
+      <w:lvlText w:val=""/>
+      <w:lvlJc w:val="left"/>
+      <w:pPr>
+        <w:tabs>
+          <w:tab w:val="num" w:pos="720"/>
+        </w:tabs>
+        <w:ind w:left="720" w:hanging="360"/>
+      </w:pPr>
+      <w:rPr>
+        <w:rFonts w:ascii="Symbol" w:hAnsi="Symbol" w:hint="default"/>
+        <w:sz w:val="20"/>
+      </w:rPr>
+    </w:lvl>
+    <w:lvl w:ilvl="1">
+      <w:start w:val="1"/>
+      <w:numFmt w:val="bullet"/>
+      <w:lvlText w:val="o"/>
+      <w:lvlJc w:val="left"/>
+      <w:pPr>
+        <w:tabs>
+          <w:tab w:val="num" w:pos="1440"/>
+        </w:tabs>
+        <w:ind w:left="1440" w:hanging="360"/>
+      </w:pPr>
+      <w:rPr>
+        <w:rFonts w:ascii="Courier New" w:hAnsi="Courier New" w:hint="default"/>
+        <w:sz w:val="20"/>
+      </w:rPr>
+    </w:lvl>
+    <w:lvl w:ilvl="2" w:tentative="1">
+      <w:start w:val="1"/>
+      <w:numFmt w:val="bullet"/>
+      <w:lvlText w:val=""/>
+      <w:lvlJc w:val="left"/>
+      <w:pPr>
+        <w:tabs>
+          <w:tab w:val="num" w:pos="2160"/>
+        </w:tabs>
+        <w:ind w:left="2160" w:hanging="360"/>
+      </w:pPr>
+      <w:rPr>
+        <w:rFonts w:ascii="Wingdings" w:hAnsi="Wingdings" w:hint="default"/>
+        <w:sz w:val="20"/>
+      </w:rPr>
+    </w:lvl>
+    <w:lvl w:ilvl="3" w:tentative="1">
+      <w:start w:val="1"/>
+      <w:numFmt w:val="bullet"/>
+      <w:lvlText w:val=""/>
+      <w:lvlJc w:val="left"/>
+      <w:pPr>
+        <w:tabs>
+          <w:tab w:val="num" w:pos="2880"/>
+        </w:tabs>
+        <w:ind w:left="2880" w:hanging="360"/>
+      </w:pPr>
+      <w:rPr>
+        <w:rFonts w:ascii="Wingdings" w:hAnsi="Wingdings" w:hint="default"/>
+        <w:sz w:val="20"/>
+      </w:rPr>
+    </w:lvl>
+    <w:lvl w:ilvl="4" w:tentative="1">
+      <w:start w:val="1"/>
+      <w:numFmt w:val="bullet"/>
+      <w:lvlText w:val=""/>
+      <w:lvlJc w:val="left"/>
+      <w:pPr>
+        <w:tabs>
+          <w:tab w:val="num" w:pos="3600"/>
+        </w:tabs>
+        <w:ind w:left="3600" w:hanging="360"/>
+      </w:pPr>
+      <w:rPr>
+        <w:rFonts w:ascii="Wingdings" w:hAnsi="Wingdings" w:hint="default"/>
+        <w:sz w:val="20"/>
+      </w:rPr>
+    </w:lvl>
+    <w:lvl w:ilvl="5" w:tentative="1">
+      <w:start w:val="1"/>
+      <w:numFmt w:val="bullet"/>
+      <w:lvlText w:val=""/>
+      <w:lvlJc w:val="left"/>
+      <w:pPr>
+        <w:tabs>
+          <w:tab w:val="num" w:pos="4320"/>
+        </w:tabs>
+        <w:ind w:left="4320" w:hanging="360"/>
+      </w:pPr>
+      <w:rPr>
+        <w:rFonts w:ascii="Wingdings" w:hAnsi="Wingdings" w:hint="default"/>
+        <w:sz w:val="20"/>
+      </w:rPr>
+    </w:lvl>
+    <w:lvl w:ilvl="6" w:tentative="1">
+      <w:start w:val="1"/>
+      <w:numFmt w:val="bullet"/>
+      <w:lvlText w:val=""/>
+      <w:lvlJc w:val="left"/>
+      <w:pPr>
+        <w:tabs>
+          <w:tab w:val="num" w:pos="5040"/>
+        </w:tabs>
+        <w:ind w:left="5040" w:hanging="360"/>
+      </w:pPr>
+      <w:rPr>
+        <w:rFonts w:ascii="Wingdings" w:hAnsi="Wingdings" w:hint="default"/>
+        <w:sz w:val="20"/>
+      </w:rPr>
+    </w:lvl>
+    <w:lvl w:ilvl="7" w:tentative="1">
+      <w:start w:val="1"/>
+      <w:numFmt w:val="bullet"/>
+      <w:lvlText w:val=""/>
+      <w:lvlJc w:val="left"/>
+      <w:pPr>
+        <w:tabs>
+          <w:tab w:val="num" w:pos="5760"/>
+        </w:tabs>
+        <w:ind w:left="5760" w:hanging="360"/>
+      </w:pPr>
+      <w:rPr>
+        <w:rFonts w:ascii="Wingdings" w:hAnsi="Wingdings" w:hint="default"/>
+        <w:sz w:val="20"/>
+      </w:rPr>
+    </w:lvl>
+    <w:lvl w:ilvl="8" w:tentative="1">
+      <w:start w:val="1"/>
+      <w:numFmt w:val="bullet"/>
+      <w:lvlText w:val=""/>
+      <w:lvlJc w:val="left"/>
+      <w:pPr>
+        <w:tabs>
+          <w:tab w:val="num" w:pos="6480"/>
+        </w:tabs>
+        <w:ind w:left="6480" w:hanging="360"/>
+      </w:pPr>
+      <w:rPr>
+        <w:rFonts w:ascii="Wingdings" w:hAnsi="Wingdings" w:hint="default"/>
+        <w:sz w:val="20"/>
+      </w:rPr>
+    </w:lvl>
+  </w:abstractNum>
+  <w:abstractNum w:abstractNumId="64" w15:restartNumberingAfterBreak="0">
     <w:nsid w:val="7A5F5148"/>
     <w:multiLevelType w:val="multilevel"/>
     <w:tmpl w:val="045A62FC"/>
@@ -7057,7 +12686,7 @@
       </w:rPr>
     </w:lvl>
   </w:abstractNum>
-  <w:abstractNum w:abstractNumId="46" w15:restartNumberingAfterBreak="0">
+  <w:abstractNum w:abstractNumId="65" w15:restartNumberingAfterBreak="0">
     <w:nsid w:val="7CA174B3"/>
     <w:multiLevelType w:val="multilevel"/>
     <w:tmpl w:val="BD46DD8A"/>
@@ -7206,7 +12835,7 @@
       </w:rPr>
     </w:lvl>
   </w:abstractNum>
-  <w:abstractNum w:abstractNumId="47" w15:restartNumberingAfterBreak="0">
+  <w:abstractNum w:abstractNumId="66" w15:restartNumberingAfterBreak="0">
     <w:nsid w:val="7DC83D32"/>
     <w:multiLevelType w:val="multilevel"/>
     <w:tmpl w:val="DFBE104C"/>
@@ -7355,7 +12984,7 @@
       </w:rPr>
     </w:lvl>
   </w:abstractNum>
-  <w:abstractNum w:abstractNumId="48" w15:restartNumberingAfterBreak="0">
+  <w:abstractNum w:abstractNumId="67" w15:restartNumberingAfterBreak="0">
     <w:nsid w:val="7FD97D5D"/>
     <w:multiLevelType w:val="hybridMultilevel"/>
     <w:tmpl w:val="38EAC824"/>
@@ -7468,152 +13097,209 @@
       </w:rPr>
     </w:lvl>
   </w:abstractNum>
-  <w:num w:numId="1">
+  <w:num w:numId="1" w16cid:durableId="1274168667">
+    <w:abstractNumId w:val="6"/>
+  </w:num>
+  <w:num w:numId="2" w16cid:durableId="611597624">
+    <w:abstractNumId w:val="33"/>
+  </w:num>
+  <w:num w:numId="3" w16cid:durableId="1813406527">
+    <w:abstractNumId w:val="40"/>
+  </w:num>
+  <w:num w:numId="4" w16cid:durableId="780536785">
+    <w:abstractNumId w:val="61"/>
+  </w:num>
+  <w:num w:numId="5" w16cid:durableId="1897662947">
+    <w:abstractNumId w:val="27"/>
+  </w:num>
+  <w:num w:numId="6" w16cid:durableId="1572618016">
+    <w:abstractNumId w:val="51"/>
+  </w:num>
+  <w:num w:numId="7" w16cid:durableId="2123108292">
+    <w:abstractNumId w:val="23"/>
+  </w:num>
+  <w:num w:numId="8" w16cid:durableId="994378899">
+    <w:abstractNumId w:val="65"/>
+  </w:num>
+  <w:num w:numId="9" w16cid:durableId="638995336">
+    <w:abstractNumId w:val="58"/>
+  </w:num>
+  <w:num w:numId="10" w16cid:durableId="1903103037">
+    <w:abstractNumId w:val="67"/>
+  </w:num>
+  <w:num w:numId="11" w16cid:durableId="1271400772">
+    <w:abstractNumId w:val="21"/>
+  </w:num>
+  <w:num w:numId="12" w16cid:durableId="2067800443">
+    <w:abstractNumId w:val="4"/>
+  </w:num>
+  <w:num w:numId="13" w16cid:durableId="714736618">
+    <w:abstractNumId w:val="19"/>
+  </w:num>
+  <w:num w:numId="14" w16cid:durableId="1421945249">
+    <w:abstractNumId w:val="8"/>
+  </w:num>
+  <w:num w:numId="15" w16cid:durableId="1460997483">
+    <w:abstractNumId w:val="17"/>
+  </w:num>
+  <w:num w:numId="16" w16cid:durableId="1147472997">
+    <w:abstractNumId w:val="64"/>
+  </w:num>
+  <w:num w:numId="17" w16cid:durableId="915701456">
+    <w:abstractNumId w:val="53"/>
+  </w:num>
+  <w:num w:numId="18" w16cid:durableId="2086295383">
+    <w:abstractNumId w:val="2"/>
+  </w:num>
+  <w:num w:numId="19" w16cid:durableId="766970638">
+    <w:abstractNumId w:val="25"/>
+  </w:num>
+  <w:num w:numId="20" w16cid:durableId="246690853">
+    <w:abstractNumId w:val="57"/>
+  </w:num>
+  <w:num w:numId="21" w16cid:durableId="968440197">
+    <w:abstractNumId w:val="50"/>
+  </w:num>
+  <w:num w:numId="22" w16cid:durableId="988052664">
+    <w:abstractNumId w:val="31"/>
+  </w:num>
+  <w:num w:numId="23" w16cid:durableId="176820403">
+    <w:abstractNumId w:val="28"/>
+  </w:num>
+  <w:num w:numId="24" w16cid:durableId="1138258853">
+    <w:abstractNumId w:val="7"/>
+  </w:num>
+  <w:num w:numId="25" w16cid:durableId="686831582">
+    <w:abstractNumId w:val="48"/>
+  </w:num>
+  <w:num w:numId="26" w16cid:durableId="1349067350">
+    <w:abstractNumId w:val="26"/>
+  </w:num>
+  <w:num w:numId="27" w16cid:durableId="781652028">
+    <w:abstractNumId w:val="13"/>
+  </w:num>
+  <w:num w:numId="28" w16cid:durableId="326397540">
+    <w:abstractNumId w:val="59"/>
+  </w:num>
+  <w:num w:numId="29" w16cid:durableId="1842086577">
+    <w:abstractNumId w:val="3"/>
+  </w:num>
+  <w:num w:numId="30" w16cid:durableId="1101728593">
+    <w:abstractNumId w:val="46"/>
+  </w:num>
+  <w:num w:numId="31" w16cid:durableId="1410541611">
+    <w:abstractNumId w:val="10"/>
+  </w:num>
+  <w:num w:numId="32" w16cid:durableId="1223642262">
+    <w:abstractNumId w:val="12"/>
+  </w:num>
+  <w:num w:numId="33" w16cid:durableId="1767731702">
+    <w:abstractNumId w:val="62"/>
+  </w:num>
+  <w:num w:numId="34" w16cid:durableId="33703828">
+    <w:abstractNumId w:val="47"/>
+  </w:num>
+  <w:num w:numId="35" w16cid:durableId="1897812304">
+    <w:abstractNumId w:val="54"/>
+  </w:num>
+  <w:num w:numId="36" w16cid:durableId="1322076269">
+    <w:abstractNumId w:val="39"/>
+  </w:num>
+  <w:num w:numId="37" w16cid:durableId="1196045935">
+    <w:abstractNumId w:val="16"/>
+  </w:num>
+  <w:num w:numId="38" w16cid:durableId="1507014464">
+    <w:abstractNumId w:val="1"/>
+  </w:num>
+  <w:num w:numId="39" w16cid:durableId="1292176572">
+    <w:abstractNumId w:val="66"/>
+  </w:num>
+  <w:num w:numId="40" w16cid:durableId="170024896">
+    <w:abstractNumId w:val="49"/>
+  </w:num>
+  <w:num w:numId="41" w16cid:durableId="1597011249">
+    <w:abstractNumId w:val="11"/>
+  </w:num>
+  <w:num w:numId="42" w16cid:durableId="877355188">
     <w:abstractNumId w:val="5"/>
   </w:num>
-  <w:num w:numId="2">
-    <w:abstractNumId w:val="25"/>
+  <w:num w:numId="43" w16cid:durableId="311522679">
+    <w:abstractNumId w:val="56"/>
   </w:num>
-  <w:num w:numId="3">
+  <w:num w:numId="44" w16cid:durableId="920288354">
+    <w:abstractNumId w:val="18"/>
+  </w:num>
+  <w:num w:numId="45" w16cid:durableId="235626235">
+    <w:abstractNumId w:val="24"/>
+  </w:num>
+  <w:num w:numId="46" w16cid:durableId="530726208">
+    <w:abstractNumId w:val="34"/>
+  </w:num>
+  <w:num w:numId="47" w16cid:durableId="286011583">
+    <w:abstractNumId w:val="14"/>
+  </w:num>
+  <w:num w:numId="48" w16cid:durableId="427118189">
+    <w:abstractNumId w:val="36"/>
+  </w:num>
+  <w:num w:numId="49" w16cid:durableId="452595413">
+    <w:abstractNumId w:val="52"/>
+  </w:num>
+  <w:num w:numId="50" w16cid:durableId="1724866425">
+    <w:abstractNumId w:val="20"/>
+  </w:num>
+  <w:num w:numId="51" w16cid:durableId="1606572097">
+    <w:abstractNumId w:val="55"/>
+  </w:num>
+  <w:num w:numId="52" w16cid:durableId="1288780615">
+    <w:abstractNumId w:val="0"/>
+  </w:num>
+  <w:num w:numId="53" w16cid:durableId="190992920">
+    <w:abstractNumId w:val="45"/>
+  </w:num>
+  <w:num w:numId="54" w16cid:durableId="508984870">
+    <w:abstractNumId w:val="22"/>
+  </w:num>
+  <w:num w:numId="55" w16cid:durableId="1229879151">
+    <w:abstractNumId w:val="42"/>
+  </w:num>
+  <w:num w:numId="56" w16cid:durableId="525598722">
+    <w:abstractNumId w:val="32"/>
+  </w:num>
+  <w:num w:numId="57" w16cid:durableId="1736854593">
+    <w:abstractNumId w:val="60"/>
+  </w:num>
+  <w:num w:numId="58" w16cid:durableId="1952475862">
+    <w:abstractNumId w:val="9"/>
+  </w:num>
+  <w:num w:numId="59" w16cid:durableId="359626584">
+    <w:abstractNumId w:val="37"/>
+  </w:num>
+  <w:num w:numId="60" w16cid:durableId="1217550693">
+    <w:abstractNumId w:val="38"/>
+  </w:num>
+  <w:num w:numId="61" w16cid:durableId="846477520">
+    <w:abstractNumId w:val="35"/>
+  </w:num>
+  <w:num w:numId="62" w16cid:durableId="1554001023">
+    <w:abstractNumId w:val="30"/>
+  </w:num>
+  <w:num w:numId="63" w16cid:durableId="1244755494">
+    <w:abstractNumId w:val="43"/>
+  </w:num>
+  <w:num w:numId="64" w16cid:durableId="1997107131">
+    <w:abstractNumId w:val="41"/>
+  </w:num>
+  <w:num w:numId="65" w16cid:durableId="418411228">
     <w:abstractNumId w:val="29"/>
   </w:num>
-  <w:num w:numId="4">
-    <w:abstractNumId w:val="43"/>
-  </w:num>
-  <w:num w:numId="5">
-    <w:abstractNumId w:val="22"/>
-  </w:num>
-  <w:num w:numId="6">
-    <w:abstractNumId w:val="35"/>
-  </w:num>
-  <w:num w:numId="7">
-    <w:abstractNumId w:val="18"/>
-  </w:num>
-  <w:num w:numId="8">
-    <w:abstractNumId w:val="46"/>
-  </w:num>
-  <w:num w:numId="9">
-    <w:abstractNumId w:val="41"/>
-  </w:num>
-  <w:num w:numId="10">
-    <w:abstractNumId w:val="48"/>
-  </w:num>
-  <w:num w:numId="11">
-    <w:abstractNumId w:val="17"/>
-  </w:num>
-  <w:num w:numId="12">
-    <w:abstractNumId w:val="3"/>
-  </w:num>
-  <w:num w:numId="13">
-    <w:abstractNumId w:val="16"/>
-  </w:num>
-  <w:num w:numId="14">
-    <w:abstractNumId w:val="7"/>
-  </w:num>
-  <w:num w:numId="15">
-    <w:abstractNumId w:val="14"/>
-  </w:num>
-  <w:num w:numId="16">
-    <w:abstractNumId w:val="45"/>
-  </w:num>
-  <w:num w:numId="17">
-    <w:abstractNumId w:val="37"/>
-  </w:num>
-  <w:num w:numId="18">
-    <w:abstractNumId w:val="1"/>
-  </w:num>
-  <w:num w:numId="19">
-    <w:abstractNumId w:val="20"/>
-  </w:num>
-  <w:num w:numId="20">
-    <w:abstractNumId w:val="40"/>
-  </w:num>
-  <w:num w:numId="21">
-    <w:abstractNumId w:val="34"/>
-  </w:num>
-  <w:num w:numId="22">
-    <w:abstractNumId w:val="24"/>
-  </w:num>
-  <w:num w:numId="23">
-    <w:abstractNumId w:val="23"/>
-  </w:num>
-  <w:num w:numId="24">
-    <w:abstractNumId w:val="6"/>
-  </w:num>
-  <w:num w:numId="25">
-    <w:abstractNumId w:val="32"/>
-  </w:num>
-  <w:num w:numId="26">
-    <w:abstractNumId w:val="21"/>
-  </w:num>
-  <w:num w:numId="27">
-    <w:abstractNumId w:val="11"/>
-  </w:num>
-  <w:num w:numId="28">
-    <w:abstractNumId w:val="42"/>
-  </w:num>
-  <w:num w:numId="29">
-    <w:abstractNumId w:val="2"/>
-  </w:num>
-  <w:num w:numId="30">
-    <w:abstractNumId w:val="30"/>
-  </w:num>
-  <w:num w:numId="31">
-    <w:abstractNumId w:val="8"/>
-  </w:num>
-  <w:num w:numId="32">
-    <w:abstractNumId w:val="10"/>
-  </w:num>
-  <w:num w:numId="33">
-    <w:abstractNumId w:val="44"/>
-  </w:num>
-  <w:num w:numId="34">
-    <w:abstractNumId w:val="31"/>
-  </w:num>
-  <w:num w:numId="35">
-    <w:abstractNumId w:val="38"/>
-  </w:num>
-  <w:num w:numId="36">
-    <w:abstractNumId w:val="28"/>
-  </w:num>
-  <w:num w:numId="37">
-    <w:abstractNumId w:val="13"/>
-  </w:num>
-  <w:num w:numId="38">
-    <w:abstractNumId w:val="0"/>
-  </w:num>
-  <w:num w:numId="39">
-    <w:abstractNumId w:val="47"/>
-  </w:num>
-  <w:num w:numId="40">
-    <w:abstractNumId w:val="33"/>
-  </w:num>
-  <w:num w:numId="41">
-    <w:abstractNumId w:val="9"/>
-  </w:num>
-  <w:num w:numId="42">
-    <w:abstractNumId w:val="4"/>
-  </w:num>
-  <w:num w:numId="43">
-    <w:abstractNumId w:val="39"/>
-  </w:num>
-  <w:num w:numId="44">
+  <w:num w:numId="66" w16cid:durableId="1828671629">
     <w:abstractNumId w:val="15"/>
   </w:num>
-  <w:num w:numId="45">
-    <w:abstractNumId w:val="19"/>
+  <w:num w:numId="67" w16cid:durableId="467015212">
+    <w:abstractNumId w:val="63"/>
   </w:num>
-  <w:num w:numId="46">
-    <w:abstractNumId w:val="26"/>
-  </w:num>
-  <w:num w:numId="47">
-    <w:abstractNumId w:val="12"/>
-  </w:num>
-  <w:num w:numId="48">
-    <w:abstractNumId w:val="27"/>
-  </w:num>
-  <w:num w:numId="49">
-    <w:abstractNumId w:val="36"/>
+  <w:num w:numId="68" w16cid:durableId="1216086705">
+    <w:abstractNumId w:val="44"/>
   </w:num>
   <w:numIdMacAtCleanup w:val="15"/>
 </w:numbering>
